--- a/Reproducible Research Write your Clinical Chemistry paper using R Markdown.docx
+++ b/Reproducible Research Write your Clinical Chemistry paper using R Markdown.docx
@@ -79,6 +79,7 @@
         </w:rPr>
         <w:t xml:space="preserve"> conference </w:t>
       </w:r>
+      <w:proofErr w:type="spellStart"/>
       <w:r>
         <w:rPr>
           <w:rFonts w:ascii="Times New Roman" w:eastAsia="Times New Roman" w:hAnsi="Times New Roman" w:cs="Times New Roman"/>
@@ -88,8 +89,9 @@
           <w:u w:val="single"/>
           <w:lang w:eastAsia="en-IN"/>
         </w:rPr>
-        <w:t>Dr. Keith Bag</w:t>
-      </w:r>
+        <w:t>Dr.</w:t>
+      </w:r>
+      <w:proofErr w:type="spellEnd"/>
       <w:r>
         <w:rPr>
           <w:rFonts w:ascii="Times New Roman" w:eastAsia="Times New Roman" w:hAnsi="Times New Roman" w:cs="Times New Roman"/>
@@ -99,7 +101,16 @@
           <w:u w:val="single"/>
           <w:lang w:eastAsia="en-IN"/>
         </w:rPr>
-        <w:t>g</w:t>
+        <w:t> Keith Baggerly</w:t>
+      </w:r>
+      <w:r>
+        <w:rPr>
+          <w:rFonts w:ascii="Times New Roman" w:eastAsia="Times New Roman" w:hAnsi="Times New Roman" w:cs="Times New Roman"/>
+          <w:sz w:val="20"/>
+          <w:szCs w:val="20"/>
+          <w:lang w:eastAsia="en-IN"/>
+        </w:rPr>
+        <w:t xml:space="preserve"> from </w:t>
       </w:r>
       <w:r>
         <w:rPr>
@@ -110,17 +121,9 @@
           <w:u w:val="single"/>
           <w:lang w:eastAsia="en-IN"/>
         </w:rPr>
-        <w:t>erly</w:t>
-      </w:r>
-      <w:r>
-        <w:rPr>
-          <w:rFonts w:ascii="Times New Roman" w:eastAsia="Times New Roman" w:hAnsi="Times New Roman" w:cs="Times New Roman"/>
-          <w:sz w:val="20"/>
-          <w:szCs w:val="20"/>
-          <w:lang w:eastAsia="en-IN"/>
-        </w:rPr>
-        <w:t xml:space="preserve"> from </w:t>
-      </w:r>
+        <w:t xml:space="preserve">MD Anderson Cancer Centre’s </w:t>
+      </w:r>
+      <w:proofErr w:type="spellStart"/>
       <w:r>
         <w:rPr>
           <w:rFonts w:ascii="Times New Roman" w:eastAsia="Times New Roman" w:hAnsi="Times New Roman" w:cs="Times New Roman"/>
@@ -130,17 +133,9 @@
           <w:u w:val="single"/>
           <w:lang w:eastAsia="en-IN"/>
         </w:rPr>
-        <w:t>MD Anderson Cancer Centre’s Bioformatics and Computational Biology Group</w:t>
-      </w:r>
-      <w:r>
-        <w:rPr>
-          <w:rFonts w:ascii="Times New Roman" w:eastAsia="Times New Roman" w:hAnsi="Times New Roman" w:cs="Times New Roman"/>
-          <w:sz w:val="20"/>
-          <w:szCs w:val="20"/>
-          <w:lang w:eastAsia="en-IN"/>
-        </w:rPr>
-        <w:t xml:space="preserve"> spoke about the importance of reproducible research using the </w:t>
-      </w:r>
+        <w:t>Bioformatics</w:t>
+      </w:r>
+      <w:proofErr w:type="spellEnd"/>
       <w:r>
         <w:rPr>
           <w:rFonts w:ascii="Times New Roman" w:eastAsia="Times New Roman" w:hAnsi="Times New Roman" w:cs="Times New Roman"/>
@@ -150,7 +145,7 @@
           <w:u w:val="single"/>
           <w:lang w:eastAsia="en-IN"/>
         </w:rPr>
-        <w:t>Duke University ovarian cancer biomarker scandal</w:t>
+        <w:t xml:space="preserve"> and Computational Biology Group</w:t>
       </w:r>
       <w:r>
         <w:rPr>
@@ -159,7 +154,7 @@
           <w:szCs w:val="20"/>
           <w:lang w:eastAsia="en-IN"/>
         </w:rPr>
-        <w:t xml:space="preserve"> as a backdrop. The talk…was…incredible and illustrated how easy it is to introduce catastrophic errors into your research papers through the use of GUI analytical tools. I urge everyone in our field to watch similar talks from Keith discussing biomarker analysis in </w:t>
+        <w:t xml:space="preserve"> spoke about the importance of reproducible research using the </w:t>
       </w:r>
       <w:r>
         <w:rPr>
@@ -170,7 +165,7 @@
           <w:u w:val="single"/>
           <w:lang w:eastAsia="en-IN"/>
         </w:rPr>
-        <w:t>mass spectrometric proteomic data</w:t>
+        <w:t>Duke University ovarian cancer biomarker scandal</w:t>
       </w:r>
       <w:r>
         <w:rPr>
@@ -179,7 +174,7 @@
           <w:szCs w:val="20"/>
           <w:lang w:eastAsia="en-IN"/>
         </w:rPr>
-        <w:t xml:space="preserve"> and </w:t>
+        <w:t xml:space="preserve"> as a backdrop. The talk…was…incredible and illustrated how easy it is to introduce catastrophic errors into your research papers through the use of GUI analytical tools. I urge everyone in our field to watch similar talks from Keith discussing biomarker analysis in </w:t>
       </w:r>
       <w:r>
         <w:rPr>
@@ -190,6 +185,26 @@
           <w:u w:val="single"/>
           <w:lang w:eastAsia="en-IN"/>
         </w:rPr>
+        <w:t>mass spectrometric proteomic data</w:t>
+      </w:r>
+      <w:r>
+        <w:rPr>
+          <w:rFonts w:ascii="Times New Roman" w:eastAsia="Times New Roman" w:hAnsi="Times New Roman" w:cs="Times New Roman"/>
+          <w:sz w:val="20"/>
+          <w:szCs w:val="20"/>
+          <w:lang w:eastAsia="en-IN"/>
+        </w:rPr>
+        <w:t xml:space="preserve"> and </w:t>
+      </w:r>
+      <w:r>
+        <w:rPr>
+          <w:rFonts w:ascii="Times New Roman" w:eastAsia="Times New Roman" w:hAnsi="Times New Roman" w:cs="Times New Roman"/>
+          <w:color w:val="0000FF"/>
+          <w:sz w:val="20"/>
+          <w:szCs w:val="20"/>
+          <w:u w:val="single"/>
+          <w:lang w:eastAsia="en-IN"/>
+        </w:rPr>
         <w:t>microarray data</w:t>
       </w:r>
       <w:r>
@@ -199,7 +214,47 @@
           <w:szCs w:val="20"/>
           <w:lang w:eastAsia="en-IN"/>
         </w:rPr>
-        <w:t>. I were then discussing how to make a submission in the field of clinical chemistry that is reproducible. While this article will will serve as a guide for those who know a little about these and give you a working YAML header and get the citations and cross-references correct.</w:t>
+        <w:t xml:space="preserve">. I </w:t>
+      </w:r>
+      <w:proofErr w:type="gramStart"/>
+      <w:r>
+        <w:rPr>
+          <w:rFonts w:ascii="Times New Roman" w:eastAsia="Times New Roman" w:hAnsi="Times New Roman" w:cs="Times New Roman"/>
+          <w:sz w:val="20"/>
+          <w:szCs w:val="20"/>
+          <w:lang w:eastAsia="en-IN"/>
+        </w:rPr>
+        <w:t>were</w:t>
+      </w:r>
+      <w:proofErr w:type="gramEnd"/>
+      <w:r>
+        <w:rPr>
+          <w:rFonts w:ascii="Times New Roman" w:eastAsia="Times New Roman" w:hAnsi="Times New Roman" w:cs="Times New Roman"/>
+          <w:sz w:val="20"/>
+          <w:szCs w:val="20"/>
+          <w:lang w:eastAsia="en-IN"/>
+        </w:rPr>
+        <w:t xml:space="preserve"> then discussing how to make a submission in the field of clinical chemistry that is reproducible. While this article will </w:t>
+      </w:r>
+      <w:proofErr w:type="spellStart"/>
+      <w:r>
+        <w:rPr>
+          <w:rFonts w:ascii="Times New Roman" w:eastAsia="Times New Roman" w:hAnsi="Times New Roman" w:cs="Times New Roman"/>
+          <w:sz w:val="20"/>
+          <w:szCs w:val="20"/>
+          <w:lang w:eastAsia="en-IN"/>
+        </w:rPr>
+        <w:t>will</w:t>
+      </w:r>
+      <w:proofErr w:type="spellEnd"/>
+      <w:r>
+        <w:rPr>
+          <w:rFonts w:ascii="Times New Roman" w:eastAsia="Times New Roman" w:hAnsi="Times New Roman" w:cs="Times New Roman"/>
+          <w:sz w:val="20"/>
+          <w:szCs w:val="20"/>
+          <w:lang w:eastAsia="en-IN"/>
+        </w:rPr>
+        <w:t xml:space="preserve"> serve as a guide for those who know a little about these and give you a working YAML header and get the citations and cross-references correct.</w:t>
       </w:r>
     </w:p>
     <w:p>
@@ -264,6 +319,7 @@
           <w:lang w:eastAsia="en-IN"/>
         </w:rPr>
       </w:pPr>
+      <w:proofErr w:type="spellStart"/>
       <w:r>
         <w:rPr>
           <w:rFonts w:ascii="Times New Roman" w:eastAsia="Times New Roman" w:hAnsi="Times New Roman" w:cs="Times New Roman"/>
@@ -271,7 +327,17 @@
           <w:szCs w:val="20"/>
           <w:lang w:eastAsia="en-IN"/>
         </w:rPr>
-        <w:t xml:space="preserve">RMarkdown articles require a </w:t>
+        <w:t>RMarkdown</w:t>
+      </w:r>
+      <w:proofErr w:type="spellEnd"/>
+      <w:r>
+        <w:rPr>
+          <w:rFonts w:ascii="Times New Roman" w:eastAsia="Times New Roman" w:hAnsi="Times New Roman" w:cs="Times New Roman"/>
+          <w:sz w:val="20"/>
+          <w:szCs w:val="20"/>
+          <w:lang w:eastAsia="en-IN"/>
+        </w:rPr>
+        <w:t xml:space="preserve"> articles require a </w:t>
       </w:r>
       <w:hyperlink r:id="rId5" w:tgtFrame="_blank" w:history="1">
         <w:r>
@@ -514,14 +580,25 @@
           <w:lang w:eastAsia="en-IN"/>
         </w:rPr>
       </w:pPr>
-      <w:r>
-        <w:rPr>
-          <w:rFonts w:ascii="Courier New" w:eastAsia="Times New Roman" w:hAnsi="Courier New" w:cs="Courier New"/>
-          <w:sz w:val="20"/>
-          <w:szCs w:val="20"/>
-          <w:lang w:eastAsia="en-IN"/>
-        </w:rPr>
-        <w:t>documentclass: "article"</w:t>
+      <w:proofErr w:type="spellStart"/>
+      <w:r>
+        <w:rPr>
+          <w:rFonts w:ascii="Courier New" w:eastAsia="Times New Roman" w:hAnsi="Courier New" w:cs="Courier New"/>
+          <w:sz w:val="20"/>
+          <w:szCs w:val="20"/>
+          <w:lang w:eastAsia="en-IN"/>
+        </w:rPr>
+        <w:t>documentclass</w:t>
+      </w:r>
+      <w:proofErr w:type="spellEnd"/>
+      <w:r>
+        <w:rPr>
+          <w:rFonts w:ascii="Courier New" w:eastAsia="Times New Roman" w:hAnsi="Courier New" w:cs="Courier New"/>
+          <w:sz w:val="20"/>
+          <w:szCs w:val="20"/>
+          <w:lang w:eastAsia="en-IN"/>
+        </w:rPr>
+        <w:t>: "article"</w:t>
       </w:r>
     </w:p>
     <w:p>
@@ -597,7 +674,47 @@
           <w:szCs w:val="20"/>
           <w:lang w:eastAsia="en-IN"/>
         </w:rPr>
-        <w:t xml:space="preserve">   - \usepackage{amsmath}</w:t>
+        <w:t xml:space="preserve">   - \</w:t>
+      </w:r>
+      <w:proofErr w:type="spellStart"/>
+      <w:r>
+        <w:rPr>
+          <w:rFonts w:ascii="Courier New" w:eastAsia="Times New Roman" w:hAnsi="Courier New" w:cs="Courier New"/>
+          <w:sz w:val="20"/>
+          <w:szCs w:val="20"/>
+          <w:lang w:eastAsia="en-IN"/>
+        </w:rPr>
+        <w:t>usepackage</w:t>
+      </w:r>
+      <w:proofErr w:type="spellEnd"/>
+      <w:r>
+        <w:rPr>
+          <w:rFonts w:ascii="Courier New" w:eastAsia="Times New Roman" w:hAnsi="Courier New" w:cs="Courier New"/>
+          <w:sz w:val="20"/>
+          <w:szCs w:val="20"/>
+          <w:lang w:eastAsia="en-IN"/>
+        </w:rPr>
+        <w:t>{</w:t>
+      </w:r>
+      <w:proofErr w:type="spellStart"/>
+      <w:r>
+        <w:rPr>
+          <w:rFonts w:ascii="Courier New" w:eastAsia="Times New Roman" w:hAnsi="Courier New" w:cs="Courier New"/>
+          <w:sz w:val="20"/>
+          <w:szCs w:val="20"/>
+          <w:lang w:eastAsia="en-IN"/>
+        </w:rPr>
+        <w:t>amsmath</w:t>
+      </w:r>
+      <w:proofErr w:type="spellEnd"/>
+      <w:r>
+        <w:rPr>
+          <w:rFonts w:ascii="Courier New" w:eastAsia="Times New Roman" w:hAnsi="Courier New" w:cs="Courier New"/>
+          <w:sz w:val="20"/>
+          <w:szCs w:val="20"/>
+          <w:lang w:eastAsia="en-IN"/>
+        </w:rPr>
+        <w:t>}</w:t>
       </w:r>
     </w:p>
     <w:p>
@@ -673,7 +790,27 @@
           <w:szCs w:val="20"/>
           <w:lang w:eastAsia="en-IN"/>
         </w:rPr>
-        <w:t xml:space="preserve">  #bookdown::pdf_document2:</w:t>
+        <w:t xml:space="preserve">  #</w:t>
+      </w:r>
+      <w:proofErr w:type="gramStart"/>
+      <w:r>
+        <w:rPr>
+          <w:rFonts w:ascii="Courier New" w:eastAsia="Times New Roman" w:hAnsi="Courier New" w:cs="Courier New"/>
+          <w:sz w:val="20"/>
+          <w:szCs w:val="20"/>
+          <w:lang w:eastAsia="en-IN"/>
+        </w:rPr>
+        <w:t>bookdown::</w:t>
+      </w:r>
+      <w:proofErr w:type="gramEnd"/>
+      <w:r>
+        <w:rPr>
+          <w:rFonts w:ascii="Courier New" w:eastAsia="Times New Roman" w:hAnsi="Courier New" w:cs="Courier New"/>
+          <w:sz w:val="20"/>
+          <w:szCs w:val="20"/>
+          <w:lang w:eastAsia="en-IN"/>
+        </w:rPr>
+        <w:t>pdf_document2:</w:t>
       </w:r>
     </w:p>
     <w:p>
@@ -711,7 +848,27 @@
           <w:szCs w:val="20"/>
           <w:lang w:eastAsia="en-IN"/>
         </w:rPr>
-        <w:t xml:space="preserve">  #bookdown::word_document2</w:t>
+        <w:t xml:space="preserve">  #</w:t>
+      </w:r>
+      <w:proofErr w:type="gramStart"/>
+      <w:r>
+        <w:rPr>
+          <w:rFonts w:ascii="Courier New" w:eastAsia="Times New Roman" w:hAnsi="Courier New" w:cs="Courier New"/>
+          <w:sz w:val="20"/>
+          <w:szCs w:val="20"/>
+          <w:lang w:eastAsia="en-IN"/>
+        </w:rPr>
+        <w:t>bookdown::</w:t>
+      </w:r>
+      <w:proofErr w:type="gramEnd"/>
+      <w:r>
+        <w:rPr>
+          <w:rFonts w:ascii="Courier New" w:eastAsia="Times New Roman" w:hAnsi="Courier New" w:cs="Courier New"/>
+          <w:sz w:val="20"/>
+          <w:szCs w:val="20"/>
+          <w:lang w:eastAsia="en-IN"/>
+        </w:rPr>
+        <w:t>word_document2</w:t>
       </w:r>
     </w:p>
     <w:p>
@@ -749,7 +906,38 @@
           <w:szCs w:val="20"/>
           <w:lang w:eastAsia="en-IN"/>
         </w:rPr>
-        <w:t xml:space="preserve">  bookdown::html_document2:</w:t>
+        <w:t xml:space="preserve">  </w:t>
+      </w:r>
+      <w:proofErr w:type="spellStart"/>
+      <w:proofErr w:type="gramStart"/>
+      <w:r>
+        <w:rPr>
+          <w:rFonts w:ascii="Courier New" w:eastAsia="Times New Roman" w:hAnsi="Courier New" w:cs="Courier New"/>
+          <w:sz w:val="20"/>
+          <w:szCs w:val="20"/>
+          <w:lang w:eastAsia="en-IN"/>
+        </w:rPr>
+        <w:t>bookdown</w:t>
+      </w:r>
+      <w:proofErr w:type="spellEnd"/>
+      <w:r>
+        <w:rPr>
+          <w:rFonts w:ascii="Courier New" w:eastAsia="Times New Roman" w:hAnsi="Courier New" w:cs="Courier New"/>
+          <w:sz w:val="20"/>
+          <w:szCs w:val="20"/>
+          <w:lang w:eastAsia="en-IN"/>
+        </w:rPr>
+        <w:t>::</w:t>
+      </w:r>
+      <w:proofErr w:type="gramEnd"/>
+      <w:r>
+        <w:rPr>
+          <w:rFonts w:ascii="Courier New" w:eastAsia="Times New Roman" w:hAnsi="Courier New" w:cs="Courier New"/>
+          <w:sz w:val="20"/>
+          <w:szCs w:val="20"/>
+          <w:lang w:eastAsia="en-IN"/>
+        </w:rPr>
+        <w:t>html_document2:</w:t>
       </w:r>
     </w:p>
     <w:p>
@@ -825,7 +1013,27 @@
           <w:szCs w:val="20"/>
           <w:lang w:eastAsia="en-IN"/>
         </w:rPr>
-        <w:t xml:space="preserve">    pandoc_args: [</w:t>
+        <w:t xml:space="preserve">    </w:t>
+      </w:r>
+      <w:proofErr w:type="spellStart"/>
+      <w:r>
+        <w:rPr>
+          <w:rFonts w:ascii="Courier New" w:eastAsia="Times New Roman" w:hAnsi="Courier New" w:cs="Courier New"/>
+          <w:sz w:val="20"/>
+          <w:szCs w:val="20"/>
+          <w:lang w:eastAsia="en-IN"/>
+        </w:rPr>
+        <w:t>pandoc_args</w:t>
+      </w:r>
+      <w:proofErr w:type="spellEnd"/>
+      <w:r>
+        <w:rPr>
+          <w:rFonts w:ascii="Courier New" w:eastAsia="Times New Roman" w:hAnsi="Courier New" w:cs="Courier New"/>
+          <w:sz w:val="20"/>
+          <w:szCs w:val="20"/>
+          <w:lang w:eastAsia="en-IN"/>
+        </w:rPr>
+        <w:t>: [</w:t>
       </w:r>
     </w:p>
     <w:p>
@@ -863,7 +1071,78 @@
           <w:szCs w:val="20"/>
           <w:lang w:eastAsia="en-IN"/>
         </w:rPr>
-        <w:t xml:space="preserve">      "--csl", "clinical-chemistry.csl" , "--citation-abbreviations", "abbreviations.json"</w:t>
+        <w:t xml:space="preserve">      "--</w:t>
+      </w:r>
+      <w:proofErr w:type="spellStart"/>
+      <w:r>
+        <w:rPr>
+          <w:rFonts w:ascii="Courier New" w:eastAsia="Times New Roman" w:hAnsi="Courier New" w:cs="Courier New"/>
+          <w:sz w:val="20"/>
+          <w:szCs w:val="20"/>
+          <w:lang w:eastAsia="en-IN"/>
+        </w:rPr>
+        <w:t>csl</w:t>
+      </w:r>
+      <w:proofErr w:type="spellEnd"/>
+      <w:r>
+        <w:rPr>
+          <w:rFonts w:ascii="Courier New" w:eastAsia="Times New Roman" w:hAnsi="Courier New" w:cs="Courier New"/>
+          <w:sz w:val="20"/>
+          <w:szCs w:val="20"/>
+          <w:lang w:eastAsia="en-IN"/>
+        </w:rPr>
+        <w:t>", "clinical-</w:t>
+      </w:r>
+      <w:proofErr w:type="spellStart"/>
+      <w:r>
+        <w:rPr>
+          <w:rFonts w:ascii="Courier New" w:eastAsia="Times New Roman" w:hAnsi="Courier New" w:cs="Courier New"/>
+          <w:sz w:val="20"/>
+          <w:szCs w:val="20"/>
+          <w:lang w:eastAsia="en-IN"/>
+        </w:rPr>
+        <w:t>chemistry.csl</w:t>
+      </w:r>
+      <w:proofErr w:type="spellEnd"/>
+      <w:proofErr w:type="gramStart"/>
+      <w:r>
+        <w:rPr>
+          <w:rFonts w:ascii="Courier New" w:eastAsia="Times New Roman" w:hAnsi="Courier New" w:cs="Courier New"/>
+          <w:sz w:val="20"/>
+          <w:szCs w:val="20"/>
+          <w:lang w:eastAsia="en-IN"/>
+        </w:rPr>
+        <w:t>" ,</w:t>
+      </w:r>
+      <w:proofErr w:type="gramEnd"/>
+      <w:r>
+        <w:rPr>
+          <w:rFonts w:ascii="Courier New" w:eastAsia="Times New Roman" w:hAnsi="Courier New" w:cs="Courier New"/>
+          <w:sz w:val="20"/>
+          <w:szCs w:val="20"/>
+          <w:lang w:eastAsia="en-IN"/>
+        </w:rPr>
+        <w:t xml:space="preserve"> "--citation-abbreviations", "</w:t>
+      </w:r>
+      <w:proofErr w:type="spellStart"/>
+      <w:r>
+        <w:rPr>
+          <w:rFonts w:ascii="Courier New" w:eastAsia="Times New Roman" w:hAnsi="Courier New" w:cs="Courier New"/>
+          <w:sz w:val="20"/>
+          <w:szCs w:val="20"/>
+          <w:lang w:eastAsia="en-IN"/>
+        </w:rPr>
+        <w:t>abbreviations.json</w:t>
+      </w:r>
+      <w:proofErr w:type="spellEnd"/>
+      <w:r>
+        <w:rPr>
+          <w:rFonts w:ascii="Courier New" w:eastAsia="Times New Roman" w:hAnsi="Courier New" w:cs="Courier New"/>
+          <w:sz w:val="20"/>
+          <w:szCs w:val="20"/>
+          <w:lang w:eastAsia="en-IN"/>
+        </w:rPr>
+        <w:t>"</w:t>
       </w:r>
     </w:p>
     <w:p>
@@ -939,8 +1218,19 @@
           <w:szCs w:val="20"/>
           <w:lang w:eastAsia="en-IN"/>
         </w:rPr>
-        <w:t>bibliography: bibliography.bib</w:t>
-      </w:r>
+        <w:t xml:space="preserve">bibliography: </w:t>
+      </w:r>
+      <w:proofErr w:type="spellStart"/>
+      <w:r>
+        <w:rPr>
+          <w:rFonts w:ascii="Courier New" w:eastAsia="Times New Roman" w:hAnsi="Courier New" w:cs="Courier New"/>
+          <w:sz w:val="20"/>
+          <w:szCs w:val="20"/>
+          <w:lang w:eastAsia="en-IN"/>
+        </w:rPr>
+        <w:t>bibliography.bib</w:t>
+      </w:r>
+      <w:proofErr w:type="spellEnd"/>
     </w:p>
     <w:p>
       <w:pPr>
@@ -1015,7 +1305,27 @@
           <w:szCs w:val="20"/>
           <w:lang w:eastAsia="en-IN"/>
         </w:rPr>
-        <w:t xml:space="preserve">  **Background:** Put</w:t>
+        <w:t xml:space="preserve">  **</w:t>
+      </w:r>
+      <w:proofErr w:type="gramStart"/>
+      <w:r>
+        <w:rPr>
+          <w:rFonts w:ascii="Courier New" w:eastAsia="Times New Roman" w:hAnsi="Courier New" w:cs="Courier New"/>
+          <w:sz w:val="20"/>
+          <w:szCs w:val="20"/>
+          <w:lang w:eastAsia="en-IN"/>
+        </w:rPr>
+        <w:t>Background:*</w:t>
+      </w:r>
+      <w:proofErr w:type="gramEnd"/>
+      <w:r>
+        <w:rPr>
+          <w:rFonts w:ascii="Courier New" w:eastAsia="Times New Roman" w:hAnsi="Courier New" w:cs="Courier New"/>
+          <w:sz w:val="20"/>
+          <w:szCs w:val="20"/>
+          <w:lang w:eastAsia="en-IN"/>
+        </w:rPr>
+        <w:t>* Put</w:t>
       </w:r>
     </w:p>
     <w:p>
@@ -1091,7 +1401,27 @@
           <w:szCs w:val="20"/>
           <w:lang w:eastAsia="en-IN"/>
         </w:rPr>
-        <w:t xml:space="preserve">  **Methods:** Your</w:t>
+        <w:t xml:space="preserve">  **</w:t>
+      </w:r>
+      <w:proofErr w:type="gramStart"/>
+      <w:r>
+        <w:rPr>
+          <w:rFonts w:ascii="Courier New" w:eastAsia="Times New Roman" w:hAnsi="Courier New" w:cs="Courier New"/>
+          <w:sz w:val="20"/>
+          <w:szCs w:val="20"/>
+          <w:lang w:eastAsia="en-IN"/>
+        </w:rPr>
+        <w:t>Methods:*</w:t>
+      </w:r>
+      <w:proofErr w:type="gramEnd"/>
+      <w:r>
+        <w:rPr>
+          <w:rFonts w:ascii="Courier New" w:eastAsia="Times New Roman" w:hAnsi="Courier New" w:cs="Courier New"/>
+          <w:sz w:val="20"/>
+          <w:szCs w:val="20"/>
+          <w:lang w:eastAsia="en-IN"/>
+        </w:rPr>
+        <w:t>* Your</w:t>
       </w:r>
     </w:p>
     <w:p>
@@ -1167,7 +1497,27 @@
           <w:szCs w:val="20"/>
           <w:lang w:eastAsia="en-IN"/>
         </w:rPr>
-        <w:t xml:space="preserve">  **Results:** Abstract</w:t>
+        <w:t xml:space="preserve">  **</w:t>
+      </w:r>
+      <w:proofErr w:type="gramStart"/>
+      <w:r>
+        <w:rPr>
+          <w:rFonts w:ascii="Courier New" w:eastAsia="Times New Roman" w:hAnsi="Courier New" w:cs="Courier New"/>
+          <w:sz w:val="20"/>
+          <w:szCs w:val="20"/>
+          <w:lang w:eastAsia="en-IN"/>
+        </w:rPr>
+        <w:t>Results:*</w:t>
+      </w:r>
+      <w:proofErr w:type="gramEnd"/>
+      <w:r>
+        <w:rPr>
+          <w:rFonts w:ascii="Courier New" w:eastAsia="Times New Roman" w:hAnsi="Courier New" w:cs="Courier New"/>
+          <w:sz w:val="20"/>
+          <w:szCs w:val="20"/>
+          <w:lang w:eastAsia="en-IN"/>
+        </w:rPr>
+        <w:t>* Abstract</w:t>
       </w:r>
     </w:p>
     <w:p>
@@ -1243,7 +1593,27 @@
           <w:szCs w:val="20"/>
           <w:lang w:eastAsia="en-IN"/>
         </w:rPr>
-        <w:t xml:space="preserve">  **Conclusions:** Here</w:t>
+        <w:t xml:space="preserve">  **</w:t>
+      </w:r>
+      <w:proofErr w:type="gramStart"/>
+      <w:r>
+        <w:rPr>
+          <w:rFonts w:ascii="Courier New" w:eastAsia="Times New Roman" w:hAnsi="Courier New" w:cs="Courier New"/>
+          <w:sz w:val="20"/>
+          <w:szCs w:val="20"/>
+          <w:lang w:eastAsia="en-IN"/>
+        </w:rPr>
+        <w:t>Conclusions:*</w:t>
+      </w:r>
+      <w:proofErr w:type="gramEnd"/>
+      <w:r>
+        <w:rPr>
+          <w:rFonts w:ascii="Courier New" w:eastAsia="Times New Roman" w:hAnsi="Courier New" w:cs="Courier New"/>
+          <w:sz w:val="20"/>
+          <w:szCs w:val="20"/>
+          <w:lang w:eastAsia="en-IN"/>
+        </w:rPr>
+        <w:t>* Here</w:t>
       </w:r>
     </w:p>
     <w:p>
@@ -1319,7 +1689,67 @@
           <w:szCs w:val="20"/>
           <w:lang w:eastAsia="en-IN"/>
         </w:rPr>
-        <w:t>keywords: "bla bla bla"</w:t>
+        <w:t>keywords: "</w:t>
+      </w:r>
+      <w:proofErr w:type="spellStart"/>
+      <w:r>
+        <w:rPr>
+          <w:rFonts w:ascii="Courier New" w:eastAsia="Times New Roman" w:hAnsi="Courier New" w:cs="Courier New"/>
+          <w:sz w:val="20"/>
+          <w:szCs w:val="20"/>
+          <w:lang w:eastAsia="en-IN"/>
+        </w:rPr>
+        <w:t>bla</w:t>
+      </w:r>
+      <w:proofErr w:type="spellEnd"/>
+      <w:r>
+        <w:rPr>
+          <w:rFonts w:ascii="Courier New" w:eastAsia="Times New Roman" w:hAnsi="Courier New" w:cs="Courier New"/>
+          <w:sz w:val="20"/>
+          <w:szCs w:val="20"/>
+          <w:lang w:eastAsia="en-IN"/>
+        </w:rPr>
+        <w:t xml:space="preserve"> </w:t>
+      </w:r>
+      <w:proofErr w:type="spellStart"/>
+      <w:r>
+        <w:rPr>
+          <w:rFonts w:ascii="Courier New" w:eastAsia="Times New Roman" w:hAnsi="Courier New" w:cs="Courier New"/>
+          <w:sz w:val="20"/>
+          <w:szCs w:val="20"/>
+          <w:lang w:eastAsia="en-IN"/>
+        </w:rPr>
+        <w:t>bla</w:t>
+      </w:r>
+      <w:proofErr w:type="spellEnd"/>
+      <w:r>
+        <w:rPr>
+          <w:rFonts w:ascii="Courier New" w:eastAsia="Times New Roman" w:hAnsi="Courier New" w:cs="Courier New"/>
+          <w:sz w:val="20"/>
+          <w:szCs w:val="20"/>
+          <w:lang w:eastAsia="en-IN"/>
+        </w:rPr>
+        <w:t xml:space="preserve"> </w:t>
+      </w:r>
+      <w:proofErr w:type="spellStart"/>
+      <w:r>
+        <w:rPr>
+          <w:rFonts w:ascii="Courier New" w:eastAsia="Times New Roman" w:hAnsi="Courier New" w:cs="Courier New"/>
+          <w:sz w:val="20"/>
+          <w:szCs w:val="20"/>
+          <w:lang w:eastAsia="en-IN"/>
+        </w:rPr>
+        <w:t>bla</w:t>
+      </w:r>
+      <w:proofErr w:type="spellEnd"/>
+      <w:r>
+        <w:rPr>
+          <w:rFonts w:ascii="Courier New" w:eastAsia="Times New Roman" w:hAnsi="Courier New" w:cs="Courier New"/>
+          <w:sz w:val="20"/>
+          <w:szCs w:val="20"/>
+          <w:lang w:eastAsia="en-IN"/>
+        </w:rPr>
+        <w:t>"</w:t>
       </w:r>
     </w:p>
     <w:p>
@@ -1430,27 +1860,45 @@
           <w:lang w:eastAsia="en-IN"/>
         </w:rPr>
       </w:pPr>
-      <w:hyperlink r:id="rId6" w:tgtFrame="_blank" w:history="1">
-        <w:r>
-          <w:rPr>
-            <w:rFonts w:ascii="Times New Roman" w:eastAsia="Times New Roman" w:hAnsi="Times New Roman" w:cs="Times New Roman"/>
-            <w:color w:val="0000FF"/>
-            <w:sz w:val="20"/>
-            <w:szCs w:val="20"/>
-            <w:u w:val="single"/>
-            <w:lang w:eastAsia="en-IN"/>
-          </w:rPr>
-          <w:t>CSL files</w:t>
-        </w:r>
-      </w:hyperlink>
       <w:r>
         <w:rPr>
           <w:rFonts w:ascii="Times New Roman" w:eastAsia="Times New Roman" w:hAnsi="Times New Roman" w:cs="Times New Roman"/>
-          <w:sz w:val="20"/>
-          <w:szCs w:val="20"/>
-          <w:lang w:eastAsia="en-IN"/>
-        </w:rPr>
-        <w:t xml:space="preserve"> take care of citation formatting for you. Depending on what journal you are making submission to, you will need a different .csl file. They exist for every conceivable journal. In the world of non-reproducible reports, this process is taken care of by reference managers in GUI word processors but since GUI word processors do not produce reproducible research, we must break up with them.</w:t>
+          <w:color w:val="0000FF"/>
+          <w:sz w:val="20"/>
+          <w:szCs w:val="20"/>
+          <w:u w:val="single"/>
+          <w:lang w:eastAsia="en-IN"/>
+        </w:rPr>
+        <w:t>CSL files</w:t>
+      </w:r>
+      <w:r>
+        <w:rPr>
+          <w:rFonts w:ascii="Times New Roman" w:eastAsia="Times New Roman" w:hAnsi="Times New Roman" w:cs="Times New Roman"/>
+          <w:sz w:val="20"/>
+          <w:szCs w:val="20"/>
+          <w:lang w:eastAsia="en-IN"/>
+        </w:rPr>
+        <w:t xml:space="preserve"> take care of citation formatting for you. Depending on what journal you are making submission to, you will need a different .</w:t>
+      </w:r>
+      <w:proofErr w:type="spellStart"/>
+      <w:r>
+        <w:rPr>
+          <w:rFonts w:ascii="Times New Roman" w:eastAsia="Times New Roman" w:hAnsi="Times New Roman" w:cs="Times New Roman"/>
+          <w:sz w:val="20"/>
+          <w:szCs w:val="20"/>
+          <w:lang w:eastAsia="en-IN"/>
+        </w:rPr>
+        <w:t>csl</w:t>
+      </w:r>
+      <w:proofErr w:type="spellEnd"/>
+      <w:r>
+        <w:rPr>
+          <w:rFonts w:ascii="Times New Roman" w:eastAsia="Times New Roman" w:hAnsi="Times New Roman" w:cs="Times New Roman"/>
+          <w:sz w:val="20"/>
+          <w:szCs w:val="20"/>
+          <w:lang w:eastAsia="en-IN"/>
+        </w:rPr>
+        <w:t xml:space="preserve"> file. They exist for every conceivable journal. In the world of non-reproducible reports, this process is taken care of by reference managers in GUI word processors but since GUI word processors do not produce reproducible research, we must break up with them.</w:t>
       </w:r>
     </w:p>
     <w:p>
@@ -1472,72 +1920,6 @@
         </w:rPr>
         <w:t xml:space="preserve">From the YAML, you will see that you need a file called </w:t>
       </w:r>
-      <w:hyperlink r:id="rId7" w:tgtFrame="_blank" w:history="1">
-        <w:r>
-          <w:rPr>
-            <w:rFonts w:ascii="Times New Roman" w:eastAsia="Times New Roman" w:hAnsi="Times New Roman" w:cs="Times New Roman"/>
-            <w:color w:val="0000FF"/>
-            <w:sz w:val="20"/>
-            <w:szCs w:val="20"/>
-            <w:u w:val="single"/>
-            <w:lang w:eastAsia="en-IN"/>
-          </w:rPr>
-          <w:t>“clinical-chemi</w:t>
-        </w:r>
-        <w:r>
-          <w:rPr>
-            <w:rFonts w:ascii="Times New Roman" w:eastAsia="Times New Roman" w:hAnsi="Times New Roman" w:cs="Times New Roman"/>
-            <w:color w:val="0000FF"/>
-            <w:sz w:val="20"/>
-            <w:szCs w:val="20"/>
-            <w:u w:val="single"/>
-            <w:lang w:eastAsia="en-IN"/>
-          </w:rPr>
-          <w:t>s</w:t>
-        </w:r>
-        <w:r>
-          <w:rPr>
-            <w:rFonts w:ascii="Times New Roman" w:eastAsia="Times New Roman" w:hAnsi="Times New Roman" w:cs="Times New Roman"/>
-            <w:color w:val="0000FF"/>
-            <w:sz w:val="20"/>
-            <w:szCs w:val="20"/>
-            <w:u w:val="single"/>
-            <w:lang w:eastAsia="en-IN"/>
-          </w:rPr>
-          <w:t>t</w:t>
-        </w:r>
-        <w:r>
-          <w:rPr>
-            <w:rFonts w:ascii="Times New Roman" w:eastAsia="Times New Roman" w:hAnsi="Times New Roman" w:cs="Times New Roman"/>
-            <w:color w:val="0000FF"/>
-            <w:sz w:val="20"/>
-            <w:szCs w:val="20"/>
-            <w:u w:val="single"/>
-            <w:lang w:eastAsia="en-IN"/>
-          </w:rPr>
-          <w:t>r</w:t>
-        </w:r>
-        <w:r>
-          <w:rPr>
-            <w:rFonts w:ascii="Times New Roman" w:eastAsia="Times New Roman" w:hAnsi="Times New Roman" w:cs="Times New Roman"/>
-            <w:color w:val="0000FF"/>
-            <w:sz w:val="20"/>
-            <w:szCs w:val="20"/>
-            <w:u w:val="single"/>
-            <w:lang w:eastAsia="en-IN"/>
-          </w:rPr>
-          <w:t>y.csl”</w:t>
-        </w:r>
-      </w:hyperlink>
-      <w:r>
-        <w:rPr>
-          <w:rFonts w:ascii="Times New Roman" w:eastAsia="Times New Roman" w:hAnsi="Times New Roman" w:cs="Times New Roman"/>
-          <w:sz w:val="20"/>
-          <w:szCs w:val="20"/>
-          <w:lang w:eastAsia="en-IN"/>
-        </w:rPr>
-        <w:t xml:space="preserve">. Put this file in the same folder as your R Markdown file. The </w:t>
-      </w:r>
       <w:r>
         <w:rPr>
           <w:rFonts w:ascii="Times New Roman" w:eastAsia="Times New Roman" w:hAnsi="Times New Roman" w:cs="Times New Roman"/>
@@ -1547,17 +1929,9 @@
           <w:u w:val="single"/>
           <w:lang w:eastAsia="en-IN"/>
         </w:rPr>
-        <w:t>Clinical Chemistry</w:t>
-      </w:r>
-      <w:r>
-        <w:rPr>
-          <w:rFonts w:ascii="Times New Roman" w:eastAsia="Times New Roman" w:hAnsi="Times New Roman" w:cs="Times New Roman"/>
-          <w:sz w:val="20"/>
-          <w:szCs w:val="20"/>
-          <w:lang w:eastAsia="en-IN"/>
-        </w:rPr>
-        <w:t xml:space="preserve"> .csl depends on </w:t>
-      </w:r>
+        <w:t>“clinical-</w:t>
+      </w:r>
+      <w:proofErr w:type="spellStart"/>
       <w:r>
         <w:rPr>
           <w:rFonts w:ascii="Times New Roman" w:eastAsia="Times New Roman" w:hAnsi="Times New Roman" w:cs="Times New Roman"/>
@@ -1567,8 +1941,9 @@
           <w:u w:val="single"/>
           <w:lang w:eastAsia="en-IN"/>
         </w:rPr>
-        <w:t>the .csl fi</w:t>
-      </w:r>
+        <w:t>chemistry.csl</w:t>
+      </w:r>
+      <w:proofErr w:type="spellEnd"/>
       <w:r>
         <w:rPr>
           <w:rFonts w:ascii="Times New Roman" w:eastAsia="Times New Roman" w:hAnsi="Times New Roman" w:cs="Times New Roman"/>
@@ -1578,7 +1953,16 @@
           <w:u w:val="single"/>
           <w:lang w:eastAsia="en-IN"/>
         </w:rPr>
-        <w:t>l</w:t>
+        <w:t>”</w:t>
+      </w:r>
+      <w:r>
+        <w:rPr>
+          <w:rFonts w:ascii="Times New Roman" w:eastAsia="Times New Roman" w:hAnsi="Times New Roman" w:cs="Times New Roman"/>
+          <w:sz w:val="20"/>
+          <w:szCs w:val="20"/>
+          <w:lang w:eastAsia="en-IN"/>
+        </w:rPr>
+        <w:t xml:space="preserve">. Put this file in the same folder as your R Markdown file. The </w:t>
       </w:r>
       <w:r>
         <w:rPr>
@@ -1589,7 +1973,84 @@
           <w:u w:val="single"/>
           <w:lang w:eastAsia="en-IN"/>
         </w:rPr>
-        <w:t>e of the American Association for Cancer Research</w:t>
+        <w:t xml:space="preserve">Clinical </w:t>
+      </w:r>
+      <w:proofErr w:type="gramStart"/>
+      <w:r>
+        <w:rPr>
+          <w:rFonts w:ascii="Times New Roman" w:eastAsia="Times New Roman" w:hAnsi="Times New Roman" w:cs="Times New Roman"/>
+          <w:color w:val="0000FF"/>
+          <w:sz w:val="20"/>
+          <w:szCs w:val="20"/>
+          <w:u w:val="single"/>
+          <w:lang w:eastAsia="en-IN"/>
+        </w:rPr>
+        <w:t>Chemistry</w:t>
+      </w:r>
+      <w:r>
+        <w:rPr>
+          <w:rFonts w:ascii="Times New Roman" w:eastAsia="Times New Roman" w:hAnsi="Times New Roman" w:cs="Times New Roman"/>
+          <w:sz w:val="20"/>
+          <w:szCs w:val="20"/>
+          <w:lang w:eastAsia="en-IN"/>
+        </w:rPr>
+        <w:t xml:space="preserve"> .</w:t>
+      </w:r>
+      <w:proofErr w:type="spellStart"/>
+      <w:r>
+        <w:rPr>
+          <w:rFonts w:ascii="Times New Roman" w:eastAsia="Times New Roman" w:hAnsi="Times New Roman" w:cs="Times New Roman"/>
+          <w:sz w:val="20"/>
+          <w:szCs w:val="20"/>
+          <w:lang w:eastAsia="en-IN"/>
+        </w:rPr>
+        <w:t>csl</w:t>
+      </w:r>
+      <w:proofErr w:type="spellEnd"/>
+      <w:proofErr w:type="gramEnd"/>
+      <w:r>
+        <w:rPr>
+          <w:rFonts w:ascii="Times New Roman" w:eastAsia="Times New Roman" w:hAnsi="Times New Roman" w:cs="Times New Roman"/>
+          <w:sz w:val="20"/>
+          <w:szCs w:val="20"/>
+          <w:lang w:eastAsia="en-IN"/>
+        </w:rPr>
+        <w:t xml:space="preserve"> depends on </w:t>
+      </w:r>
+      <w:r>
+        <w:rPr>
+          <w:rFonts w:ascii="Times New Roman" w:eastAsia="Times New Roman" w:hAnsi="Times New Roman" w:cs="Times New Roman"/>
+          <w:color w:val="0000FF"/>
+          <w:sz w:val="20"/>
+          <w:szCs w:val="20"/>
+          <w:u w:val="single"/>
+          <w:lang w:eastAsia="en-IN"/>
+        </w:rPr>
+        <w:t>the .</w:t>
+      </w:r>
+      <w:proofErr w:type="spellStart"/>
+      <w:r>
+        <w:rPr>
+          <w:rFonts w:ascii="Times New Roman" w:eastAsia="Times New Roman" w:hAnsi="Times New Roman" w:cs="Times New Roman"/>
+          <w:color w:val="0000FF"/>
+          <w:sz w:val="20"/>
+          <w:szCs w:val="20"/>
+          <w:u w:val="single"/>
+          <w:lang w:eastAsia="en-IN"/>
+        </w:rPr>
+        <w:t>csl</w:t>
+      </w:r>
+      <w:proofErr w:type="spellEnd"/>
+      <w:r>
+        <w:rPr>
+          <w:rFonts w:ascii="Times New Roman" w:eastAsia="Times New Roman" w:hAnsi="Times New Roman" w:cs="Times New Roman"/>
+          <w:color w:val="0000FF"/>
+          <w:sz w:val="20"/>
+          <w:szCs w:val="20"/>
+          <w:u w:val="single"/>
+          <w:lang w:eastAsia="en-IN"/>
+        </w:rPr>
+        <w:t xml:space="preserve"> file of the American Association for Cancer Research</w:t>
       </w:r>
       <w:r>
         <w:rPr>
@@ -1621,8 +2082,19 @@
           <w:szCs w:val="20"/>
           <w:lang w:eastAsia="en-IN"/>
         </w:rPr>
-        <w:t>Clinical-Chemistry.CSL</w:t>
-      </w:r>
+        <w:t>Clinical-</w:t>
+      </w:r>
+      <w:proofErr w:type="spellStart"/>
+      <w:r>
+        <w:rPr>
+          <w:rFonts w:ascii="Times New Roman" w:eastAsia="Times New Roman" w:hAnsi="Times New Roman" w:cs="Times New Roman"/>
+          <w:sz w:val="20"/>
+          <w:szCs w:val="20"/>
+          <w:lang w:eastAsia="en-IN"/>
+        </w:rPr>
+        <w:t>Chemistry.CSL</w:t>
+      </w:r>
+      <w:proofErr w:type="spellEnd"/>
     </w:p>
     <w:tbl>
       <w:tblPr>
@@ -1738,7 +2210,95 @@
                 <w:szCs w:val="18"/>
                 <w:lang w:eastAsia="en-IN"/>
               </w:rPr>
-              <w:t>&lt;style xmlns="http://purl.org/net/xbiblio/csl" version="1.0" default-locale="en-US"&gt;</w:t>
+              <w:t xml:space="preserve">&lt;style </w:t>
+            </w:r>
+            <w:proofErr w:type="spellStart"/>
+            <w:r>
+              <w:rPr>
+                <w:rFonts w:ascii="Consolas" w:eastAsia="Times New Roman" w:hAnsi="Consolas" w:cs="Segoe UI"/>
+                <w:color w:val="24292F"/>
+                <w:sz w:val="18"/>
+                <w:szCs w:val="18"/>
+                <w:lang w:eastAsia="en-IN"/>
+              </w:rPr>
+              <w:t>xmlns</w:t>
+            </w:r>
+            <w:proofErr w:type="spellEnd"/>
+            <w:r>
+              <w:rPr>
+                <w:rFonts w:ascii="Consolas" w:eastAsia="Times New Roman" w:hAnsi="Consolas" w:cs="Segoe UI"/>
+                <w:color w:val="24292F"/>
+                <w:sz w:val="18"/>
+                <w:szCs w:val="18"/>
+                <w:lang w:eastAsia="en-IN"/>
+              </w:rPr>
+              <w:t>="http://purl.org/net/</w:t>
+            </w:r>
+            <w:proofErr w:type="spellStart"/>
+            <w:r>
+              <w:rPr>
+                <w:rFonts w:ascii="Consolas" w:eastAsia="Times New Roman" w:hAnsi="Consolas" w:cs="Segoe UI"/>
+                <w:color w:val="24292F"/>
+                <w:sz w:val="18"/>
+                <w:szCs w:val="18"/>
+                <w:lang w:eastAsia="en-IN"/>
+              </w:rPr>
+              <w:t>xbiblio</w:t>
+            </w:r>
+            <w:proofErr w:type="spellEnd"/>
+            <w:r>
+              <w:rPr>
+                <w:rFonts w:ascii="Consolas" w:eastAsia="Times New Roman" w:hAnsi="Consolas" w:cs="Segoe UI"/>
+                <w:color w:val="24292F"/>
+                <w:sz w:val="18"/>
+                <w:szCs w:val="18"/>
+                <w:lang w:eastAsia="en-IN"/>
+              </w:rPr>
+              <w:t>/</w:t>
+            </w:r>
+            <w:proofErr w:type="spellStart"/>
+            <w:r>
+              <w:rPr>
+                <w:rFonts w:ascii="Consolas" w:eastAsia="Times New Roman" w:hAnsi="Consolas" w:cs="Segoe UI"/>
+                <w:color w:val="24292F"/>
+                <w:sz w:val="18"/>
+                <w:szCs w:val="18"/>
+                <w:lang w:eastAsia="en-IN"/>
+              </w:rPr>
+              <w:t>csl</w:t>
+            </w:r>
+            <w:proofErr w:type="spellEnd"/>
+            <w:r>
+              <w:rPr>
+                <w:rFonts w:ascii="Consolas" w:eastAsia="Times New Roman" w:hAnsi="Consolas" w:cs="Segoe UI"/>
+                <w:color w:val="24292F"/>
+                <w:sz w:val="18"/>
+                <w:szCs w:val="18"/>
+                <w:lang w:eastAsia="en-IN"/>
+              </w:rPr>
+              <w:t>" version="1.0" default-locale="</w:t>
+            </w:r>
+            <w:proofErr w:type="spellStart"/>
+            <w:r>
+              <w:rPr>
+                <w:rFonts w:ascii="Consolas" w:eastAsia="Times New Roman" w:hAnsi="Consolas" w:cs="Segoe UI"/>
+                <w:color w:val="24292F"/>
+                <w:sz w:val="18"/>
+                <w:szCs w:val="18"/>
+                <w:lang w:eastAsia="en-IN"/>
+              </w:rPr>
+              <w:t>en</w:t>
+            </w:r>
+            <w:proofErr w:type="spellEnd"/>
+            <w:r>
+              <w:rPr>
+                <w:rFonts w:ascii="Consolas" w:eastAsia="Times New Roman" w:hAnsi="Consolas" w:cs="Segoe UI"/>
+                <w:color w:val="24292F"/>
+                <w:sz w:val="18"/>
+                <w:szCs w:val="18"/>
+                <w:lang w:eastAsia="en-IN"/>
+              </w:rPr>
+              <w:t>-US"&gt;</w:t>
             </w:r>
           </w:p>
         </w:tc>
@@ -1990,7 +2550,51 @@
                 <w:szCs w:val="18"/>
                 <w:lang w:eastAsia="en-IN"/>
               </w:rPr>
-              <w:t xml:space="preserve">    &lt;link href="http://www.zotero.org/styles/clinical-chemistry" rel="self"/&gt;</w:t>
+              <w:t xml:space="preserve">    &lt;link </w:t>
+            </w:r>
+            <w:proofErr w:type="spellStart"/>
+            <w:r>
+              <w:rPr>
+                <w:rFonts w:ascii="Consolas" w:eastAsia="Times New Roman" w:hAnsi="Consolas" w:cs="Segoe UI"/>
+                <w:color w:val="24292F"/>
+                <w:sz w:val="18"/>
+                <w:szCs w:val="18"/>
+                <w:lang w:eastAsia="en-IN"/>
+              </w:rPr>
+              <w:t>href</w:t>
+            </w:r>
+            <w:proofErr w:type="spellEnd"/>
+            <w:r>
+              <w:rPr>
+                <w:rFonts w:ascii="Consolas" w:eastAsia="Times New Roman" w:hAnsi="Consolas" w:cs="Segoe UI"/>
+                <w:color w:val="24292F"/>
+                <w:sz w:val="18"/>
+                <w:szCs w:val="18"/>
+                <w:lang w:eastAsia="en-IN"/>
+              </w:rPr>
+              <w:t xml:space="preserve">="http://www.zotero.org/styles/clinical-chemistry" </w:t>
+            </w:r>
+            <w:proofErr w:type="spellStart"/>
+            <w:r>
+              <w:rPr>
+                <w:rFonts w:ascii="Consolas" w:eastAsia="Times New Roman" w:hAnsi="Consolas" w:cs="Segoe UI"/>
+                <w:color w:val="24292F"/>
+                <w:sz w:val="18"/>
+                <w:szCs w:val="18"/>
+                <w:lang w:eastAsia="en-IN"/>
+              </w:rPr>
+              <w:t>rel</w:t>
+            </w:r>
+            <w:proofErr w:type="spellEnd"/>
+            <w:r>
+              <w:rPr>
+                <w:rFonts w:ascii="Consolas" w:eastAsia="Times New Roman" w:hAnsi="Consolas" w:cs="Segoe UI"/>
+                <w:color w:val="24292F"/>
+                <w:sz w:val="18"/>
+                <w:szCs w:val="18"/>
+                <w:lang w:eastAsia="en-IN"/>
+              </w:rPr>
+              <w:t>="self"/&gt;</w:t>
             </w:r>
           </w:p>
         </w:tc>
@@ -2053,7 +2657,29 @@
                 <w:szCs w:val="18"/>
                 <w:lang w:eastAsia="en-IN"/>
               </w:rPr>
-              <w:t xml:space="preserve">    &lt;link href="http://www.zotero.org/styles/american-association-for-cancer-research" rel="independent-parent"/&gt;</w:t>
+              <w:t xml:space="preserve">    &lt;link href="http://www.zotero.org/styles/american-association-for-cancer-research" </w:t>
+            </w:r>
+            <w:proofErr w:type="spellStart"/>
+            <w:r>
+              <w:rPr>
+                <w:rFonts w:ascii="Consolas" w:eastAsia="Times New Roman" w:hAnsi="Consolas" w:cs="Segoe UI"/>
+                <w:color w:val="24292F"/>
+                <w:sz w:val="18"/>
+                <w:szCs w:val="18"/>
+                <w:lang w:eastAsia="en-IN"/>
+              </w:rPr>
+              <w:t>rel</w:t>
+            </w:r>
+            <w:proofErr w:type="spellEnd"/>
+            <w:r>
+              <w:rPr>
+                <w:rFonts w:ascii="Consolas" w:eastAsia="Times New Roman" w:hAnsi="Consolas" w:cs="Segoe UI"/>
+                <w:color w:val="24292F"/>
+                <w:sz w:val="18"/>
+                <w:szCs w:val="18"/>
+                <w:lang w:eastAsia="en-IN"/>
+              </w:rPr>
+              <w:t>="independent-parent"/&gt;</w:t>
             </w:r>
           </w:p>
         </w:tc>
@@ -2116,7 +2742,29 @@
                 <w:szCs w:val="18"/>
                 <w:lang w:eastAsia="en-IN"/>
               </w:rPr>
-              <w:t xml:space="preserve">    &lt;link href="http://www.clinchem.org/site/info_ar/info_authors.xhtml#References" rel="documentation"/&gt;</w:t>
+              <w:t xml:space="preserve">    &lt;link href="http://www.clinchem.org/site/info_ar/info_authors.xhtml#References" </w:t>
+            </w:r>
+            <w:proofErr w:type="spellStart"/>
+            <w:r>
+              <w:rPr>
+                <w:rFonts w:ascii="Consolas" w:eastAsia="Times New Roman" w:hAnsi="Consolas" w:cs="Segoe UI"/>
+                <w:color w:val="24292F"/>
+                <w:sz w:val="18"/>
+                <w:szCs w:val="18"/>
+                <w:lang w:eastAsia="en-IN"/>
+              </w:rPr>
+              <w:t>rel</w:t>
+            </w:r>
+            <w:proofErr w:type="spellEnd"/>
+            <w:r>
+              <w:rPr>
+                <w:rFonts w:ascii="Consolas" w:eastAsia="Times New Roman" w:hAnsi="Consolas" w:cs="Segoe UI"/>
+                <w:color w:val="24292F"/>
+                <w:sz w:val="18"/>
+                <w:szCs w:val="18"/>
+                <w:lang w:eastAsia="en-IN"/>
+              </w:rPr>
+              <w:t>="documentation"/&gt;</w:t>
             </w:r>
           </w:p>
         </w:tc>
@@ -2305,7 +2953,51 @@
                 <w:szCs w:val="18"/>
                 <w:lang w:eastAsia="en-IN"/>
               </w:rPr>
-              <w:t xml:space="preserve">    &lt;issn&gt;0009-9147&lt;/issn&gt;</w:t>
+              <w:t xml:space="preserve">    &lt;</w:t>
+            </w:r>
+            <w:proofErr w:type="spellStart"/>
+            <w:r>
+              <w:rPr>
+                <w:rFonts w:ascii="Consolas" w:eastAsia="Times New Roman" w:hAnsi="Consolas" w:cs="Segoe UI"/>
+                <w:color w:val="24292F"/>
+                <w:sz w:val="18"/>
+                <w:szCs w:val="18"/>
+                <w:lang w:eastAsia="en-IN"/>
+              </w:rPr>
+              <w:t>issn</w:t>
+            </w:r>
+            <w:proofErr w:type="spellEnd"/>
+            <w:r>
+              <w:rPr>
+                <w:rFonts w:ascii="Consolas" w:eastAsia="Times New Roman" w:hAnsi="Consolas" w:cs="Segoe UI"/>
+                <w:color w:val="24292F"/>
+                <w:sz w:val="18"/>
+                <w:szCs w:val="18"/>
+                <w:lang w:eastAsia="en-IN"/>
+              </w:rPr>
+              <w:t>&gt;0009-9147&lt;/</w:t>
+            </w:r>
+            <w:proofErr w:type="spellStart"/>
+            <w:r>
+              <w:rPr>
+                <w:rFonts w:ascii="Consolas" w:eastAsia="Times New Roman" w:hAnsi="Consolas" w:cs="Segoe UI"/>
+                <w:color w:val="24292F"/>
+                <w:sz w:val="18"/>
+                <w:szCs w:val="18"/>
+                <w:lang w:eastAsia="en-IN"/>
+              </w:rPr>
+              <w:t>issn</w:t>
+            </w:r>
+            <w:proofErr w:type="spellEnd"/>
+            <w:r>
+              <w:rPr>
+                <w:rFonts w:ascii="Consolas" w:eastAsia="Times New Roman" w:hAnsi="Consolas" w:cs="Segoe UI"/>
+                <w:color w:val="24292F"/>
+                <w:sz w:val="18"/>
+                <w:szCs w:val="18"/>
+                <w:lang w:eastAsia="en-IN"/>
+              </w:rPr>
+              <w:t>&gt;</w:t>
             </w:r>
           </w:p>
         </w:tc>
@@ -2368,7 +3060,51 @@
                 <w:szCs w:val="18"/>
                 <w:lang w:eastAsia="en-IN"/>
               </w:rPr>
-              <w:t xml:space="preserve">    &lt;eissn&gt;1530-8561&lt;/eissn&gt;</w:t>
+              <w:t xml:space="preserve">    &lt;</w:t>
+            </w:r>
+            <w:proofErr w:type="spellStart"/>
+            <w:r>
+              <w:rPr>
+                <w:rFonts w:ascii="Consolas" w:eastAsia="Times New Roman" w:hAnsi="Consolas" w:cs="Segoe UI"/>
+                <w:color w:val="24292F"/>
+                <w:sz w:val="18"/>
+                <w:szCs w:val="18"/>
+                <w:lang w:eastAsia="en-IN"/>
+              </w:rPr>
+              <w:t>eissn</w:t>
+            </w:r>
+            <w:proofErr w:type="spellEnd"/>
+            <w:r>
+              <w:rPr>
+                <w:rFonts w:ascii="Consolas" w:eastAsia="Times New Roman" w:hAnsi="Consolas" w:cs="Segoe UI"/>
+                <w:color w:val="24292F"/>
+                <w:sz w:val="18"/>
+                <w:szCs w:val="18"/>
+                <w:lang w:eastAsia="en-IN"/>
+              </w:rPr>
+              <w:t>&gt;1530-8561&lt;/</w:t>
+            </w:r>
+            <w:proofErr w:type="spellStart"/>
+            <w:r>
+              <w:rPr>
+                <w:rFonts w:ascii="Consolas" w:eastAsia="Times New Roman" w:hAnsi="Consolas" w:cs="Segoe UI"/>
+                <w:color w:val="24292F"/>
+                <w:sz w:val="18"/>
+                <w:szCs w:val="18"/>
+                <w:lang w:eastAsia="en-IN"/>
+              </w:rPr>
+              <w:t>eissn</w:t>
+            </w:r>
+            <w:proofErr w:type="spellEnd"/>
+            <w:r>
+              <w:rPr>
+                <w:rFonts w:ascii="Consolas" w:eastAsia="Times New Roman" w:hAnsi="Consolas" w:cs="Segoe UI"/>
+                <w:color w:val="24292F"/>
+                <w:sz w:val="18"/>
+                <w:szCs w:val="18"/>
+                <w:lang w:eastAsia="en-IN"/>
+              </w:rPr>
+              <w:t>&gt;</w:t>
             </w:r>
           </w:p>
         </w:tc>
@@ -2557,7 +3293,51 @@
                 <w:szCs w:val="18"/>
                 <w:lang w:eastAsia="en-IN"/>
               </w:rPr>
-              <w:t xml:space="preserve">    &lt;rights license="http://creativecommons.org/licenses/by-sa/3.0/"&gt;This work is licensed under a Creative Commons Attribution-ShareAlike 3.0 License&lt;/rights&gt;</w:t>
+              <w:t xml:space="preserve">    &lt;rights license="http://creativecommons.org/licenses/by-</w:t>
+            </w:r>
+            <w:proofErr w:type="spellStart"/>
+            <w:r>
+              <w:rPr>
+                <w:rFonts w:ascii="Consolas" w:eastAsia="Times New Roman" w:hAnsi="Consolas" w:cs="Segoe UI"/>
+                <w:color w:val="24292F"/>
+                <w:sz w:val="18"/>
+                <w:szCs w:val="18"/>
+                <w:lang w:eastAsia="en-IN"/>
+              </w:rPr>
+              <w:t>sa</w:t>
+            </w:r>
+            <w:proofErr w:type="spellEnd"/>
+            <w:r>
+              <w:rPr>
+                <w:rFonts w:ascii="Consolas" w:eastAsia="Times New Roman" w:hAnsi="Consolas" w:cs="Segoe UI"/>
+                <w:color w:val="24292F"/>
+                <w:sz w:val="18"/>
+                <w:szCs w:val="18"/>
+                <w:lang w:eastAsia="en-IN"/>
+              </w:rPr>
+              <w:t>/3.0/"&gt;This work is licensed under a Creative Commons Attribution-</w:t>
+            </w:r>
+            <w:proofErr w:type="spellStart"/>
+            <w:r>
+              <w:rPr>
+                <w:rFonts w:ascii="Consolas" w:eastAsia="Times New Roman" w:hAnsi="Consolas" w:cs="Segoe UI"/>
+                <w:color w:val="24292F"/>
+                <w:sz w:val="18"/>
+                <w:szCs w:val="18"/>
+                <w:lang w:eastAsia="en-IN"/>
+              </w:rPr>
+              <w:t>ShareAlike</w:t>
+            </w:r>
+            <w:proofErr w:type="spellEnd"/>
+            <w:r>
+              <w:rPr>
+                <w:rFonts w:ascii="Consolas" w:eastAsia="Times New Roman" w:hAnsi="Consolas" w:cs="Segoe UI"/>
+                <w:color w:val="24292F"/>
+                <w:sz w:val="18"/>
+                <w:szCs w:val="18"/>
+                <w:lang w:eastAsia="en-IN"/>
+              </w:rPr>
+              <w:t xml:space="preserve"> 3.0 License&lt;/rights&gt;</w:t>
             </w:r>
           </w:p>
         </w:tc>
@@ -2709,7 +3489,27 @@
           <w:szCs w:val="20"/>
           <w:lang w:eastAsia="en-IN"/>
         </w:rPr>
-        <w:t>American Association .CSL File</w:t>
+        <w:t xml:space="preserve">American </w:t>
+      </w:r>
+      <w:proofErr w:type="gramStart"/>
+      <w:r>
+        <w:rPr>
+          <w:rFonts w:ascii="Times New Roman" w:eastAsia="Times New Roman" w:hAnsi="Times New Roman" w:cs="Times New Roman"/>
+          <w:sz w:val="20"/>
+          <w:szCs w:val="20"/>
+          <w:lang w:eastAsia="en-IN"/>
+        </w:rPr>
+        <w:t>Association .CSL</w:t>
+      </w:r>
+      <w:proofErr w:type="gramEnd"/>
+      <w:r>
+        <w:rPr>
+          <w:rFonts w:ascii="Times New Roman" w:eastAsia="Times New Roman" w:hAnsi="Times New Roman" w:cs="Times New Roman"/>
+          <w:sz w:val="20"/>
+          <w:szCs w:val="20"/>
+          <w:lang w:eastAsia="en-IN"/>
+        </w:rPr>
+        <w:t xml:space="preserve"> File</w:t>
       </w:r>
     </w:p>
     <w:tbl>
@@ -2826,7 +3626,95 @@
                 <w:szCs w:val="18"/>
                 <w:lang w:eastAsia="en-IN"/>
               </w:rPr>
-              <w:t>&lt;style xmlns="http://purl.org/net/xbiblio/csl" class="in-text" version="1.0" demote-non-dropping-particle="sort-only" page-range-format="minimal" default-locale="en-US"&gt;</w:t>
+              <w:t xml:space="preserve">&lt;style </w:t>
+            </w:r>
+            <w:proofErr w:type="spellStart"/>
+            <w:r>
+              <w:rPr>
+                <w:rFonts w:ascii="Consolas" w:eastAsia="Times New Roman" w:hAnsi="Consolas" w:cs="Segoe UI"/>
+                <w:color w:val="24292F"/>
+                <w:sz w:val="18"/>
+                <w:szCs w:val="18"/>
+                <w:lang w:eastAsia="en-IN"/>
+              </w:rPr>
+              <w:t>xmlns</w:t>
+            </w:r>
+            <w:proofErr w:type="spellEnd"/>
+            <w:r>
+              <w:rPr>
+                <w:rFonts w:ascii="Consolas" w:eastAsia="Times New Roman" w:hAnsi="Consolas" w:cs="Segoe UI"/>
+                <w:color w:val="24292F"/>
+                <w:sz w:val="18"/>
+                <w:szCs w:val="18"/>
+                <w:lang w:eastAsia="en-IN"/>
+              </w:rPr>
+              <w:t>="http://purl.org/net/</w:t>
+            </w:r>
+            <w:proofErr w:type="spellStart"/>
+            <w:r>
+              <w:rPr>
+                <w:rFonts w:ascii="Consolas" w:eastAsia="Times New Roman" w:hAnsi="Consolas" w:cs="Segoe UI"/>
+                <w:color w:val="24292F"/>
+                <w:sz w:val="18"/>
+                <w:szCs w:val="18"/>
+                <w:lang w:eastAsia="en-IN"/>
+              </w:rPr>
+              <w:t>xbiblio</w:t>
+            </w:r>
+            <w:proofErr w:type="spellEnd"/>
+            <w:r>
+              <w:rPr>
+                <w:rFonts w:ascii="Consolas" w:eastAsia="Times New Roman" w:hAnsi="Consolas" w:cs="Segoe UI"/>
+                <w:color w:val="24292F"/>
+                <w:sz w:val="18"/>
+                <w:szCs w:val="18"/>
+                <w:lang w:eastAsia="en-IN"/>
+              </w:rPr>
+              <w:t>/</w:t>
+            </w:r>
+            <w:proofErr w:type="spellStart"/>
+            <w:r>
+              <w:rPr>
+                <w:rFonts w:ascii="Consolas" w:eastAsia="Times New Roman" w:hAnsi="Consolas" w:cs="Segoe UI"/>
+                <w:color w:val="24292F"/>
+                <w:sz w:val="18"/>
+                <w:szCs w:val="18"/>
+                <w:lang w:eastAsia="en-IN"/>
+              </w:rPr>
+              <w:t>csl</w:t>
+            </w:r>
+            <w:proofErr w:type="spellEnd"/>
+            <w:r>
+              <w:rPr>
+                <w:rFonts w:ascii="Consolas" w:eastAsia="Times New Roman" w:hAnsi="Consolas" w:cs="Segoe UI"/>
+                <w:color w:val="24292F"/>
+                <w:sz w:val="18"/>
+                <w:szCs w:val="18"/>
+                <w:lang w:eastAsia="en-IN"/>
+              </w:rPr>
+              <w:t>" class="in-text" version="1.0" demote-non-dropping-particle="sort-only" page-range-format="minimal" default-locale="</w:t>
+            </w:r>
+            <w:proofErr w:type="spellStart"/>
+            <w:r>
+              <w:rPr>
+                <w:rFonts w:ascii="Consolas" w:eastAsia="Times New Roman" w:hAnsi="Consolas" w:cs="Segoe UI"/>
+                <w:color w:val="24292F"/>
+                <w:sz w:val="18"/>
+                <w:szCs w:val="18"/>
+                <w:lang w:eastAsia="en-IN"/>
+              </w:rPr>
+              <w:t>en</w:t>
+            </w:r>
+            <w:proofErr w:type="spellEnd"/>
+            <w:r>
+              <w:rPr>
+                <w:rFonts w:ascii="Consolas" w:eastAsia="Times New Roman" w:hAnsi="Consolas" w:cs="Segoe UI"/>
+                <w:color w:val="24292F"/>
+                <w:sz w:val="18"/>
+                <w:szCs w:val="18"/>
+                <w:lang w:eastAsia="en-IN"/>
+              </w:rPr>
+              <w:t>-US"&gt;</w:t>
             </w:r>
           </w:p>
         </w:tc>
@@ -3141,7 +4029,29 @@
                 <w:szCs w:val="18"/>
                 <w:lang w:eastAsia="en-IN"/>
               </w:rPr>
-              <w:t xml:space="preserve">    &lt;link href="http://www.zotero.org/styles/american-association-for-cancer-research" rel="self"/&gt;</w:t>
+              <w:t xml:space="preserve">    &lt;link href="http://www.zotero.org/styles/american-association-for-cancer-research" </w:t>
+            </w:r>
+            <w:proofErr w:type="spellStart"/>
+            <w:r>
+              <w:rPr>
+                <w:rFonts w:ascii="Consolas" w:eastAsia="Times New Roman" w:hAnsi="Consolas" w:cs="Segoe UI"/>
+                <w:color w:val="24292F"/>
+                <w:sz w:val="18"/>
+                <w:szCs w:val="18"/>
+                <w:lang w:eastAsia="en-IN"/>
+              </w:rPr>
+              <w:t>rel</w:t>
+            </w:r>
+            <w:proofErr w:type="spellEnd"/>
+            <w:r>
+              <w:rPr>
+                <w:rFonts w:ascii="Consolas" w:eastAsia="Times New Roman" w:hAnsi="Consolas" w:cs="Segoe UI"/>
+                <w:color w:val="24292F"/>
+                <w:sz w:val="18"/>
+                <w:szCs w:val="18"/>
+                <w:lang w:eastAsia="en-IN"/>
+              </w:rPr>
+              <w:t>="self"/&gt;</w:t>
             </w:r>
           </w:p>
         </w:tc>
@@ -3204,7 +4114,51 @@
                 <w:szCs w:val="18"/>
                 <w:lang w:eastAsia="en-IN"/>
               </w:rPr>
-              <w:t xml:space="preserve">    &lt;link href="http://www.zotero.org/styles/vancouver" rel="template"/&gt;</w:t>
+              <w:t xml:space="preserve">    &lt;link </w:t>
+            </w:r>
+            <w:proofErr w:type="spellStart"/>
+            <w:r>
+              <w:rPr>
+                <w:rFonts w:ascii="Consolas" w:eastAsia="Times New Roman" w:hAnsi="Consolas" w:cs="Segoe UI"/>
+                <w:color w:val="24292F"/>
+                <w:sz w:val="18"/>
+                <w:szCs w:val="18"/>
+                <w:lang w:eastAsia="en-IN"/>
+              </w:rPr>
+              <w:t>href</w:t>
+            </w:r>
+            <w:proofErr w:type="spellEnd"/>
+            <w:r>
+              <w:rPr>
+                <w:rFonts w:ascii="Consolas" w:eastAsia="Times New Roman" w:hAnsi="Consolas" w:cs="Segoe UI"/>
+                <w:color w:val="24292F"/>
+                <w:sz w:val="18"/>
+                <w:szCs w:val="18"/>
+                <w:lang w:eastAsia="en-IN"/>
+              </w:rPr>
+              <w:t xml:space="preserve">="http://www.zotero.org/styles/vancouver" </w:t>
+            </w:r>
+            <w:proofErr w:type="spellStart"/>
+            <w:r>
+              <w:rPr>
+                <w:rFonts w:ascii="Consolas" w:eastAsia="Times New Roman" w:hAnsi="Consolas" w:cs="Segoe UI"/>
+                <w:color w:val="24292F"/>
+                <w:sz w:val="18"/>
+                <w:szCs w:val="18"/>
+                <w:lang w:eastAsia="en-IN"/>
+              </w:rPr>
+              <w:t>rel</w:t>
+            </w:r>
+            <w:proofErr w:type="spellEnd"/>
+            <w:r>
+              <w:rPr>
+                <w:rFonts w:ascii="Consolas" w:eastAsia="Times New Roman" w:hAnsi="Consolas" w:cs="Segoe UI"/>
+                <w:color w:val="24292F"/>
+                <w:sz w:val="18"/>
+                <w:szCs w:val="18"/>
+                <w:lang w:eastAsia="en-IN"/>
+              </w:rPr>
+              <w:t>="template"/&gt;</w:t>
             </w:r>
           </w:p>
         </w:tc>
@@ -3267,7 +4221,29 @@
                 <w:szCs w:val="18"/>
                 <w:lang w:eastAsia="en-IN"/>
               </w:rPr>
-              <w:t xml:space="preserve">    &lt;link href="http://www.aacrjournals.org/site/InstrAuthors/ifora.xhtml#references" rel="documentation"/&gt;</w:t>
+              <w:t xml:space="preserve">    &lt;link href="http://www.aacrjournals.org/site/InstrAuthors/ifora.xhtml#references" </w:t>
+            </w:r>
+            <w:proofErr w:type="spellStart"/>
+            <w:r>
+              <w:rPr>
+                <w:rFonts w:ascii="Consolas" w:eastAsia="Times New Roman" w:hAnsi="Consolas" w:cs="Segoe UI"/>
+                <w:color w:val="24292F"/>
+                <w:sz w:val="18"/>
+                <w:szCs w:val="18"/>
+                <w:lang w:eastAsia="en-IN"/>
+              </w:rPr>
+              <w:t>rel</w:t>
+            </w:r>
+            <w:proofErr w:type="spellEnd"/>
+            <w:r>
+              <w:rPr>
+                <w:rFonts w:ascii="Consolas" w:eastAsia="Times New Roman" w:hAnsi="Consolas" w:cs="Segoe UI"/>
+                <w:color w:val="24292F"/>
+                <w:sz w:val="18"/>
+                <w:szCs w:val="18"/>
+                <w:lang w:eastAsia="en-IN"/>
+              </w:rPr>
+              <w:t>="documentation"/&gt;</w:t>
             </w:r>
           </w:p>
         </w:tc>
@@ -3393,7 +4369,29 @@
                 <w:szCs w:val="18"/>
                 <w:lang w:eastAsia="en-IN"/>
               </w:rPr>
-              <w:t xml:space="preserve">      &lt;name&gt;Charles Parnot&lt;/name&gt;</w:t>
+              <w:t xml:space="preserve">      &lt;name&gt;Charles </w:t>
+            </w:r>
+            <w:proofErr w:type="spellStart"/>
+            <w:r>
+              <w:rPr>
+                <w:rFonts w:ascii="Consolas" w:eastAsia="Times New Roman" w:hAnsi="Consolas" w:cs="Segoe UI"/>
+                <w:color w:val="24292F"/>
+                <w:sz w:val="18"/>
+                <w:szCs w:val="18"/>
+                <w:lang w:eastAsia="en-IN"/>
+              </w:rPr>
+              <w:t>Parnot</w:t>
+            </w:r>
+            <w:proofErr w:type="spellEnd"/>
+            <w:r>
+              <w:rPr>
+                <w:rFonts w:ascii="Consolas" w:eastAsia="Times New Roman" w:hAnsi="Consolas" w:cs="Segoe UI"/>
+                <w:color w:val="24292F"/>
+                <w:sz w:val="18"/>
+                <w:szCs w:val="18"/>
+                <w:lang w:eastAsia="en-IN"/>
+              </w:rPr>
+              <w:t>&lt;/name&gt;</w:t>
             </w:r>
           </w:p>
         </w:tc>
@@ -3519,7 +4517,29 @@
                 <w:szCs w:val="18"/>
                 <w:lang w:eastAsia="en-IN"/>
               </w:rPr>
-              <w:t xml:space="preserve">      &lt;uri&gt;http://twitter.com/cparnot&lt;/uri&gt;</w:t>
+              <w:t xml:space="preserve">      &lt;</w:t>
+            </w:r>
+            <w:proofErr w:type="spellStart"/>
+            <w:r>
+              <w:rPr>
+                <w:rFonts w:ascii="Consolas" w:eastAsia="Times New Roman" w:hAnsi="Consolas" w:cs="Segoe UI"/>
+                <w:color w:val="24292F"/>
+                <w:sz w:val="18"/>
+                <w:szCs w:val="18"/>
+                <w:lang w:eastAsia="en-IN"/>
+              </w:rPr>
+              <w:t>uri</w:t>
+            </w:r>
+            <w:proofErr w:type="spellEnd"/>
+            <w:r>
+              <w:rPr>
+                <w:rFonts w:ascii="Consolas" w:eastAsia="Times New Roman" w:hAnsi="Consolas" w:cs="Segoe UI"/>
+                <w:color w:val="24292F"/>
+                <w:sz w:val="18"/>
+                <w:szCs w:val="18"/>
+                <w:lang w:eastAsia="en-IN"/>
+              </w:rPr>
+              <w:t>&gt;http://twitter.com/cparnot&lt;/uri&gt;</w:t>
             </w:r>
           </w:p>
         </w:tc>
@@ -3897,7 +4917,51 @@
                 <w:szCs w:val="18"/>
                 <w:lang w:eastAsia="en-IN"/>
               </w:rPr>
-              <w:t xml:space="preserve">    &lt;rights license="http://creativecommons.org/licenses/by-sa/3.0/"&gt;This work is licensed under a Creative Commons Attribution-ShareAlike 3.0 License&lt;/rights&gt;</w:t>
+              <w:t xml:space="preserve">    &lt;rights license="http://creativecommons.org/licenses/by-</w:t>
+            </w:r>
+            <w:proofErr w:type="spellStart"/>
+            <w:r>
+              <w:rPr>
+                <w:rFonts w:ascii="Consolas" w:eastAsia="Times New Roman" w:hAnsi="Consolas" w:cs="Segoe UI"/>
+                <w:color w:val="24292F"/>
+                <w:sz w:val="18"/>
+                <w:szCs w:val="18"/>
+                <w:lang w:eastAsia="en-IN"/>
+              </w:rPr>
+              <w:t>sa</w:t>
+            </w:r>
+            <w:proofErr w:type="spellEnd"/>
+            <w:r>
+              <w:rPr>
+                <w:rFonts w:ascii="Consolas" w:eastAsia="Times New Roman" w:hAnsi="Consolas" w:cs="Segoe UI"/>
+                <w:color w:val="24292F"/>
+                <w:sz w:val="18"/>
+                <w:szCs w:val="18"/>
+                <w:lang w:eastAsia="en-IN"/>
+              </w:rPr>
+              <w:t>/3.0/"&gt;This work is licensed under a Creative Commons Attribution-</w:t>
+            </w:r>
+            <w:proofErr w:type="spellStart"/>
+            <w:r>
+              <w:rPr>
+                <w:rFonts w:ascii="Consolas" w:eastAsia="Times New Roman" w:hAnsi="Consolas" w:cs="Segoe UI"/>
+                <w:color w:val="24292F"/>
+                <w:sz w:val="18"/>
+                <w:szCs w:val="18"/>
+                <w:lang w:eastAsia="en-IN"/>
+              </w:rPr>
+              <w:t>ShareAlike</w:t>
+            </w:r>
+            <w:proofErr w:type="spellEnd"/>
+            <w:r>
+              <w:rPr>
+                <w:rFonts w:ascii="Consolas" w:eastAsia="Times New Roman" w:hAnsi="Consolas" w:cs="Segoe UI"/>
+                <w:color w:val="24292F"/>
+                <w:sz w:val="18"/>
+                <w:szCs w:val="18"/>
+                <w:lang w:eastAsia="en-IN"/>
+              </w:rPr>
+              <w:t xml:space="preserve"> 3.0 License&lt;/rights&gt;</w:t>
             </w:r>
           </w:p>
         </w:tc>
@@ -4023,7 +5087,53 @@
                 <w:szCs w:val="18"/>
                 <w:lang w:eastAsia="en-IN"/>
               </w:rPr>
-              <w:t xml:space="preserve">  &lt;locale xml:lang="en"&gt;</w:t>
+              <w:t xml:space="preserve">  &lt;locale </w:t>
+            </w:r>
+            <w:proofErr w:type="spellStart"/>
+            <w:proofErr w:type="gramStart"/>
+            <w:r>
+              <w:rPr>
+                <w:rFonts w:ascii="Consolas" w:eastAsia="Times New Roman" w:hAnsi="Consolas" w:cs="Segoe UI"/>
+                <w:color w:val="24292F"/>
+                <w:sz w:val="18"/>
+                <w:szCs w:val="18"/>
+                <w:lang w:eastAsia="en-IN"/>
+              </w:rPr>
+              <w:t>xml:lang</w:t>
+            </w:r>
+            <w:proofErr w:type="spellEnd"/>
+            <w:proofErr w:type="gramEnd"/>
+            <w:r>
+              <w:rPr>
+                <w:rFonts w:ascii="Consolas" w:eastAsia="Times New Roman" w:hAnsi="Consolas" w:cs="Segoe UI"/>
+                <w:color w:val="24292F"/>
+                <w:sz w:val="18"/>
+                <w:szCs w:val="18"/>
+                <w:lang w:eastAsia="en-IN"/>
+              </w:rPr>
+              <w:t>="</w:t>
+            </w:r>
+            <w:proofErr w:type="spellStart"/>
+            <w:r>
+              <w:rPr>
+                <w:rFonts w:ascii="Consolas" w:eastAsia="Times New Roman" w:hAnsi="Consolas" w:cs="Segoe UI"/>
+                <w:color w:val="24292F"/>
+                <w:sz w:val="18"/>
+                <w:szCs w:val="18"/>
+                <w:lang w:eastAsia="en-IN"/>
+              </w:rPr>
+              <w:t>en</w:t>
+            </w:r>
+            <w:proofErr w:type="spellEnd"/>
+            <w:r>
+              <w:rPr>
+                <w:rFonts w:ascii="Consolas" w:eastAsia="Times New Roman" w:hAnsi="Consolas" w:cs="Segoe UI"/>
+                <w:color w:val="24292F"/>
+                <w:sz w:val="18"/>
+                <w:szCs w:val="18"/>
+                <w:lang w:eastAsia="en-IN"/>
+              </w:rPr>
+              <w:t>"&gt;</w:t>
             </w:r>
           </w:p>
         </w:tc>
@@ -9189,7 +10299,29 @@
                 <w:szCs w:val="18"/>
                 <w:lang w:eastAsia="en-IN"/>
               </w:rPr>
-              <w:t xml:space="preserve">      &lt;!--add event-name and event-place once they become available--&gt;</w:t>
+              <w:t xml:space="preserve">      </w:t>
+            </w:r>
+            <w:proofErr w:type="gramStart"/>
+            <w:r>
+              <w:rPr>
+                <w:rFonts w:ascii="Consolas" w:eastAsia="Times New Roman" w:hAnsi="Consolas" w:cs="Segoe UI"/>
+                <w:color w:val="24292F"/>
+                <w:sz w:val="18"/>
+                <w:szCs w:val="18"/>
+                <w:lang w:eastAsia="en-IN"/>
+              </w:rPr>
+              <w:t>&lt;!--</w:t>
+            </w:r>
+            <w:proofErr w:type="gramEnd"/>
+            <w:r>
+              <w:rPr>
+                <w:rFonts w:ascii="Consolas" w:eastAsia="Times New Roman" w:hAnsi="Consolas" w:cs="Segoe UI"/>
+                <w:color w:val="24292F"/>
+                <w:sz w:val="18"/>
+                <w:szCs w:val="18"/>
+                <w:lang w:eastAsia="en-IN"/>
+              </w:rPr>
+              <w:t>add event-name and event-place once they become available--&gt;</w:t>
             </w:r>
           </w:p>
         </w:tc>
@@ -18163,8 +19295,21 @@
           <w:szCs w:val="36"/>
           <w:lang w:eastAsia="en-IN"/>
         </w:rPr>
-        <w:t>2.3 BibTeX</w:t>
-      </w:r>
+        <w:t xml:space="preserve">2.3 </w:t>
+      </w:r>
+      <w:proofErr w:type="spellStart"/>
+      <w:r>
+        <w:rPr>
+          <w:rFonts w:ascii="Times New Roman" w:eastAsia="Times New Roman" w:hAnsi="Times New Roman" w:cs="Times New Roman"/>
+          <w:b/>
+          <w:bCs/>
+          <w:sz w:val="36"/>
+          <w:szCs w:val="36"/>
+          <w:lang w:eastAsia="en-IN"/>
+        </w:rPr>
+        <w:t>BibTeX</w:t>
+      </w:r>
+      <w:proofErr w:type="spellEnd"/>
     </w:p>
     <w:p>
       <w:pPr>
@@ -18185,6 +19330,7 @@
         </w:rPr>
         <w:t xml:space="preserve">Reference management in R Markdown is taken care of by </w:t>
       </w:r>
+      <w:proofErr w:type="spellStart"/>
       <w:r>
         <w:rPr>
           <w:rFonts w:ascii="Times New Roman" w:eastAsia="Times New Roman" w:hAnsi="Times New Roman" w:cs="Times New Roman"/>
@@ -18196,6 +19342,7 @@
         </w:rPr>
         <w:t>BibTeX</w:t>
       </w:r>
+      <w:proofErr w:type="spellEnd"/>
       <w:r>
         <w:rPr>
           <w:rFonts w:ascii="Times New Roman" w:eastAsia="Times New Roman" w:hAnsi="Times New Roman" w:cs="Times New Roman"/>
@@ -18203,7 +19350,27 @@
           <w:szCs w:val="20"/>
           <w:lang w:eastAsia="en-IN"/>
         </w:rPr>
-        <w:t xml:space="preserve">. You can see from the YAML that we need a bibliography text file called “bibliography.bib”. You can name it whatever you like but you will need to change the YAML accordingly. In any case, any citation you intend to make will have to be in the .bib file. </w:t>
+        <w:t>. You can see from the YAML that we need a bibliography text file called “</w:t>
+      </w:r>
+      <w:proofErr w:type="spellStart"/>
+      <w:r>
+        <w:rPr>
+          <w:rFonts w:ascii="Times New Roman" w:eastAsia="Times New Roman" w:hAnsi="Times New Roman" w:cs="Times New Roman"/>
+          <w:sz w:val="20"/>
+          <w:szCs w:val="20"/>
+          <w:lang w:eastAsia="en-IN"/>
+        </w:rPr>
+        <w:t>bibliography.bib</w:t>
+      </w:r>
+      <w:proofErr w:type="spellEnd"/>
+      <w:r>
+        <w:rPr>
+          <w:rFonts w:ascii="Times New Roman" w:eastAsia="Times New Roman" w:hAnsi="Times New Roman" w:cs="Times New Roman"/>
+          <w:sz w:val="20"/>
+          <w:szCs w:val="20"/>
+          <w:lang w:eastAsia="en-IN"/>
+        </w:rPr>
+        <w:t xml:space="preserve">”. You can name it whatever you like but you will need to change the YAML accordingly. In any case, any citation you intend to make will have to be in the .bib file. </w:t>
       </w:r>
     </w:p>
     <w:p>
@@ -18257,9 +19424,49 @@
           <w:lang w:eastAsia="en-IN"/>
         </w:rPr>
         <w:lastRenderedPageBreak/>
-        <w:t xml:space="preserve">Below is my bibliography.bib file. I put it in the same folder as my R Markdown file. You make a .bib file using a text file editor (or RStudio) by cutting and pasting the BibTex citations from </w:t>
-      </w:r>
-      <w:hyperlink r:id="rId8" w:tgtFrame="_blank" w:history="1">
+        <w:t xml:space="preserve">Below is my </w:t>
+      </w:r>
+      <w:proofErr w:type="spellStart"/>
+      <w:r>
+        <w:rPr>
+          <w:rFonts w:ascii="Times New Roman" w:eastAsia="Times New Roman" w:hAnsi="Times New Roman" w:cs="Times New Roman"/>
+          <w:sz w:val="20"/>
+          <w:szCs w:val="20"/>
+          <w:lang w:eastAsia="en-IN"/>
+        </w:rPr>
+        <w:t>bibliography.bib</w:t>
+      </w:r>
+      <w:proofErr w:type="spellEnd"/>
+      <w:r>
+        <w:rPr>
+          <w:rFonts w:ascii="Times New Roman" w:eastAsia="Times New Roman" w:hAnsi="Times New Roman" w:cs="Times New Roman"/>
+          <w:sz w:val="20"/>
+          <w:szCs w:val="20"/>
+          <w:lang w:eastAsia="en-IN"/>
+        </w:rPr>
+        <w:t xml:space="preserve"> file. I put it in the same folder as my R Markdown file. You make a .bib file using a text file editor (or RStudio) by cutting and pasting the </w:t>
+      </w:r>
+      <w:proofErr w:type="spellStart"/>
+      <w:r>
+        <w:rPr>
+          <w:rFonts w:ascii="Times New Roman" w:eastAsia="Times New Roman" w:hAnsi="Times New Roman" w:cs="Times New Roman"/>
+          <w:sz w:val="20"/>
+          <w:szCs w:val="20"/>
+          <w:lang w:eastAsia="en-IN"/>
+        </w:rPr>
+        <w:t>BibTex</w:t>
+      </w:r>
+      <w:proofErr w:type="spellEnd"/>
+      <w:r>
+        <w:rPr>
+          <w:rFonts w:ascii="Times New Roman" w:eastAsia="Times New Roman" w:hAnsi="Times New Roman" w:cs="Times New Roman"/>
+          <w:sz w:val="20"/>
+          <w:szCs w:val="20"/>
+          <w:lang w:eastAsia="en-IN"/>
+        </w:rPr>
+        <w:t xml:space="preserve"> citations from </w:t>
+      </w:r>
+      <w:hyperlink r:id="rId6" w:tgtFrame="_blank" w:history="1">
         <w:r>
           <w:rPr>
             <w:rFonts w:ascii="Times New Roman" w:eastAsia="Times New Roman" w:hAnsi="Times New Roman" w:cs="Times New Roman"/>
@@ -18308,7 +19515,27 @@
           <w:szCs w:val="20"/>
           <w:lang w:eastAsia="en-IN"/>
         </w:rPr>
-        <w:t>@article{shannon2017,</w:t>
+        <w:t>@</w:t>
+      </w:r>
+      <w:proofErr w:type="gramStart"/>
+      <w:r>
+        <w:rPr>
+          <w:rFonts w:ascii="Courier New" w:eastAsia="Times New Roman" w:hAnsi="Courier New" w:cs="Courier New"/>
+          <w:sz w:val="20"/>
+          <w:szCs w:val="20"/>
+          <w:lang w:eastAsia="en-IN"/>
+        </w:rPr>
+        <w:t>article{</w:t>
+      </w:r>
+      <w:proofErr w:type="gramEnd"/>
+      <w:r>
+        <w:rPr>
+          <w:rFonts w:ascii="Courier New" w:eastAsia="Times New Roman" w:hAnsi="Courier New" w:cs="Courier New"/>
+          <w:sz w:val="20"/>
+          <w:szCs w:val="20"/>
+          <w:lang w:eastAsia="en-IN"/>
+        </w:rPr>
+        <w:t>shannon2017,</w:t>
       </w:r>
     </w:p>
     <w:p>
@@ -18346,7 +19573,47 @@
           <w:szCs w:val="20"/>
           <w:lang w:eastAsia="en-IN"/>
         </w:rPr>
-        <w:t xml:space="preserve">  title={Contribution of symmetric dimethylarginine to GFR decline in pediatric chronic kidney disease},</w:t>
+        <w:t xml:space="preserve">  title</w:t>
+      </w:r>
+      <w:proofErr w:type="gramStart"/>
+      <w:r>
+        <w:rPr>
+          <w:rFonts w:ascii="Courier New" w:eastAsia="Times New Roman" w:hAnsi="Courier New" w:cs="Courier New"/>
+          <w:sz w:val="20"/>
+          <w:szCs w:val="20"/>
+          <w:lang w:eastAsia="en-IN"/>
+        </w:rPr>
+        <w:t>={</w:t>
+      </w:r>
+      <w:proofErr w:type="gramEnd"/>
+      <w:r>
+        <w:rPr>
+          <w:rFonts w:ascii="Courier New" w:eastAsia="Times New Roman" w:hAnsi="Courier New" w:cs="Courier New"/>
+          <w:sz w:val="20"/>
+          <w:szCs w:val="20"/>
+          <w:lang w:eastAsia="en-IN"/>
+        </w:rPr>
+        <w:t xml:space="preserve">Contribution of symmetric dimethylarginine to GFR decline in </w:t>
+      </w:r>
+      <w:proofErr w:type="spellStart"/>
+      <w:r>
+        <w:rPr>
+          <w:rFonts w:ascii="Courier New" w:eastAsia="Times New Roman" w:hAnsi="Courier New" w:cs="Courier New"/>
+          <w:sz w:val="20"/>
+          <w:szCs w:val="20"/>
+          <w:lang w:eastAsia="en-IN"/>
+        </w:rPr>
+        <w:t>pediatric</w:t>
+      </w:r>
+      <w:proofErr w:type="spellEnd"/>
+      <w:r>
+        <w:rPr>
+          <w:rFonts w:ascii="Courier New" w:eastAsia="Times New Roman" w:hAnsi="Courier New" w:cs="Courier New"/>
+          <w:sz w:val="20"/>
+          <w:szCs w:val="20"/>
+          <w:lang w:eastAsia="en-IN"/>
+        </w:rPr>
+        <w:t xml:space="preserve"> chronic kidney disease},</w:t>
       </w:r>
     </w:p>
     <w:p>
@@ -18384,7 +19651,67 @@
           <w:szCs w:val="20"/>
           <w:lang w:eastAsia="en-IN"/>
         </w:rPr>
-        <w:t xml:space="preserve">  author={Brooks, Ellen R and Haymond, Shannon and Rademaker, Alfred and Pierce, Christopher and Helenowski, Irene and Passman, Rod and Vicente, Faye and Warady, Bradley A and Furth, Susan L and Langman, Craig B},</w:t>
+        <w:t xml:space="preserve">  author</w:t>
+      </w:r>
+      <w:proofErr w:type="gramStart"/>
+      <w:r>
+        <w:rPr>
+          <w:rFonts w:ascii="Courier New" w:eastAsia="Times New Roman" w:hAnsi="Courier New" w:cs="Courier New"/>
+          <w:sz w:val="20"/>
+          <w:szCs w:val="20"/>
+          <w:lang w:eastAsia="en-IN"/>
+        </w:rPr>
+        <w:t>={</w:t>
+      </w:r>
+      <w:proofErr w:type="gramEnd"/>
+      <w:r>
+        <w:rPr>
+          <w:rFonts w:ascii="Courier New" w:eastAsia="Times New Roman" w:hAnsi="Courier New" w:cs="Courier New"/>
+          <w:sz w:val="20"/>
+          <w:szCs w:val="20"/>
+          <w:lang w:eastAsia="en-IN"/>
+        </w:rPr>
+        <w:t xml:space="preserve">Brooks, Ellen R and Haymond, Shannon and Rademaker, Alfred and Pierce, Christopher and </w:t>
+      </w:r>
+      <w:proofErr w:type="spellStart"/>
+      <w:r>
+        <w:rPr>
+          <w:rFonts w:ascii="Courier New" w:eastAsia="Times New Roman" w:hAnsi="Courier New" w:cs="Courier New"/>
+          <w:sz w:val="20"/>
+          <w:szCs w:val="20"/>
+          <w:lang w:eastAsia="en-IN"/>
+        </w:rPr>
+        <w:t>Helenowski</w:t>
+      </w:r>
+      <w:proofErr w:type="spellEnd"/>
+      <w:r>
+        <w:rPr>
+          <w:rFonts w:ascii="Courier New" w:eastAsia="Times New Roman" w:hAnsi="Courier New" w:cs="Courier New"/>
+          <w:sz w:val="20"/>
+          <w:szCs w:val="20"/>
+          <w:lang w:eastAsia="en-IN"/>
+        </w:rPr>
+        <w:t xml:space="preserve">, Irene and Passman, Rod and Vicente, Faye and </w:t>
+      </w:r>
+      <w:proofErr w:type="spellStart"/>
+      <w:r>
+        <w:rPr>
+          <w:rFonts w:ascii="Courier New" w:eastAsia="Times New Roman" w:hAnsi="Courier New" w:cs="Courier New"/>
+          <w:sz w:val="20"/>
+          <w:szCs w:val="20"/>
+          <w:lang w:eastAsia="en-IN"/>
+        </w:rPr>
+        <w:t>Warady</w:t>
+      </w:r>
+      <w:proofErr w:type="spellEnd"/>
+      <w:r>
+        <w:rPr>
+          <w:rFonts w:ascii="Courier New" w:eastAsia="Times New Roman" w:hAnsi="Courier New" w:cs="Courier New"/>
+          <w:sz w:val="20"/>
+          <w:szCs w:val="20"/>
+          <w:lang w:eastAsia="en-IN"/>
+        </w:rPr>
+        <w:t>, Bradley A and Furth, Susan L and Langman, Craig B},</w:t>
       </w:r>
     </w:p>
     <w:p>
@@ -18422,7 +19749,38 @@
           <w:szCs w:val="20"/>
           <w:lang w:eastAsia="en-IN"/>
         </w:rPr>
-        <w:t xml:space="preserve">  journal={Pediatric Nephrology},</w:t>
+        <w:t xml:space="preserve">  journal</w:t>
+      </w:r>
+      <w:proofErr w:type="gramStart"/>
+      <w:r>
+        <w:rPr>
+          <w:rFonts w:ascii="Courier New" w:eastAsia="Times New Roman" w:hAnsi="Courier New" w:cs="Courier New"/>
+          <w:sz w:val="20"/>
+          <w:szCs w:val="20"/>
+          <w:lang w:eastAsia="en-IN"/>
+        </w:rPr>
+        <w:t>={</w:t>
+      </w:r>
+      <w:proofErr w:type="spellStart"/>
+      <w:proofErr w:type="gramEnd"/>
+      <w:r>
+        <w:rPr>
+          <w:rFonts w:ascii="Courier New" w:eastAsia="Times New Roman" w:hAnsi="Courier New" w:cs="Courier New"/>
+          <w:sz w:val="20"/>
+          <w:szCs w:val="20"/>
+          <w:lang w:eastAsia="en-IN"/>
+        </w:rPr>
+        <w:t>Pediatric</w:t>
+      </w:r>
+      <w:proofErr w:type="spellEnd"/>
+      <w:r>
+        <w:rPr>
+          <w:rFonts w:ascii="Courier New" w:eastAsia="Times New Roman" w:hAnsi="Courier New" w:cs="Courier New"/>
+          <w:sz w:val="20"/>
+          <w:szCs w:val="20"/>
+          <w:lang w:eastAsia="en-IN"/>
+        </w:rPr>
+        <w:t xml:space="preserve"> Nephrology},</w:t>
       </w:r>
     </w:p>
     <w:p>
@@ -18460,7 +19818,27 @@
           <w:szCs w:val="20"/>
           <w:lang w:eastAsia="en-IN"/>
         </w:rPr>
-        <w:t xml:space="preserve">  pages={1--8},</w:t>
+        <w:t xml:space="preserve">  pages</w:t>
+      </w:r>
+      <w:proofErr w:type="gramStart"/>
+      <w:r>
+        <w:rPr>
+          <w:rFonts w:ascii="Courier New" w:eastAsia="Times New Roman" w:hAnsi="Courier New" w:cs="Courier New"/>
+          <w:sz w:val="20"/>
+          <w:szCs w:val="20"/>
+          <w:lang w:eastAsia="en-IN"/>
+        </w:rPr>
+        <w:t>={</w:t>
+      </w:r>
+      <w:proofErr w:type="gramEnd"/>
+      <w:r>
+        <w:rPr>
+          <w:rFonts w:ascii="Courier New" w:eastAsia="Times New Roman" w:hAnsi="Courier New" w:cs="Courier New"/>
+          <w:sz w:val="20"/>
+          <w:szCs w:val="20"/>
+          <w:lang w:eastAsia="en-IN"/>
+        </w:rPr>
+        <w:t>1--8},</w:t>
       </w:r>
     </w:p>
     <w:p>
@@ -18498,7 +19876,27 @@
           <w:szCs w:val="20"/>
           <w:lang w:eastAsia="en-IN"/>
         </w:rPr>
-        <w:t xml:space="preserve">  year={2017},</w:t>
+        <w:t xml:space="preserve">  year</w:t>
+      </w:r>
+      <w:proofErr w:type="gramStart"/>
+      <w:r>
+        <w:rPr>
+          <w:rFonts w:ascii="Courier New" w:eastAsia="Times New Roman" w:hAnsi="Courier New" w:cs="Courier New"/>
+          <w:sz w:val="20"/>
+          <w:szCs w:val="20"/>
+          <w:lang w:eastAsia="en-IN"/>
+        </w:rPr>
+        <w:t>={</w:t>
+      </w:r>
+      <w:proofErr w:type="gramEnd"/>
+      <w:r>
+        <w:rPr>
+          <w:rFonts w:ascii="Courier New" w:eastAsia="Times New Roman" w:hAnsi="Courier New" w:cs="Courier New"/>
+          <w:sz w:val="20"/>
+          <w:szCs w:val="20"/>
+          <w:lang w:eastAsia="en-IN"/>
+        </w:rPr>
+        <w:t>2017},</w:t>
       </w:r>
     </w:p>
     <w:p>
@@ -18641,7 +20039,27 @@
           <w:szCs w:val="20"/>
           <w:lang w:eastAsia="en-IN"/>
         </w:rPr>
-        <w:t>@article{li2017wellness,</w:t>
+        <w:t>@</w:t>
+      </w:r>
+      <w:proofErr w:type="gramStart"/>
+      <w:r>
+        <w:rPr>
+          <w:rFonts w:ascii="Courier New" w:eastAsia="Times New Roman" w:hAnsi="Courier New" w:cs="Courier New"/>
+          <w:sz w:val="20"/>
+          <w:szCs w:val="20"/>
+          <w:lang w:eastAsia="en-IN"/>
+        </w:rPr>
+        <w:t>article{</w:t>
+      </w:r>
+      <w:proofErr w:type="gramEnd"/>
+      <w:r>
+        <w:rPr>
+          <w:rFonts w:ascii="Courier New" w:eastAsia="Times New Roman" w:hAnsi="Courier New" w:cs="Courier New"/>
+          <w:sz w:val="20"/>
+          <w:szCs w:val="20"/>
+          <w:lang w:eastAsia="en-IN"/>
+        </w:rPr>
+        <w:t>li2017wellness,</w:t>
       </w:r>
     </w:p>
     <w:p>
@@ -18679,7 +20097,27 @@
           <w:szCs w:val="20"/>
           <w:lang w:eastAsia="en-IN"/>
         </w:rPr>
-        <w:t xml:space="preserve">  title={Wellness Initiatives: Benefits and Limitations},</w:t>
+        <w:t xml:space="preserve">  title</w:t>
+      </w:r>
+      <w:proofErr w:type="gramStart"/>
+      <w:r>
+        <w:rPr>
+          <w:rFonts w:ascii="Courier New" w:eastAsia="Times New Roman" w:hAnsi="Courier New" w:cs="Courier New"/>
+          <w:sz w:val="20"/>
+          <w:szCs w:val="20"/>
+          <w:lang w:eastAsia="en-IN"/>
+        </w:rPr>
+        <w:t>={</w:t>
+      </w:r>
+      <w:proofErr w:type="gramEnd"/>
+      <w:r>
+        <w:rPr>
+          <w:rFonts w:ascii="Courier New" w:eastAsia="Times New Roman" w:hAnsi="Courier New" w:cs="Courier New"/>
+          <w:sz w:val="20"/>
+          <w:szCs w:val="20"/>
+          <w:lang w:eastAsia="en-IN"/>
+        </w:rPr>
+        <w:t>Wellness Initiatives: Benefits and Limitations},</w:t>
       </w:r>
     </w:p>
     <w:p>
@@ -18717,7 +20155,27 @@
           <w:szCs w:val="20"/>
           <w:lang w:eastAsia="en-IN"/>
         </w:rPr>
-        <w:t xml:space="preserve">  author={Li, Michelle and Diamandis, Eleftherios P and Paneth, Nigel and Yeo, Kiang-Teck J and Vogt, Henrik and Master, Stephen R},</w:t>
+        <w:t xml:space="preserve">  author</w:t>
+      </w:r>
+      <w:proofErr w:type="gramStart"/>
+      <w:r>
+        <w:rPr>
+          <w:rFonts w:ascii="Courier New" w:eastAsia="Times New Roman" w:hAnsi="Courier New" w:cs="Courier New"/>
+          <w:sz w:val="20"/>
+          <w:szCs w:val="20"/>
+          <w:lang w:eastAsia="en-IN"/>
+        </w:rPr>
+        <w:t>={</w:t>
+      </w:r>
+      <w:proofErr w:type="gramEnd"/>
+      <w:r>
+        <w:rPr>
+          <w:rFonts w:ascii="Courier New" w:eastAsia="Times New Roman" w:hAnsi="Courier New" w:cs="Courier New"/>
+          <w:sz w:val="20"/>
+          <w:szCs w:val="20"/>
+          <w:lang w:eastAsia="en-IN"/>
+        </w:rPr>
+        <w:t>Li, Michelle and Diamandis, Eleftherios P and Paneth, Nigel and Yeo, Kiang-Teck J and Vogt, Henrik and Master, Stephen R},</w:t>
       </w:r>
     </w:p>
     <w:p>
@@ -18755,7 +20213,27 @@
           <w:szCs w:val="20"/>
           <w:lang w:eastAsia="en-IN"/>
         </w:rPr>
-        <w:t xml:space="preserve">  journal={Clinical Chemistry},</w:t>
+        <w:t xml:space="preserve">  journal</w:t>
+      </w:r>
+      <w:proofErr w:type="gramStart"/>
+      <w:r>
+        <w:rPr>
+          <w:rFonts w:ascii="Courier New" w:eastAsia="Times New Roman" w:hAnsi="Courier New" w:cs="Courier New"/>
+          <w:sz w:val="20"/>
+          <w:szCs w:val="20"/>
+          <w:lang w:eastAsia="en-IN"/>
+        </w:rPr>
+        <w:t>={</w:t>
+      </w:r>
+      <w:proofErr w:type="gramEnd"/>
+      <w:r>
+        <w:rPr>
+          <w:rFonts w:ascii="Courier New" w:eastAsia="Times New Roman" w:hAnsi="Courier New" w:cs="Courier New"/>
+          <w:sz w:val="20"/>
+          <w:szCs w:val="20"/>
+          <w:lang w:eastAsia="en-IN"/>
+        </w:rPr>
+        <w:t>Clinical Chemistry},</w:t>
       </w:r>
     </w:p>
     <w:p>
@@ -18793,7 +20271,27 @@
           <w:szCs w:val="20"/>
           <w:lang w:eastAsia="en-IN"/>
         </w:rPr>
-        <w:t xml:space="preserve">  volume={63},</w:t>
+        <w:t xml:space="preserve">  volume</w:t>
+      </w:r>
+      <w:proofErr w:type="gramStart"/>
+      <w:r>
+        <w:rPr>
+          <w:rFonts w:ascii="Courier New" w:eastAsia="Times New Roman" w:hAnsi="Courier New" w:cs="Courier New"/>
+          <w:sz w:val="20"/>
+          <w:szCs w:val="20"/>
+          <w:lang w:eastAsia="en-IN"/>
+        </w:rPr>
+        <w:t>={</w:t>
+      </w:r>
+      <w:proofErr w:type="gramEnd"/>
+      <w:r>
+        <w:rPr>
+          <w:rFonts w:ascii="Courier New" w:eastAsia="Times New Roman" w:hAnsi="Courier New" w:cs="Courier New"/>
+          <w:sz w:val="20"/>
+          <w:szCs w:val="20"/>
+          <w:lang w:eastAsia="en-IN"/>
+        </w:rPr>
+        <w:t>63},</w:t>
       </w:r>
     </w:p>
     <w:p>
@@ -18831,7 +20329,27 @@
           <w:szCs w:val="20"/>
           <w:lang w:eastAsia="en-IN"/>
         </w:rPr>
-        <w:t xml:space="preserve">  number={6},</w:t>
+        <w:t xml:space="preserve">  number</w:t>
+      </w:r>
+      <w:proofErr w:type="gramStart"/>
+      <w:r>
+        <w:rPr>
+          <w:rFonts w:ascii="Courier New" w:eastAsia="Times New Roman" w:hAnsi="Courier New" w:cs="Courier New"/>
+          <w:sz w:val="20"/>
+          <w:szCs w:val="20"/>
+          <w:lang w:eastAsia="en-IN"/>
+        </w:rPr>
+        <w:t>={</w:t>
+      </w:r>
+      <w:proofErr w:type="gramEnd"/>
+      <w:r>
+        <w:rPr>
+          <w:rFonts w:ascii="Courier New" w:eastAsia="Times New Roman" w:hAnsi="Courier New" w:cs="Courier New"/>
+          <w:sz w:val="20"/>
+          <w:szCs w:val="20"/>
+          <w:lang w:eastAsia="en-IN"/>
+        </w:rPr>
+        <w:t>6},</w:t>
       </w:r>
     </w:p>
     <w:p>
@@ -18869,7 +20387,27 @@
           <w:szCs w:val="20"/>
           <w:lang w:eastAsia="en-IN"/>
         </w:rPr>
-        <w:t xml:space="preserve">  pages={1063--1068},</w:t>
+        <w:t xml:space="preserve">  pages</w:t>
+      </w:r>
+      <w:proofErr w:type="gramStart"/>
+      <w:r>
+        <w:rPr>
+          <w:rFonts w:ascii="Courier New" w:eastAsia="Times New Roman" w:hAnsi="Courier New" w:cs="Courier New"/>
+          <w:sz w:val="20"/>
+          <w:szCs w:val="20"/>
+          <w:lang w:eastAsia="en-IN"/>
+        </w:rPr>
+        <w:t>={</w:t>
+      </w:r>
+      <w:proofErr w:type="gramEnd"/>
+      <w:r>
+        <w:rPr>
+          <w:rFonts w:ascii="Courier New" w:eastAsia="Times New Roman" w:hAnsi="Courier New" w:cs="Courier New"/>
+          <w:sz w:val="20"/>
+          <w:szCs w:val="20"/>
+          <w:lang w:eastAsia="en-IN"/>
+        </w:rPr>
+        <w:t>1063--1068},</w:t>
       </w:r>
     </w:p>
     <w:p>
@@ -18907,7 +20445,27 @@
           <w:szCs w:val="20"/>
           <w:lang w:eastAsia="en-IN"/>
         </w:rPr>
-        <w:t xml:space="preserve">  year={2017},</w:t>
+        <w:t xml:space="preserve">  year</w:t>
+      </w:r>
+      <w:proofErr w:type="gramStart"/>
+      <w:r>
+        <w:rPr>
+          <w:rFonts w:ascii="Courier New" w:eastAsia="Times New Roman" w:hAnsi="Courier New" w:cs="Courier New"/>
+          <w:sz w:val="20"/>
+          <w:szCs w:val="20"/>
+          <w:lang w:eastAsia="en-IN"/>
+        </w:rPr>
+        <w:t>={</w:t>
+      </w:r>
+      <w:proofErr w:type="gramEnd"/>
+      <w:r>
+        <w:rPr>
+          <w:rFonts w:ascii="Courier New" w:eastAsia="Times New Roman" w:hAnsi="Courier New" w:cs="Courier New"/>
+          <w:sz w:val="20"/>
+          <w:szCs w:val="20"/>
+          <w:lang w:eastAsia="en-IN"/>
+        </w:rPr>
+        <w:t>2017},</w:t>
       </w:r>
     </w:p>
     <w:p>
@@ -18945,7 +20503,27 @@
           <w:szCs w:val="20"/>
           <w:lang w:eastAsia="en-IN"/>
         </w:rPr>
-        <w:t xml:space="preserve">  publisher={Clinical Chemistry}</w:t>
+        <w:t xml:space="preserve">  publisher</w:t>
+      </w:r>
+      <w:proofErr w:type="gramStart"/>
+      <w:r>
+        <w:rPr>
+          <w:rFonts w:ascii="Courier New" w:eastAsia="Times New Roman" w:hAnsi="Courier New" w:cs="Courier New"/>
+          <w:sz w:val="20"/>
+          <w:szCs w:val="20"/>
+          <w:lang w:eastAsia="en-IN"/>
+        </w:rPr>
+        <w:t>={</w:t>
+      </w:r>
+      <w:proofErr w:type="gramEnd"/>
+      <w:r>
+        <w:rPr>
+          <w:rFonts w:ascii="Courier New" w:eastAsia="Times New Roman" w:hAnsi="Courier New" w:cs="Courier New"/>
+          <w:sz w:val="20"/>
+          <w:szCs w:val="20"/>
+          <w:lang w:eastAsia="en-IN"/>
+        </w:rPr>
+        <w:t>Clinical Chemistry}</w:t>
       </w:r>
     </w:p>
     <w:p>
@@ -19050,7 +20628,27 @@
           <w:szCs w:val="20"/>
           <w:lang w:eastAsia="en-IN"/>
         </w:rPr>
-        <w:t>@article{holmes2005preanalytical,</w:t>
+        <w:t>@</w:t>
+      </w:r>
+      <w:proofErr w:type="gramStart"/>
+      <w:r>
+        <w:rPr>
+          <w:rFonts w:ascii="Courier New" w:eastAsia="Times New Roman" w:hAnsi="Courier New" w:cs="Courier New"/>
+          <w:sz w:val="20"/>
+          <w:szCs w:val="20"/>
+          <w:lang w:eastAsia="en-IN"/>
+        </w:rPr>
+        <w:t>article{</w:t>
+      </w:r>
+      <w:proofErr w:type="gramEnd"/>
+      <w:r>
+        <w:rPr>
+          <w:rFonts w:ascii="Courier New" w:eastAsia="Times New Roman" w:hAnsi="Courier New" w:cs="Courier New"/>
+          <w:sz w:val="20"/>
+          <w:szCs w:val="20"/>
+          <w:lang w:eastAsia="en-IN"/>
+        </w:rPr>
+        <w:t>holmes2005preanalytical,</w:t>
       </w:r>
     </w:p>
     <w:p>
@@ -19088,7 +20686,27 @@
           <w:szCs w:val="20"/>
           <w:lang w:eastAsia="en-IN"/>
         </w:rPr>
-        <w:t xml:space="preserve">  title={Preanalytical influences on DPC IMMULITE 2000 intact PTH assays of plasma and serum from dialysis patients},</w:t>
+        <w:t xml:space="preserve">  title</w:t>
+      </w:r>
+      <w:proofErr w:type="gramStart"/>
+      <w:r>
+        <w:rPr>
+          <w:rFonts w:ascii="Courier New" w:eastAsia="Times New Roman" w:hAnsi="Courier New" w:cs="Courier New"/>
+          <w:sz w:val="20"/>
+          <w:szCs w:val="20"/>
+          <w:lang w:eastAsia="en-IN"/>
+        </w:rPr>
+        <w:t>={</w:t>
+      </w:r>
+      <w:proofErr w:type="gramEnd"/>
+      <w:r>
+        <w:rPr>
+          <w:rFonts w:ascii="Courier New" w:eastAsia="Times New Roman" w:hAnsi="Courier New" w:cs="Courier New"/>
+          <w:sz w:val="20"/>
+          <w:szCs w:val="20"/>
+          <w:lang w:eastAsia="en-IN"/>
+        </w:rPr>
+        <w:t>Preanalytical influences on DPC IMMULITE 2000 intact PTH assays of plasma and serum from dialysis patients},</w:t>
       </w:r>
     </w:p>
     <w:p>
@@ -19126,7 +20744,47 @@
           <w:szCs w:val="20"/>
           <w:lang w:eastAsia="en-IN"/>
         </w:rPr>
-        <w:t xml:space="preserve">  author={Holmes, Daniel T and Levin, Adeera and Forer, Barry and Rosenberg, Frances},</w:t>
+        <w:t xml:space="preserve">  author</w:t>
+      </w:r>
+      <w:proofErr w:type="gramStart"/>
+      <w:r>
+        <w:rPr>
+          <w:rFonts w:ascii="Courier New" w:eastAsia="Times New Roman" w:hAnsi="Courier New" w:cs="Courier New"/>
+          <w:sz w:val="20"/>
+          <w:szCs w:val="20"/>
+          <w:lang w:eastAsia="en-IN"/>
+        </w:rPr>
+        <w:t>={</w:t>
+      </w:r>
+      <w:proofErr w:type="gramEnd"/>
+      <w:r>
+        <w:rPr>
+          <w:rFonts w:ascii="Courier New" w:eastAsia="Times New Roman" w:hAnsi="Courier New" w:cs="Courier New"/>
+          <w:sz w:val="20"/>
+          <w:szCs w:val="20"/>
+          <w:lang w:eastAsia="en-IN"/>
+        </w:rPr>
+        <w:t xml:space="preserve">Holmes, Daniel T and Levin, </w:t>
+      </w:r>
+      <w:proofErr w:type="spellStart"/>
+      <w:r>
+        <w:rPr>
+          <w:rFonts w:ascii="Courier New" w:eastAsia="Times New Roman" w:hAnsi="Courier New" w:cs="Courier New"/>
+          <w:sz w:val="20"/>
+          <w:szCs w:val="20"/>
+          <w:lang w:eastAsia="en-IN"/>
+        </w:rPr>
+        <w:t>Adeera</w:t>
+      </w:r>
+      <w:proofErr w:type="spellEnd"/>
+      <w:r>
+        <w:rPr>
+          <w:rFonts w:ascii="Courier New" w:eastAsia="Times New Roman" w:hAnsi="Courier New" w:cs="Courier New"/>
+          <w:sz w:val="20"/>
+          <w:szCs w:val="20"/>
+          <w:lang w:eastAsia="en-IN"/>
+        </w:rPr>
+        <w:t xml:space="preserve"> and Forer, Barry and Rosenberg, Frances},</w:t>
       </w:r>
     </w:p>
     <w:p>
@@ -19164,7 +20822,27 @@
           <w:szCs w:val="20"/>
           <w:lang w:eastAsia="en-IN"/>
         </w:rPr>
-        <w:t xml:space="preserve">  journal={Clinical Chemistry},</w:t>
+        <w:t xml:space="preserve">  journal</w:t>
+      </w:r>
+      <w:proofErr w:type="gramStart"/>
+      <w:r>
+        <w:rPr>
+          <w:rFonts w:ascii="Courier New" w:eastAsia="Times New Roman" w:hAnsi="Courier New" w:cs="Courier New"/>
+          <w:sz w:val="20"/>
+          <w:szCs w:val="20"/>
+          <w:lang w:eastAsia="en-IN"/>
+        </w:rPr>
+        <w:t>={</w:t>
+      </w:r>
+      <w:proofErr w:type="gramEnd"/>
+      <w:r>
+        <w:rPr>
+          <w:rFonts w:ascii="Courier New" w:eastAsia="Times New Roman" w:hAnsi="Courier New" w:cs="Courier New"/>
+          <w:sz w:val="20"/>
+          <w:szCs w:val="20"/>
+          <w:lang w:eastAsia="en-IN"/>
+        </w:rPr>
+        <w:t>Clinical Chemistry},</w:t>
       </w:r>
     </w:p>
     <w:p>
@@ -19202,7 +20880,27 @@
           <w:szCs w:val="20"/>
           <w:lang w:eastAsia="en-IN"/>
         </w:rPr>
-        <w:t xml:space="preserve">  volume={51},</w:t>
+        <w:t xml:space="preserve">  volume</w:t>
+      </w:r>
+      <w:proofErr w:type="gramStart"/>
+      <w:r>
+        <w:rPr>
+          <w:rFonts w:ascii="Courier New" w:eastAsia="Times New Roman" w:hAnsi="Courier New" w:cs="Courier New"/>
+          <w:sz w:val="20"/>
+          <w:szCs w:val="20"/>
+          <w:lang w:eastAsia="en-IN"/>
+        </w:rPr>
+        <w:t>={</w:t>
+      </w:r>
+      <w:proofErr w:type="gramEnd"/>
+      <w:r>
+        <w:rPr>
+          <w:rFonts w:ascii="Courier New" w:eastAsia="Times New Roman" w:hAnsi="Courier New" w:cs="Courier New"/>
+          <w:sz w:val="20"/>
+          <w:szCs w:val="20"/>
+          <w:lang w:eastAsia="en-IN"/>
+        </w:rPr>
+        <w:t>51},</w:t>
       </w:r>
     </w:p>
     <w:p>
@@ -19240,7 +20938,27 @@
           <w:szCs w:val="20"/>
           <w:lang w:eastAsia="en-IN"/>
         </w:rPr>
-        <w:t xml:space="preserve">  number={5},</w:t>
+        <w:t xml:space="preserve">  number</w:t>
+      </w:r>
+      <w:proofErr w:type="gramStart"/>
+      <w:r>
+        <w:rPr>
+          <w:rFonts w:ascii="Courier New" w:eastAsia="Times New Roman" w:hAnsi="Courier New" w:cs="Courier New"/>
+          <w:sz w:val="20"/>
+          <w:szCs w:val="20"/>
+          <w:lang w:eastAsia="en-IN"/>
+        </w:rPr>
+        <w:t>={</w:t>
+      </w:r>
+      <w:proofErr w:type="gramEnd"/>
+      <w:r>
+        <w:rPr>
+          <w:rFonts w:ascii="Courier New" w:eastAsia="Times New Roman" w:hAnsi="Courier New" w:cs="Courier New"/>
+          <w:sz w:val="20"/>
+          <w:szCs w:val="20"/>
+          <w:lang w:eastAsia="en-IN"/>
+        </w:rPr>
+        <w:t>5},</w:t>
       </w:r>
     </w:p>
     <w:p>
@@ -19278,7 +20996,27 @@
           <w:szCs w:val="20"/>
           <w:lang w:eastAsia="en-IN"/>
         </w:rPr>
-        <w:t xml:space="preserve">  pages={915--917},</w:t>
+        <w:t xml:space="preserve">  pages</w:t>
+      </w:r>
+      <w:proofErr w:type="gramStart"/>
+      <w:r>
+        <w:rPr>
+          <w:rFonts w:ascii="Courier New" w:eastAsia="Times New Roman" w:hAnsi="Courier New" w:cs="Courier New"/>
+          <w:sz w:val="20"/>
+          <w:szCs w:val="20"/>
+          <w:lang w:eastAsia="en-IN"/>
+        </w:rPr>
+        <w:t>={</w:t>
+      </w:r>
+      <w:proofErr w:type="gramEnd"/>
+      <w:r>
+        <w:rPr>
+          <w:rFonts w:ascii="Courier New" w:eastAsia="Times New Roman" w:hAnsi="Courier New" w:cs="Courier New"/>
+          <w:sz w:val="20"/>
+          <w:szCs w:val="20"/>
+          <w:lang w:eastAsia="en-IN"/>
+        </w:rPr>
+        <w:t>915--917},</w:t>
       </w:r>
     </w:p>
     <w:p>
@@ -19316,7 +21054,27 @@
           <w:szCs w:val="20"/>
           <w:lang w:eastAsia="en-IN"/>
         </w:rPr>
-        <w:t xml:space="preserve">  year={2005},</w:t>
+        <w:t xml:space="preserve">  year</w:t>
+      </w:r>
+      <w:proofErr w:type="gramStart"/>
+      <w:r>
+        <w:rPr>
+          <w:rFonts w:ascii="Courier New" w:eastAsia="Times New Roman" w:hAnsi="Courier New" w:cs="Courier New"/>
+          <w:sz w:val="20"/>
+          <w:szCs w:val="20"/>
+          <w:lang w:eastAsia="en-IN"/>
+        </w:rPr>
+        <w:t>={</w:t>
+      </w:r>
+      <w:proofErr w:type="gramEnd"/>
+      <w:r>
+        <w:rPr>
+          <w:rFonts w:ascii="Courier New" w:eastAsia="Times New Roman" w:hAnsi="Courier New" w:cs="Courier New"/>
+          <w:sz w:val="20"/>
+          <w:szCs w:val="20"/>
+          <w:lang w:eastAsia="en-IN"/>
+        </w:rPr>
+        <w:t>2005},</w:t>
       </w:r>
     </w:p>
     <w:p>
@@ -19354,7 +21112,27 @@
           <w:szCs w:val="20"/>
           <w:lang w:eastAsia="en-IN"/>
         </w:rPr>
-        <w:t xml:space="preserve">  publisher={Clinical Chemistry}</w:t>
+        <w:t xml:space="preserve">  publisher</w:t>
+      </w:r>
+      <w:proofErr w:type="gramStart"/>
+      <w:r>
+        <w:rPr>
+          <w:rFonts w:ascii="Courier New" w:eastAsia="Times New Roman" w:hAnsi="Courier New" w:cs="Courier New"/>
+          <w:sz w:val="20"/>
+          <w:szCs w:val="20"/>
+          <w:lang w:eastAsia="en-IN"/>
+        </w:rPr>
+        <w:t>={</w:t>
+      </w:r>
+      <w:proofErr w:type="gramEnd"/>
+      <w:r>
+        <w:rPr>
+          <w:rFonts w:ascii="Courier New" w:eastAsia="Times New Roman" w:hAnsi="Courier New" w:cs="Courier New"/>
+          <w:sz w:val="20"/>
+          <w:szCs w:val="20"/>
+          <w:lang w:eastAsia="en-IN"/>
+        </w:rPr>
+        <w:t>Clinical Chemistry}</w:t>
       </w:r>
     </w:p>
     <w:p>
@@ -19437,7 +21215,27 @@
           <w:szCs w:val="20"/>
           <w:lang w:eastAsia="en-IN"/>
         </w:rPr>
-        <w:t>Now, the fussiest thing I had to do was get the references abbreviating properly. We need an abbreviation database. Fortunately, I could download the abbreviation database from the Web of Science as a .csv file and then convert it to a JSON file. This was Stephen’s idea. I had to deal with a couple of badly behaving characters from some journal titles. This script, if embedded in your document, will download the .csv for you and then make the abbreviation database for you. That way your citations will say, “J Clin Pathol” and not “Journal of Clinical Pathology” etc.</w:t>
+        <w:t xml:space="preserve">Now, the fussiest thing I had to do was get the references abbreviating properly. We need an abbreviation database. Fortunately, I could download the abbreviation database from the Web of Science as a .csv file and then convert it to a JSON file. This was Stephen’s idea. I had to deal with a couple of badly behaving characters from some journal titles. This script, if embedded in your document, will download the .csv for you and then make the abbreviation database for you. That way your citations will say, “J Clin </w:t>
+      </w:r>
+      <w:proofErr w:type="spellStart"/>
+      <w:r>
+        <w:rPr>
+          <w:rFonts w:ascii="Times New Roman" w:eastAsia="Times New Roman" w:hAnsi="Times New Roman" w:cs="Times New Roman"/>
+          <w:sz w:val="20"/>
+          <w:szCs w:val="20"/>
+          <w:lang w:eastAsia="en-IN"/>
+        </w:rPr>
+        <w:t>Pathol</w:t>
+      </w:r>
+      <w:proofErr w:type="spellEnd"/>
+      <w:r>
+        <w:rPr>
+          <w:rFonts w:ascii="Times New Roman" w:eastAsia="Times New Roman" w:hAnsi="Times New Roman" w:cs="Times New Roman"/>
+          <w:sz w:val="20"/>
+          <w:szCs w:val="20"/>
+          <w:lang w:eastAsia="en-IN"/>
+        </w:rPr>
+        <w:t>” and not “Journal of Clinical Pathology” etc.</w:t>
       </w:r>
     </w:p>
     <w:p>
@@ -19475,7 +21273,27 @@
           <w:szCs w:val="20"/>
           <w:lang w:eastAsia="en-IN"/>
         </w:rPr>
-        <w:t>```{r, echo = FALSE}</w:t>
+        <w:t>``</w:t>
+      </w:r>
+      <w:proofErr w:type="gramStart"/>
+      <w:r>
+        <w:rPr>
+          <w:rFonts w:ascii="Courier New" w:eastAsia="Times New Roman" w:hAnsi="Courier New" w:cs="Courier New"/>
+          <w:sz w:val="20"/>
+          <w:szCs w:val="20"/>
+          <w:lang w:eastAsia="en-IN"/>
+        </w:rPr>
+        <w:t>`{</w:t>
+      </w:r>
+      <w:proofErr w:type="gramEnd"/>
+      <w:r>
+        <w:rPr>
+          <w:rFonts w:ascii="Courier New" w:eastAsia="Times New Roman" w:hAnsi="Courier New" w:cs="Courier New"/>
+          <w:sz w:val="20"/>
+          <w:szCs w:val="20"/>
+          <w:lang w:eastAsia="en-IN"/>
+        </w:rPr>
+        <w:t>r, echo = FALSE}</w:t>
       </w:r>
     </w:p>
     <w:p>
@@ -19506,14 +21324,25 @@
           <w:lang w:eastAsia="en-IN"/>
         </w:rPr>
       </w:pPr>
-      <w:r>
-        <w:rPr>
-          <w:rFonts w:ascii="Courier New" w:eastAsia="Times New Roman" w:hAnsi="Courier New" w:cs="Courier New"/>
-          <w:sz w:val="20"/>
-          <w:szCs w:val="20"/>
-          <w:lang w:eastAsia="en-IN"/>
-        </w:rPr>
-        <w:t>library(RJSONIO)</w:t>
+      <w:proofErr w:type="gramStart"/>
+      <w:r>
+        <w:rPr>
+          <w:rFonts w:ascii="Courier New" w:eastAsia="Times New Roman" w:hAnsi="Courier New" w:cs="Courier New"/>
+          <w:sz w:val="20"/>
+          <w:szCs w:val="20"/>
+          <w:lang w:eastAsia="en-IN"/>
+        </w:rPr>
+        <w:t>library(</w:t>
+      </w:r>
+      <w:proofErr w:type="gramEnd"/>
+      <w:r>
+        <w:rPr>
+          <w:rFonts w:ascii="Courier New" w:eastAsia="Times New Roman" w:hAnsi="Courier New" w:cs="Courier New"/>
+          <w:sz w:val="20"/>
+          <w:szCs w:val="20"/>
+          <w:lang w:eastAsia="en-IN"/>
+        </w:rPr>
+        <w:t>RJSONIO)</w:t>
       </w:r>
     </w:p>
     <w:p>
@@ -19551,7 +21380,67 @@
           <w:szCs w:val="20"/>
           <w:lang w:eastAsia="en-IN"/>
         </w:rPr>
-        <w:t>if(!file.exists("abbreviations.json")){</w:t>
+        <w:t>if</w:t>
+      </w:r>
+      <w:proofErr w:type="gramStart"/>
+      <w:r>
+        <w:rPr>
+          <w:rFonts w:ascii="Courier New" w:eastAsia="Times New Roman" w:hAnsi="Courier New" w:cs="Courier New"/>
+          <w:sz w:val="20"/>
+          <w:szCs w:val="20"/>
+          <w:lang w:eastAsia="en-IN"/>
+        </w:rPr>
+        <w:t>(!</w:t>
+      </w:r>
+      <w:proofErr w:type="spellStart"/>
+      <w:r>
+        <w:rPr>
+          <w:rFonts w:ascii="Courier New" w:eastAsia="Times New Roman" w:hAnsi="Courier New" w:cs="Courier New"/>
+          <w:sz w:val="20"/>
+          <w:szCs w:val="20"/>
+          <w:lang w:eastAsia="en-IN"/>
+        </w:rPr>
+        <w:t>file</w:t>
+      </w:r>
+      <w:proofErr w:type="gramEnd"/>
+      <w:r>
+        <w:rPr>
+          <w:rFonts w:ascii="Courier New" w:eastAsia="Times New Roman" w:hAnsi="Courier New" w:cs="Courier New"/>
+          <w:sz w:val="20"/>
+          <w:szCs w:val="20"/>
+          <w:lang w:eastAsia="en-IN"/>
+        </w:rPr>
+        <w:t>.exists</w:t>
+      </w:r>
+      <w:proofErr w:type="spellEnd"/>
+      <w:r>
+        <w:rPr>
+          <w:rFonts w:ascii="Courier New" w:eastAsia="Times New Roman" w:hAnsi="Courier New" w:cs="Courier New"/>
+          <w:sz w:val="20"/>
+          <w:szCs w:val="20"/>
+          <w:lang w:eastAsia="en-IN"/>
+        </w:rPr>
+        <w:t>("</w:t>
+      </w:r>
+      <w:proofErr w:type="spellStart"/>
+      <w:r>
+        <w:rPr>
+          <w:rFonts w:ascii="Courier New" w:eastAsia="Times New Roman" w:hAnsi="Courier New" w:cs="Courier New"/>
+          <w:sz w:val="20"/>
+          <w:szCs w:val="20"/>
+          <w:lang w:eastAsia="en-IN"/>
+        </w:rPr>
+        <w:t>abbreviations.json</w:t>
+      </w:r>
+      <w:proofErr w:type="spellEnd"/>
+      <w:r>
+        <w:rPr>
+          <w:rFonts w:ascii="Courier New" w:eastAsia="Times New Roman" w:hAnsi="Courier New" w:cs="Courier New"/>
+          <w:sz w:val="20"/>
+          <w:szCs w:val="20"/>
+          <w:lang w:eastAsia="en-IN"/>
+        </w:rPr>
+        <w:t>")){</w:t>
       </w:r>
     </w:p>
     <w:p>
@@ -19582,16 +21471,27 @@
           <w:lang w:eastAsia="en-IN"/>
         </w:rPr>
       </w:pPr>
-      <w:r>
-        <w:rPr>
-          <w:rFonts w:ascii="Courier New" w:eastAsia="Times New Roman" w:hAnsi="Courier New" w:cs="Courier New"/>
-          <w:sz w:val="20"/>
-          <w:szCs w:val="20"/>
-          <w:lang w:eastAsia="en-IN"/>
-        </w:rPr>
-        <w:t>download.file("</w:t>
-      </w:r>
-      <w:hyperlink r:id="rId9" w:tgtFrame="_blank" w:history="1">
+      <w:proofErr w:type="gramStart"/>
+      <w:r>
+        <w:rPr>
+          <w:rFonts w:ascii="Courier New" w:eastAsia="Times New Roman" w:hAnsi="Courier New" w:cs="Courier New"/>
+          <w:sz w:val="20"/>
+          <w:szCs w:val="20"/>
+          <w:lang w:eastAsia="en-IN"/>
+        </w:rPr>
+        <w:t>download.file</w:t>
+      </w:r>
+      <w:proofErr w:type="gramEnd"/>
+      <w:r>
+        <w:rPr>
+          <w:rFonts w:ascii="Courier New" w:eastAsia="Times New Roman" w:hAnsi="Courier New" w:cs="Courier New"/>
+          <w:sz w:val="20"/>
+          <w:szCs w:val="20"/>
+          <w:lang w:eastAsia="en-IN"/>
+        </w:rPr>
+        <w:t>("</w:t>
+      </w:r>
+      <w:hyperlink r:id="rId7" w:tgtFrame="_blank" w:history="1">
         <w:r>
           <w:rPr>
             <w:rFonts w:ascii="Courier New" w:eastAsia="Times New Roman" w:hAnsi="Courier New" w:cs="Courier New"/>
@@ -19649,7 +21549,67 @@
           <w:szCs w:val="20"/>
           <w:lang w:eastAsia="en-IN"/>
         </w:rPr>
-        <w:t xml:space="preserve">  abbrev &lt;- read.csv("wos_abbrev_table.csv", sep = ";", header = TRUE, stringsAsFactors = FALSE)</w:t>
+        <w:t xml:space="preserve">  abbrev &lt;- </w:t>
+      </w:r>
+      <w:proofErr w:type="gramStart"/>
+      <w:r>
+        <w:rPr>
+          <w:rFonts w:ascii="Courier New" w:eastAsia="Times New Roman" w:hAnsi="Courier New" w:cs="Courier New"/>
+          <w:sz w:val="20"/>
+          <w:szCs w:val="20"/>
+          <w:lang w:eastAsia="en-IN"/>
+        </w:rPr>
+        <w:t>read.csv(</w:t>
+      </w:r>
+      <w:proofErr w:type="gramEnd"/>
+      <w:r>
+        <w:rPr>
+          <w:rFonts w:ascii="Courier New" w:eastAsia="Times New Roman" w:hAnsi="Courier New" w:cs="Courier New"/>
+          <w:sz w:val="20"/>
+          <w:szCs w:val="20"/>
+          <w:lang w:eastAsia="en-IN"/>
+        </w:rPr>
+        <w:t xml:space="preserve">"wos_abbrev_table.csv", </w:t>
+      </w:r>
+      <w:proofErr w:type="spellStart"/>
+      <w:r>
+        <w:rPr>
+          <w:rFonts w:ascii="Courier New" w:eastAsia="Times New Roman" w:hAnsi="Courier New" w:cs="Courier New"/>
+          <w:sz w:val="20"/>
+          <w:szCs w:val="20"/>
+          <w:lang w:eastAsia="en-IN"/>
+        </w:rPr>
+        <w:t>sep</w:t>
+      </w:r>
+      <w:proofErr w:type="spellEnd"/>
+      <w:r>
+        <w:rPr>
+          <w:rFonts w:ascii="Courier New" w:eastAsia="Times New Roman" w:hAnsi="Courier New" w:cs="Courier New"/>
+          <w:sz w:val="20"/>
+          <w:szCs w:val="20"/>
+          <w:lang w:eastAsia="en-IN"/>
+        </w:rPr>
+        <w:t xml:space="preserve"> = ";", header = TRUE, </w:t>
+      </w:r>
+      <w:proofErr w:type="spellStart"/>
+      <w:r>
+        <w:rPr>
+          <w:rFonts w:ascii="Courier New" w:eastAsia="Times New Roman" w:hAnsi="Courier New" w:cs="Courier New"/>
+          <w:sz w:val="20"/>
+          <w:szCs w:val="20"/>
+          <w:lang w:eastAsia="en-IN"/>
+        </w:rPr>
+        <w:t>stringsAsFactors</w:t>
+      </w:r>
+      <w:proofErr w:type="spellEnd"/>
+      <w:r>
+        <w:rPr>
+          <w:rFonts w:ascii="Courier New" w:eastAsia="Times New Roman" w:hAnsi="Courier New" w:cs="Courier New"/>
+          <w:sz w:val="20"/>
+          <w:szCs w:val="20"/>
+          <w:lang w:eastAsia="en-IN"/>
+        </w:rPr>
+        <w:t xml:space="preserve"> = FALSE)</w:t>
       </w:r>
     </w:p>
     <w:p>
@@ -19687,7 +21647,78 @@
           <w:szCs w:val="20"/>
           <w:lang w:eastAsia="en-IN"/>
         </w:rPr>
-        <w:t xml:space="preserve">  abbrev$full &lt;- gsub("\\", "\\\\",abbrev$full, fixed = TRUE)</w:t>
+        <w:t xml:space="preserve">  </w:t>
+      </w:r>
+      <w:proofErr w:type="spellStart"/>
+      <w:r>
+        <w:rPr>
+          <w:rFonts w:ascii="Courier New" w:eastAsia="Times New Roman" w:hAnsi="Courier New" w:cs="Courier New"/>
+          <w:sz w:val="20"/>
+          <w:szCs w:val="20"/>
+          <w:lang w:eastAsia="en-IN"/>
+        </w:rPr>
+        <w:t>abbrev$full</w:t>
+      </w:r>
+      <w:proofErr w:type="spellEnd"/>
+      <w:r>
+        <w:rPr>
+          <w:rFonts w:ascii="Courier New" w:eastAsia="Times New Roman" w:hAnsi="Courier New" w:cs="Courier New"/>
+          <w:sz w:val="20"/>
+          <w:szCs w:val="20"/>
+          <w:lang w:eastAsia="en-IN"/>
+        </w:rPr>
+        <w:t xml:space="preserve"> &lt;- </w:t>
+      </w:r>
+      <w:proofErr w:type="spellStart"/>
+      <w:proofErr w:type="gramStart"/>
+      <w:r>
+        <w:rPr>
+          <w:rFonts w:ascii="Courier New" w:eastAsia="Times New Roman" w:hAnsi="Courier New" w:cs="Courier New"/>
+          <w:sz w:val="20"/>
+          <w:szCs w:val="20"/>
+          <w:lang w:eastAsia="en-IN"/>
+        </w:rPr>
+        <w:t>gsub</w:t>
+      </w:r>
+      <w:proofErr w:type="spellEnd"/>
+      <w:r>
+        <w:rPr>
+          <w:rFonts w:ascii="Courier New" w:eastAsia="Times New Roman" w:hAnsi="Courier New" w:cs="Courier New"/>
+          <w:sz w:val="20"/>
+          <w:szCs w:val="20"/>
+          <w:lang w:eastAsia="en-IN"/>
+        </w:rPr>
+        <w:t>(</w:t>
+      </w:r>
+      <w:proofErr w:type="gramEnd"/>
+      <w:r>
+        <w:rPr>
+          <w:rFonts w:ascii="Courier New" w:eastAsia="Times New Roman" w:hAnsi="Courier New" w:cs="Courier New"/>
+          <w:sz w:val="20"/>
+          <w:szCs w:val="20"/>
+          <w:lang w:eastAsia="en-IN"/>
+        </w:rPr>
+        <w:t>"\\", "\\\\",</w:t>
+      </w:r>
+      <w:proofErr w:type="spellStart"/>
+      <w:r>
+        <w:rPr>
+          <w:rFonts w:ascii="Courier New" w:eastAsia="Times New Roman" w:hAnsi="Courier New" w:cs="Courier New"/>
+          <w:sz w:val="20"/>
+          <w:szCs w:val="20"/>
+          <w:lang w:eastAsia="en-IN"/>
+        </w:rPr>
+        <w:t>abbrev$full</w:t>
+      </w:r>
+      <w:proofErr w:type="spellEnd"/>
+      <w:r>
+        <w:rPr>
+          <w:rFonts w:ascii="Courier New" w:eastAsia="Times New Roman" w:hAnsi="Courier New" w:cs="Courier New"/>
+          <w:sz w:val="20"/>
+          <w:szCs w:val="20"/>
+          <w:lang w:eastAsia="en-IN"/>
+        </w:rPr>
+        <w:t>, fixed = TRUE)</w:t>
       </w:r>
     </w:p>
     <w:p>
@@ -19725,7 +21756,49 @@
           <w:szCs w:val="20"/>
           <w:lang w:eastAsia="en-IN"/>
         </w:rPr>
-        <w:t xml:space="preserve">  abbrev.list &lt;- list('default' = list('container-title' = abbrev$abbrev.dots))</w:t>
+        <w:t xml:space="preserve">  </w:t>
+      </w:r>
+      <w:proofErr w:type="spellStart"/>
+      <w:proofErr w:type="gramStart"/>
+      <w:r>
+        <w:rPr>
+          <w:rFonts w:ascii="Courier New" w:eastAsia="Times New Roman" w:hAnsi="Courier New" w:cs="Courier New"/>
+          <w:sz w:val="20"/>
+          <w:szCs w:val="20"/>
+          <w:lang w:eastAsia="en-IN"/>
+        </w:rPr>
+        <w:t>abbrev.list</w:t>
+      </w:r>
+      <w:proofErr w:type="spellEnd"/>
+      <w:proofErr w:type="gramEnd"/>
+      <w:r>
+        <w:rPr>
+          <w:rFonts w:ascii="Courier New" w:eastAsia="Times New Roman" w:hAnsi="Courier New" w:cs="Courier New"/>
+          <w:sz w:val="20"/>
+          <w:szCs w:val="20"/>
+          <w:lang w:eastAsia="en-IN"/>
+        </w:rPr>
+        <w:t xml:space="preserve"> &lt;- list('default' = list('container-title' = </w:t>
+      </w:r>
+      <w:proofErr w:type="spellStart"/>
+      <w:r>
+        <w:rPr>
+          <w:rFonts w:ascii="Courier New" w:eastAsia="Times New Roman" w:hAnsi="Courier New" w:cs="Courier New"/>
+          <w:sz w:val="20"/>
+          <w:szCs w:val="20"/>
+          <w:lang w:eastAsia="en-IN"/>
+        </w:rPr>
+        <w:t>abbrev$abbrev.dots</w:t>
+      </w:r>
+      <w:proofErr w:type="spellEnd"/>
+      <w:r>
+        <w:rPr>
+          <w:rFonts w:ascii="Courier New" w:eastAsia="Times New Roman" w:hAnsi="Courier New" w:cs="Courier New"/>
+          <w:sz w:val="20"/>
+          <w:szCs w:val="20"/>
+          <w:lang w:eastAsia="en-IN"/>
+        </w:rPr>
+        <w:t>))</w:t>
       </w:r>
     </w:p>
     <w:p>
@@ -19764,8 +21837,59 @@
           <w:lang w:eastAsia="en-IN"/>
         </w:rPr>
         <w:lastRenderedPageBreak/>
-        <w:t xml:space="preserve">  names(abbrev.list$default$`container-title`) = abbrev$full</w:t>
-      </w:r>
+        <w:t xml:space="preserve">  names(</w:t>
+      </w:r>
+      <w:proofErr w:type="gramStart"/>
+      <w:r>
+        <w:rPr>
+          <w:rFonts w:ascii="Courier New" w:eastAsia="Times New Roman" w:hAnsi="Courier New" w:cs="Courier New"/>
+          <w:sz w:val="20"/>
+          <w:szCs w:val="20"/>
+          <w:lang w:eastAsia="en-IN"/>
+        </w:rPr>
+        <w:t>abbrev.</w:t>
+      </w:r>
+      <w:proofErr w:type="spellStart"/>
+      <w:r>
+        <w:rPr>
+          <w:rFonts w:ascii="Courier New" w:eastAsia="Times New Roman" w:hAnsi="Courier New" w:cs="Courier New"/>
+          <w:sz w:val="20"/>
+          <w:szCs w:val="20"/>
+          <w:lang w:eastAsia="en-IN"/>
+        </w:rPr>
+        <w:t>list</w:t>
+      </w:r>
+      <w:proofErr w:type="gramEnd"/>
+      <w:r>
+        <w:rPr>
+          <w:rFonts w:ascii="Courier New" w:eastAsia="Times New Roman" w:hAnsi="Courier New" w:cs="Courier New"/>
+          <w:sz w:val="20"/>
+          <w:szCs w:val="20"/>
+          <w:lang w:eastAsia="en-IN"/>
+        </w:rPr>
+        <w:t>$default</w:t>
+      </w:r>
+      <w:proofErr w:type="spellEnd"/>
+      <w:r>
+        <w:rPr>
+          <w:rFonts w:ascii="Courier New" w:eastAsia="Times New Roman" w:hAnsi="Courier New" w:cs="Courier New"/>
+          <w:sz w:val="20"/>
+          <w:szCs w:val="20"/>
+          <w:lang w:eastAsia="en-IN"/>
+        </w:rPr>
+        <w:t xml:space="preserve">$`container-title`) = </w:t>
+      </w:r>
+      <w:proofErr w:type="spellStart"/>
+      <w:r>
+        <w:rPr>
+          <w:rFonts w:ascii="Courier New" w:eastAsia="Times New Roman" w:hAnsi="Courier New" w:cs="Courier New"/>
+          <w:sz w:val="20"/>
+          <w:szCs w:val="20"/>
+          <w:lang w:eastAsia="en-IN"/>
+        </w:rPr>
+        <w:t>abbrev$full</w:t>
+      </w:r>
+      <w:proofErr w:type="spellEnd"/>
     </w:p>
     <w:p>
       <w:pPr>
@@ -19802,7 +21926,69 @@
           <w:szCs w:val="20"/>
           <w:lang w:eastAsia="en-IN"/>
         </w:rPr>
-        <w:t xml:space="preserve">  write(toJSON(abbrev.list), "abbreviations.json")</w:t>
+        <w:t xml:space="preserve">  write(</w:t>
+      </w:r>
+      <w:proofErr w:type="spellStart"/>
+      <w:r>
+        <w:rPr>
+          <w:rFonts w:ascii="Courier New" w:eastAsia="Times New Roman" w:hAnsi="Courier New" w:cs="Courier New"/>
+          <w:sz w:val="20"/>
+          <w:szCs w:val="20"/>
+          <w:lang w:eastAsia="en-IN"/>
+        </w:rPr>
+        <w:t>toJSON</w:t>
+      </w:r>
+      <w:proofErr w:type="spellEnd"/>
+      <w:r>
+        <w:rPr>
+          <w:rFonts w:ascii="Courier New" w:eastAsia="Times New Roman" w:hAnsi="Courier New" w:cs="Courier New"/>
+          <w:sz w:val="20"/>
+          <w:szCs w:val="20"/>
+          <w:lang w:eastAsia="en-IN"/>
+        </w:rPr>
+        <w:t>(</w:t>
+      </w:r>
+      <w:proofErr w:type="spellStart"/>
+      <w:proofErr w:type="gramStart"/>
+      <w:r>
+        <w:rPr>
+          <w:rFonts w:ascii="Courier New" w:eastAsia="Times New Roman" w:hAnsi="Courier New" w:cs="Courier New"/>
+          <w:sz w:val="20"/>
+          <w:szCs w:val="20"/>
+          <w:lang w:eastAsia="en-IN"/>
+        </w:rPr>
+        <w:t>abbrev.list</w:t>
+      </w:r>
+      <w:proofErr w:type="spellEnd"/>
+      <w:proofErr w:type="gramEnd"/>
+      <w:r>
+        <w:rPr>
+          <w:rFonts w:ascii="Courier New" w:eastAsia="Times New Roman" w:hAnsi="Courier New" w:cs="Courier New"/>
+          <w:sz w:val="20"/>
+          <w:szCs w:val="20"/>
+          <w:lang w:eastAsia="en-IN"/>
+        </w:rPr>
+        <w:t>), "</w:t>
+      </w:r>
+      <w:proofErr w:type="spellStart"/>
+      <w:r>
+        <w:rPr>
+          <w:rFonts w:ascii="Courier New" w:eastAsia="Times New Roman" w:hAnsi="Courier New" w:cs="Courier New"/>
+          <w:sz w:val="20"/>
+          <w:szCs w:val="20"/>
+          <w:lang w:eastAsia="en-IN"/>
+        </w:rPr>
+        <w:t>abbreviations.json</w:t>
+      </w:r>
+      <w:proofErr w:type="spellEnd"/>
+      <w:r>
+        <w:rPr>
+          <w:rFonts w:ascii="Courier New" w:eastAsia="Times New Roman" w:hAnsi="Courier New" w:cs="Courier New"/>
+          <w:sz w:val="20"/>
+          <w:szCs w:val="20"/>
+          <w:lang w:eastAsia="en-IN"/>
+        </w:rPr>
+        <w:t>")</w:t>
       </w:r>
     </w:p>
     <w:p>
@@ -19878,7 +22064,29 @@
           <w:szCs w:val="20"/>
           <w:lang w:eastAsia="en-IN"/>
         </w:rPr>
-        <w:t xml:space="preserve">  rm(abbrev.list)</w:t>
+        <w:t xml:space="preserve">  rm(</w:t>
+      </w:r>
+      <w:proofErr w:type="spellStart"/>
+      <w:proofErr w:type="gramStart"/>
+      <w:r>
+        <w:rPr>
+          <w:rFonts w:ascii="Courier New" w:eastAsia="Times New Roman" w:hAnsi="Courier New" w:cs="Courier New"/>
+          <w:sz w:val="20"/>
+          <w:szCs w:val="20"/>
+          <w:lang w:eastAsia="en-IN"/>
+        </w:rPr>
+        <w:t>abbrev.list</w:t>
+      </w:r>
+      <w:proofErr w:type="spellEnd"/>
+      <w:proofErr w:type="gramEnd"/>
+      <w:r>
+        <w:rPr>
+          <w:rFonts w:ascii="Courier New" w:eastAsia="Times New Roman" w:hAnsi="Courier New" w:cs="Courier New"/>
+          <w:sz w:val="20"/>
+          <w:szCs w:val="20"/>
+          <w:lang w:eastAsia="en-IN"/>
+        </w:rPr>
+        <w:t>)</w:t>
       </w:r>
     </w:p>
     <w:p>
@@ -19999,7 +22207,27 @@
           <w:szCs w:val="20"/>
           <w:lang w:eastAsia="en-IN"/>
         </w:rPr>
-        <w:t xml:space="preserve">Now we can proceed to cite articles from our .bib file freely inserting syntax like this: </w:t>
+        <w:t xml:space="preserve">Now we can proceed to cite articles from </w:t>
+      </w:r>
+      <w:proofErr w:type="gramStart"/>
+      <w:r>
+        <w:rPr>
+          <w:rFonts w:ascii="Times New Roman" w:eastAsia="Times New Roman" w:hAnsi="Times New Roman" w:cs="Times New Roman"/>
+          <w:sz w:val="20"/>
+          <w:szCs w:val="20"/>
+          <w:lang w:eastAsia="en-IN"/>
+        </w:rPr>
+        <w:t>our</w:t>
+      </w:r>
+      <w:proofErr w:type="gramEnd"/>
+      <w:r>
+        <w:rPr>
+          <w:rFonts w:ascii="Times New Roman" w:eastAsia="Times New Roman" w:hAnsi="Times New Roman" w:cs="Times New Roman"/>
+          <w:sz w:val="20"/>
+          <w:szCs w:val="20"/>
+          <w:lang w:eastAsia="en-IN"/>
+        </w:rPr>
+        <w:t xml:space="preserve"> .bib file freely inserting syntax like this: </w:t>
       </w:r>
       <w:r>
         <w:rPr>
@@ -20017,7 +22245,27 @@
           <w:szCs w:val="20"/>
           <w:lang w:eastAsia="en-IN"/>
         </w:rPr>
-        <w:t>. Shannon wrote this interesting article on symmetric dimethylarginine (1), Stephen wrote about wellness initiatives with Dr. Diamandis (2) and Dan wrote a paper about PTH when he was a resident (3). That makes for a total of 3 citations in this manuscript. (1–3)</w:t>
+        <w:t xml:space="preserve">. Shannon wrote this interesting article on symmetric dimethylarginine (1), Stephen wrote about wellness initiatives with </w:t>
+      </w:r>
+      <w:proofErr w:type="spellStart"/>
+      <w:r>
+        <w:rPr>
+          <w:rFonts w:ascii="Times New Roman" w:eastAsia="Times New Roman" w:hAnsi="Times New Roman" w:cs="Times New Roman"/>
+          <w:sz w:val="20"/>
+          <w:szCs w:val="20"/>
+          <w:lang w:eastAsia="en-IN"/>
+        </w:rPr>
+        <w:t>Dr.</w:t>
+      </w:r>
+      <w:proofErr w:type="spellEnd"/>
+      <w:r>
+        <w:rPr>
+          <w:rFonts w:ascii="Times New Roman" w:eastAsia="Times New Roman" w:hAnsi="Times New Roman" w:cs="Times New Roman"/>
+          <w:sz w:val="20"/>
+          <w:szCs w:val="20"/>
+          <w:lang w:eastAsia="en-IN"/>
+        </w:rPr>
+        <w:t> Diamandis (2) and Dan wrote a paper about PTH when he was a resident (3). That makes for a total of 3 citations in this manuscript. (1–3)</w:t>
       </w:r>
     </w:p>
     <w:p>
@@ -20102,14 +22350,25 @@
           <w:lang w:eastAsia="en-IN"/>
         </w:rPr>
       </w:pPr>
-      <w:r>
-        <w:rPr>
-          <w:rFonts w:ascii="Courier New" w:eastAsia="Times New Roman" w:hAnsi="Courier New" w:cs="Courier New"/>
-          <w:sz w:val="20"/>
-          <w:szCs w:val="20"/>
-          <w:lang w:eastAsia="en-IN"/>
-        </w:rPr>
-        <w:t>![Grumpy Cat does not care about reproducibility](grumpy.jpg)</w:t>
+      <w:proofErr w:type="gramStart"/>
+      <w:r>
+        <w:rPr>
+          <w:rFonts w:ascii="Courier New" w:eastAsia="Times New Roman" w:hAnsi="Courier New" w:cs="Courier New"/>
+          <w:sz w:val="20"/>
+          <w:szCs w:val="20"/>
+          <w:lang w:eastAsia="en-IN"/>
+        </w:rPr>
+        <w:t>![</w:t>
+      </w:r>
+      <w:proofErr w:type="gramEnd"/>
+      <w:r>
+        <w:rPr>
+          <w:rFonts w:ascii="Courier New" w:eastAsia="Times New Roman" w:hAnsi="Courier New" w:cs="Courier New"/>
+          <w:sz w:val="20"/>
+          <w:szCs w:val="20"/>
+          <w:lang w:eastAsia="en-IN"/>
+        </w:rPr>
+        <w:t>Grumpy Cat does not care about reproducibility](grumpy.jpg)</w:t>
       </w:r>
     </w:p>
     <w:p>
@@ -20149,7 +22408,7 @@
                     </pic:cNvPicPr>
                   </pic:nvPicPr>
                   <pic:blipFill>
-                    <a:blip r:embed="rId10">
+                    <a:blip r:embed="rId8">
                       <a:extLst>
                         <a:ext uri="{28A0092B-C50C-407E-A947-70E740481C1C}">
                           <a14:useLocalDpi xmlns:a14="http://schemas.microsoft.com/office/drawing/2010/main" val="0"/>
@@ -20256,7 +22515,87 @@
           <w:szCs w:val="20"/>
           <w:lang w:eastAsia="en-IN"/>
         </w:rPr>
-        <w:t>```{r ancient-aliens, fig.height=3, fig.width=2, fig.cap="This is the ancient aliens guy.", echo = FALSE}</w:t>
+        <w:t>``</w:t>
+      </w:r>
+      <w:proofErr w:type="gramStart"/>
+      <w:r>
+        <w:rPr>
+          <w:rFonts w:ascii="Courier New" w:eastAsia="Times New Roman" w:hAnsi="Courier New" w:cs="Courier New"/>
+          <w:sz w:val="20"/>
+          <w:szCs w:val="20"/>
+          <w:lang w:eastAsia="en-IN"/>
+        </w:rPr>
+        <w:t>`{</w:t>
+      </w:r>
+      <w:proofErr w:type="gramEnd"/>
+      <w:r>
+        <w:rPr>
+          <w:rFonts w:ascii="Courier New" w:eastAsia="Times New Roman" w:hAnsi="Courier New" w:cs="Courier New"/>
+          <w:sz w:val="20"/>
+          <w:szCs w:val="20"/>
+          <w:lang w:eastAsia="en-IN"/>
+        </w:rPr>
+        <w:t xml:space="preserve">r ancient-aliens, </w:t>
+      </w:r>
+      <w:proofErr w:type="spellStart"/>
+      <w:r>
+        <w:rPr>
+          <w:rFonts w:ascii="Courier New" w:eastAsia="Times New Roman" w:hAnsi="Courier New" w:cs="Courier New"/>
+          <w:sz w:val="20"/>
+          <w:szCs w:val="20"/>
+          <w:lang w:eastAsia="en-IN"/>
+        </w:rPr>
+        <w:t>fig.height</w:t>
+      </w:r>
+      <w:proofErr w:type="spellEnd"/>
+      <w:r>
+        <w:rPr>
+          <w:rFonts w:ascii="Courier New" w:eastAsia="Times New Roman" w:hAnsi="Courier New" w:cs="Courier New"/>
+          <w:sz w:val="20"/>
+          <w:szCs w:val="20"/>
+          <w:lang w:eastAsia="en-IN"/>
+        </w:rPr>
+        <w:t xml:space="preserve">=3, </w:t>
+      </w:r>
+      <w:proofErr w:type="spellStart"/>
+      <w:r>
+        <w:rPr>
+          <w:rFonts w:ascii="Courier New" w:eastAsia="Times New Roman" w:hAnsi="Courier New" w:cs="Courier New"/>
+          <w:sz w:val="20"/>
+          <w:szCs w:val="20"/>
+          <w:lang w:eastAsia="en-IN"/>
+        </w:rPr>
+        <w:t>fig.width</w:t>
+      </w:r>
+      <w:proofErr w:type="spellEnd"/>
+      <w:r>
+        <w:rPr>
+          <w:rFonts w:ascii="Courier New" w:eastAsia="Times New Roman" w:hAnsi="Courier New" w:cs="Courier New"/>
+          <w:sz w:val="20"/>
+          <w:szCs w:val="20"/>
+          <w:lang w:eastAsia="en-IN"/>
+        </w:rPr>
+        <w:t xml:space="preserve">=2, </w:t>
+      </w:r>
+      <w:proofErr w:type="spellStart"/>
+      <w:r>
+        <w:rPr>
+          <w:rFonts w:ascii="Courier New" w:eastAsia="Times New Roman" w:hAnsi="Courier New" w:cs="Courier New"/>
+          <w:sz w:val="20"/>
+          <w:szCs w:val="20"/>
+          <w:lang w:eastAsia="en-IN"/>
+        </w:rPr>
+        <w:t>fig.cap</w:t>
+      </w:r>
+      <w:proofErr w:type="spellEnd"/>
+      <w:r>
+        <w:rPr>
+          <w:rFonts w:ascii="Courier New" w:eastAsia="Times New Roman" w:hAnsi="Courier New" w:cs="Courier New"/>
+          <w:sz w:val="20"/>
+          <w:szCs w:val="20"/>
+          <w:lang w:eastAsia="en-IN"/>
+        </w:rPr>
+        <w:t>="This is the ancient aliens guy.", echo = FALSE}</w:t>
       </w:r>
     </w:p>
     <w:p>
@@ -20287,14 +22626,47 @@
           <w:lang w:eastAsia="en-IN"/>
         </w:rPr>
       </w:pPr>
-      <w:r>
-        <w:rPr>
-          <w:rFonts w:ascii="Courier New" w:eastAsia="Times New Roman" w:hAnsi="Courier New" w:cs="Courier New"/>
-          <w:sz w:val="20"/>
-          <w:szCs w:val="20"/>
-          <w:lang w:eastAsia="en-IN"/>
-        </w:rPr>
-        <w:t>knitr::include_graphics('ancient_aliens.jpg')</w:t>
+      <w:proofErr w:type="spellStart"/>
+      <w:proofErr w:type="gramStart"/>
+      <w:r>
+        <w:rPr>
+          <w:rFonts w:ascii="Courier New" w:eastAsia="Times New Roman" w:hAnsi="Courier New" w:cs="Courier New"/>
+          <w:sz w:val="20"/>
+          <w:szCs w:val="20"/>
+          <w:lang w:eastAsia="en-IN"/>
+        </w:rPr>
+        <w:t>knitr</w:t>
+      </w:r>
+      <w:proofErr w:type="spellEnd"/>
+      <w:r>
+        <w:rPr>
+          <w:rFonts w:ascii="Courier New" w:eastAsia="Times New Roman" w:hAnsi="Courier New" w:cs="Courier New"/>
+          <w:sz w:val="20"/>
+          <w:szCs w:val="20"/>
+          <w:lang w:eastAsia="en-IN"/>
+        </w:rPr>
+        <w:t>::</w:t>
+      </w:r>
+      <w:proofErr w:type="spellStart"/>
+      <w:proofErr w:type="gramEnd"/>
+      <w:r>
+        <w:rPr>
+          <w:rFonts w:ascii="Courier New" w:eastAsia="Times New Roman" w:hAnsi="Courier New" w:cs="Courier New"/>
+          <w:sz w:val="20"/>
+          <w:szCs w:val="20"/>
+          <w:lang w:eastAsia="en-IN"/>
+        </w:rPr>
+        <w:t>include_graphics</w:t>
+      </w:r>
+      <w:proofErr w:type="spellEnd"/>
+      <w:r>
+        <w:rPr>
+          <w:rFonts w:ascii="Courier New" w:eastAsia="Times New Roman" w:hAnsi="Courier New" w:cs="Courier New"/>
+          <w:sz w:val="20"/>
+          <w:szCs w:val="20"/>
+          <w:lang w:eastAsia="en-IN"/>
+        </w:rPr>
+        <w:t>('ancient_aliens.jpg')</w:t>
       </w:r>
     </w:p>
     <w:p>
@@ -20381,7 +22753,7 @@
                     </pic:cNvPicPr>
                   </pic:nvPicPr>
                   <pic:blipFill>
-                    <a:blip r:embed="rId11">
+                    <a:blip r:embed="rId9">
                       <a:extLst>
                         <a:ext uri="{28A0092B-C50C-407E-A947-70E740481C1C}">
                           <a14:useLocalDpi xmlns:a14="http://schemas.microsoft.com/office/drawing/2010/main" val="0"/>
@@ -20430,7 +22802,27 @@
           <w:szCs w:val="20"/>
           <w:lang w:eastAsia="en-IN"/>
         </w:rPr>
-        <w:t>Figure 3.1: This is the ancient aliens guy.</w:t>
+        <w:t xml:space="preserve">Figure 3.1: This is the ancient </w:t>
+      </w:r>
+      <w:proofErr w:type="gramStart"/>
+      <w:r>
+        <w:rPr>
+          <w:rFonts w:ascii="Times New Roman" w:eastAsia="Times New Roman" w:hAnsi="Times New Roman" w:cs="Times New Roman"/>
+          <w:sz w:val="20"/>
+          <w:szCs w:val="20"/>
+          <w:lang w:eastAsia="en-IN"/>
+        </w:rPr>
+        <w:t>aliens</w:t>
+      </w:r>
+      <w:proofErr w:type="gramEnd"/>
+      <w:r>
+        <w:rPr>
+          <w:rFonts w:ascii="Times New Roman" w:eastAsia="Times New Roman" w:hAnsi="Times New Roman" w:cs="Times New Roman"/>
+          <w:sz w:val="20"/>
+          <w:szCs w:val="20"/>
+          <w:lang w:eastAsia="en-IN"/>
+        </w:rPr>
+        <w:t xml:space="preserve"> guy.</w:t>
       </w:r>
     </w:p>
     <w:p>
@@ -20459,7 +22851,27 @@
           <w:szCs w:val="20"/>
           <w:lang w:eastAsia="en-IN"/>
         </w:rPr>
-        <w:t>\@ref(fig:ancient-aliens)</w:t>
+        <w:t>\@ref(</w:t>
+      </w:r>
+      <w:proofErr w:type="gramStart"/>
+      <w:r>
+        <w:rPr>
+          <w:rFonts w:ascii="Courier New" w:eastAsia="Times New Roman" w:hAnsi="Courier New" w:cs="Courier New"/>
+          <w:sz w:val="20"/>
+          <w:szCs w:val="20"/>
+          <w:lang w:eastAsia="en-IN"/>
+        </w:rPr>
+        <w:t>fig:ancient</w:t>
+      </w:r>
+      <w:proofErr w:type="gramEnd"/>
+      <w:r>
+        <w:rPr>
+          <w:rFonts w:ascii="Courier New" w:eastAsia="Times New Roman" w:hAnsi="Courier New" w:cs="Courier New"/>
+          <w:sz w:val="20"/>
+          <w:szCs w:val="20"/>
+          <w:lang w:eastAsia="en-IN"/>
+        </w:rPr>
+        <w:t>-aliens)</w:t>
       </w:r>
     </w:p>
     <w:p>
@@ -20481,7 +22893,7 @@
         </w:rPr>
         <w:t xml:space="preserve">and you will automatically create appropriately cross-referenced figures that get automatically numbered like this: See figure </w:t>
       </w:r>
-      <w:hyperlink r:id="rId12" w:anchor="fig:ancient-aliens" w:tgtFrame="_blank" w:history="1">
+      <w:hyperlink r:id="rId10" w:anchor="fig:ancient-aliens" w:tgtFrame="_blank" w:history="1">
         <w:r>
           <w:rPr>
             <w:rFonts w:ascii="Times New Roman" w:eastAsia="Times New Roman" w:hAnsi="Times New Roman" w:cs="Times New Roman"/>
@@ -20501,9 +22913,29 @@
           <w:szCs w:val="20"/>
           <w:lang w:eastAsia="en-IN"/>
         </w:rPr>
-        <w:t xml:space="preserve">. Of course the hallmark of the reproducibility to embed R code right into the document. See for example figure </w:t>
-      </w:r>
-      <w:hyperlink r:id="rId13" w:anchor="fig:example-code" w:tgtFrame="_blank" w:history="1">
+        <w:t xml:space="preserve">. </w:t>
+      </w:r>
+      <w:proofErr w:type="gramStart"/>
+      <w:r>
+        <w:rPr>
+          <w:rFonts w:ascii="Times New Roman" w:eastAsia="Times New Roman" w:hAnsi="Times New Roman" w:cs="Times New Roman"/>
+          <w:sz w:val="20"/>
+          <w:szCs w:val="20"/>
+          <w:lang w:eastAsia="en-IN"/>
+        </w:rPr>
+        <w:t>Of course</w:t>
+      </w:r>
+      <w:proofErr w:type="gramEnd"/>
+      <w:r>
+        <w:rPr>
+          <w:rFonts w:ascii="Times New Roman" w:eastAsia="Times New Roman" w:hAnsi="Times New Roman" w:cs="Times New Roman"/>
+          <w:sz w:val="20"/>
+          <w:szCs w:val="20"/>
+          <w:lang w:eastAsia="en-IN"/>
+        </w:rPr>
+        <w:t xml:space="preserve"> the hallmark of the reproducibility to embed R code right into the document. See for example figure </w:t>
+      </w:r>
+      <w:hyperlink r:id="rId11" w:anchor="fig:example-code" w:tgtFrame="_blank" w:history="1">
         <w:r>
           <w:rPr>
             <w:rFonts w:ascii="Times New Roman" w:eastAsia="Times New Roman" w:hAnsi="Times New Roman" w:cs="Times New Roman"/>
@@ -20552,7 +22984,47 @@
           <w:szCs w:val="20"/>
           <w:lang w:eastAsia="en-IN"/>
         </w:rPr>
-        <w:t>```{r example-code, fig.cap = "This is a reproducible figure"}</w:t>
+        <w:t>``</w:t>
+      </w:r>
+      <w:proofErr w:type="gramStart"/>
+      <w:r>
+        <w:rPr>
+          <w:rFonts w:ascii="Courier New" w:eastAsia="Times New Roman" w:hAnsi="Courier New" w:cs="Courier New"/>
+          <w:sz w:val="20"/>
+          <w:szCs w:val="20"/>
+          <w:lang w:eastAsia="en-IN"/>
+        </w:rPr>
+        <w:t>`{</w:t>
+      </w:r>
+      <w:proofErr w:type="gramEnd"/>
+      <w:r>
+        <w:rPr>
+          <w:rFonts w:ascii="Courier New" w:eastAsia="Times New Roman" w:hAnsi="Courier New" w:cs="Courier New"/>
+          <w:sz w:val="20"/>
+          <w:szCs w:val="20"/>
+          <w:lang w:eastAsia="en-IN"/>
+        </w:rPr>
+        <w:t xml:space="preserve">r example-code, </w:t>
+      </w:r>
+      <w:proofErr w:type="spellStart"/>
+      <w:r>
+        <w:rPr>
+          <w:rFonts w:ascii="Courier New" w:eastAsia="Times New Roman" w:hAnsi="Courier New" w:cs="Courier New"/>
+          <w:sz w:val="20"/>
+          <w:szCs w:val="20"/>
+          <w:lang w:eastAsia="en-IN"/>
+        </w:rPr>
+        <w:t>fig.cap</w:t>
+      </w:r>
+      <w:proofErr w:type="spellEnd"/>
+      <w:r>
+        <w:rPr>
+          <w:rFonts w:ascii="Courier New" w:eastAsia="Times New Roman" w:hAnsi="Courier New" w:cs="Courier New"/>
+          <w:sz w:val="20"/>
+          <w:szCs w:val="20"/>
+          <w:lang w:eastAsia="en-IN"/>
+        </w:rPr>
+        <w:t xml:space="preserve"> = "This is a reproducible figure"}</w:t>
       </w:r>
     </w:p>
     <w:p>
@@ -20583,14 +23055,27 @@
           <w:lang w:eastAsia="en-IN"/>
         </w:rPr>
       </w:pPr>
-      <w:r>
-        <w:rPr>
-          <w:rFonts w:ascii="Courier New" w:eastAsia="Times New Roman" w:hAnsi="Courier New" w:cs="Courier New"/>
-          <w:sz w:val="20"/>
-          <w:szCs w:val="20"/>
-          <w:lang w:eastAsia="en-IN"/>
-        </w:rPr>
-        <w:t>set.seed(10)</w:t>
+      <w:proofErr w:type="spellStart"/>
+      <w:proofErr w:type="gramStart"/>
+      <w:r>
+        <w:rPr>
+          <w:rFonts w:ascii="Courier New" w:eastAsia="Times New Roman" w:hAnsi="Courier New" w:cs="Courier New"/>
+          <w:sz w:val="20"/>
+          <w:szCs w:val="20"/>
+          <w:lang w:eastAsia="en-IN"/>
+        </w:rPr>
+        <w:t>set.seed</w:t>
+      </w:r>
+      <w:proofErr w:type="spellEnd"/>
+      <w:proofErr w:type="gramEnd"/>
+      <w:r>
+        <w:rPr>
+          <w:rFonts w:ascii="Courier New" w:eastAsia="Times New Roman" w:hAnsi="Courier New" w:cs="Courier New"/>
+          <w:sz w:val="20"/>
+          <w:szCs w:val="20"/>
+          <w:lang w:eastAsia="en-IN"/>
+        </w:rPr>
+        <w:t>(10)</w:t>
       </w:r>
     </w:p>
     <w:p>
@@ -20628,7 +23113,38 @@
           <w:szCs w:val="20"/>
           <w:lang w:eastAsia="en-IN"/>
         </w:rPr>
-        <w:t>x &lt;- runif(100,0,100)</w:t>
+        <w:t xml:space="preserve">x &lt;- </w:t>
+      </w:r>
+      <w:proofErr w:type="spellStart"/>
+      <w:proofErr w:type="gramStart"/>
+      <w:r>
+        <w:rPr>
+          <w:rFonts w:ascii="Courier New" w:eastAsia="Times New Roman" w:hAnsi="Courier New" w:cs="Courier New"/>
+          <w:sz w:val="20"/>
+          <w:szCs w:val="20"/>
+          <w:lang w:eastAsia="en-IN"/>
+        </w:rPr>
+        <w:t>runif</w:t>
+      </w:r>
+      <w:proofErr w:type="spellEnd"/>
+      <w:r>
+        <w:rPr>
+          <w:rFonts w:ascii="Courier New" w:eastAsia="Times New Roman" w:hAnsi="Courier New" w:cs="Courier New"/>
+          <w:sz w:val="20"/>
+          <w:szCs w:val="20"/>
+          <w:lang w:eastAsia="en-IN"/>
+        </w:rPr>
+        <w:t>(</w:t>
+      </w:r>
+      <w:proofErr w:type="gramEnd"/>
+      <w:r>
+        <w:rPr>
+          <w:rFonts w:ascii="Courier New" w:eastAsia="Times New Roman" w:hAnsi="Courier New" w:cs="Courier New"/>
+          <w:sz w:val="20"/>
+          <w:szCs w:val="20"/>
+          <w:lang w:eastAsia="en-IN"/>
+        </w:rPr>
+        <w:t>100,0,100)</w:t>
       </w:r>
     </w:p>
     <w:p>
@@ -20666,7 +23182,38 @@
           <w:szCs w:val="20"/>
           <w:lang w:eastAsia="en-IN"/>
         </w:rPr>
-        <w:t>y &lt;- x + rnorm(100,0,0.10)*x</w:t>
+        <w:t xml:space="preserve">y &lt;- x + </w:t>
+      </w:r>
+      <w:proofErr w:type="spellStart"/>
+      <w:proofErr w:type="gramStart"/>
+      <w:r>
+        <w:rPr>
+          <w:rFonts w:ascii="Courier New" w:eastAsia="Times New Roman" w:hAnsi="Courier New" w:cs="Courier New"/>
+          <w:sz w:val="20"/>
+          <w:szCs w:val="20"/>
+          <w:lang w:eastAsia="en-IN"/>
+        </w:rPr>
+        <w:t>rnorm</w:t>
+      </w:r>
+      <w:proofErr w:type="spellEnd"/>
+      <w:r>
+        <w:rPr>
+          <w:rFonts w:ascii="Courier New" w:eastAsia="Times New Roman" w:hAnsi="Courier New" w:cs="Courier New"/>
+          <w:sz w:val="20"/>
+          <w:szCs w:val="20"/>
+          <w:lang w:eastAsia="en-IN"/>
+        </w:rPr>
+        <w:t>(</w:t>
+      </w:r>
+      <w:proofErr w:type="gramEnd"/>
+      <w:r>
+        <w:rPr>
+          <w:rFonts w:ascii="Courier New" w:eastAsia="Times New Roman" w:hAnsi="Courier New" w:cs="Courier New"/>
+          <w:sz w:val="20"/>
+          <w:szCs w:val="20"/>
+          <w:lang w:eastAsia="en-IN"/>
+        </w:rPr>
+        <w:t>100,0,0.10)*x</w:t>
       </w:r>
     </w:p>
     <w:p>
@@ -20697,14 +23244,36 @@
           <w:lang w:eastAsia="en-IN"/>
         </w:rPr>
       </w:pPr>
-      <w:r>
-        <w:rPr>
-          <w:rFonts w:ascii="Courier New" w:eastAsia="Times New Roman" w:hAnsi="Courier New" w:cs="Courier New"/>
-          <w:sz w:val="20"/>
-          <w:szCs w:val="20"/>
-          <w:lang w:eastAsia="en-IN"/>
-        </w:rPr>
-        <w:t>plot(x,y,</w:t>
+      <w:proofErr w:type="gramStart"/>
+      <w:r>
+        <w:rPr>
+          <w:rFonts w:ascii="Courier New" w:eastAsia="Times New Roman" w:hAnsi="Courier New" w:cs="Courier New"/>
+          <w:sz w:val="20"/>
+          <w:szCs w:val="20"/>
+          <w:lang w:eastAsia="en-IN"/>
+        </w:rPr>
+        <w:t>plot(</w:t>
+      </w:r>
+      <w:proofErr w:type="spellStart"/>
+      <w:proofErr w:type="gramEnd"/>
+      <w:r>
+        <w:rPr>
+          <w:rFonts w:ascii="Courier New" w:eastAsia="Times New Roman" w:hAnsi="Courier New" w:cs="Courier New"/>
+          <w:sz w:val="20"/>
+          <w:szCs w:val="20"/>
+          <w:lang w:eastAsia="en-IN"/>
+        </w:rPr>
+        <w:t>x,y</w:t>
+      </w:r>
+      <w:proofErr w:type="spellEnd"/>
+      <w:r>
+        <w:rPr>
+          <w:rFonts w:ascii="Courier New" w:eastAsia="Times New Roman" w:hAnsi="Courier New" w:cs="Courier New"/>
+          <w:sz w:val="20"/>
+          <w:szCs w:val="20"/>
+          <w:lang w:eastAsia="en-IN"/>
+        </w:rPr>
+        <w:t>,</w:t>
       </w:r>
     </w:p>
     <w:p>
@@ -20773,14 +23342,25 @@
           <w:lang w:eastAsia="en-IN"/>
         </w:rPr>
       </w:pPr>
-      <w:r>
-        <w:rPr>
-          <w:rFonts w:ascii="Courier New" w:eastAsia="Times New Roman" w:hAnsi="Courier New" w:cs="Courier New"/>
-          <w:sz w:val="20"/>
-          <w:szCs w:val="20"/>
-          <w:lang w:eastAsia="en-IN"/>
-        </w:rPr>
-        <w:t>pch = 16,</w:t>
+      <w:proofErr w:type="spellStart"/>
+      <w:r>
+        <w:rPr>
+          <w:rFonts w:ascii="Courier New" w:eastAsia="Times New Roman" w:hAnsi="Courier New" w:cs="Courier New"/>
+          <w:sz w:val="20"/>
+          <w:szCs w:val="20"/>
+          <w:lang w:eastAsia="en-IN"/>
+        </w:rPr>
+        <w:t>pch</w:t>
+      </w:r>
+      <w:proofErr w:type="spellEnd"/>
+      <w:r>
+        <w:rPr>
+          <w:rFonts w:ascii="Courier New" w:eastAsia="Times New Roman" w:hAnsi="Courier New" w:cs="Courier New"/>
+          <w:sz w:val="20"/>
+          <w:szCs w:val="20"/>
+          <w:lang w:eastAsia="en-IN"/>
+        </w:rPr>
+        <w:t xml:space="preserve"> = 16,</w:t>
       </w:r>
     </w:p>
     <w:p>
@@ -20849,14 +23429,25 @@
           <w:lang w:eastAsia="en-IN"/>
         </w:rPr>
       </w:pPr>
-      <w:r>
-        <w:rPr>
-          <w:rFonts w:ascii="Courier New" w:eastAsia="Times New Roman" w:hAnsi="Courier New" w:cs="Courier New"/>
-          <w:sz w:val="20"/>
-          <w:szCs w:val="20"/>
-          <w:lang w:eastAsia="en-IN"/>
-        </w:rPr>
-        <w:t>xlab = "Current Method (mmol/L)",</w:t>
+      <w:proofErr w:type="spellStart"/>
+      <w:r>
+        <w:rPr>
+          <w:rFonts w:ascii="Courier New" w:eastAsia="Times New Roman" w:hAnsi="Courier New" w:cs="Courier New"/>
+          <w:sz w:val="20"/>
+          <w:szCs w:val="20"/>
+          <w:lang w:eastAsia="en-IN"/>
+        </w:rPr>
+        <w:t>xlab</w:t>
+      </w:r>
+      <w:proofErr w:type="spellEnd"/>
+      <w:r>
+        <w:rPr>
+          <w:rFonts w:ascii="Courier New" w:eastAsia="Times New Roman" w:hAnsi="Courier New" w:cs="Courier New"/>
+          <w:sz w:val="20"/>
+          <w:szCs w:val="20"/>
+          <w:lang w:eastAsia="en-IN"/>
+        </w:rPr>
+        <w:t xml:space="preserve"> = "Current Method (mmol/L)",</w:t>
       </w:r>
     </w:p>
     <w:p>
@@ -20887,14 +23478,25 @@
           <w:lang w:eastAsia="en-IN"/>
         </w:rPr>
       </w:pPr>
-      <w:r>
-        <w:rPr>
-          <w:rFonts w:ascii="Courier New" w:eastAsia="Times New Roman" w:hAnsi="Courier New" w:cs="Courier New"/>
-          <w:sz w:val="20"/>
-          <w:szCs w:val="20"/>
-          <w:lang w:eastAsia="en-IN"/>
-        </w:rPr>
-        <w:t>ylab = "New Method (mmol/L)")</w:t>
+      <w:proofErr w:type="spellStart"/>
+      <w:r>
+        <w:rPr>
+          <w:rFonts w:ascii="Courier New" w:eastAsia="Times New Roman" w:hAnsi="Courier New" w:cs="Courier New"/>
+          <w:sz w:val="20"/>
+          <w:szCs w:val="20"/>
+          <w:lang w:eastAsia="en-IN"/>
+        </w:rPr>
+        <w:t>ylab</w:t>
+      </w:r>
+      <w:proofErr w:type="spellEnd"/>
+      <w:r>
+        <w:rPr>
+          <w:rFonts w:ascii="Courier New" w:eastAsia="Times New Roman" w:hAnsi="Courier New" w:cs="Courier New"/>
+          <w:sz w:val="20"/>
+          <w:szCs w:val="20"/>
+          <w:lang w:eastAsia="en-IN"/>
+        </w:rPr>
+        <w:t xml:space="preserve"> = "New Method (mmol/L)")</w:t>
       </w:r>
     </w:p>
     <w:p>
@@ -20925,14 +23527,85 @@
           <w:lang w:eastAsia="en-IN"/>
         </w:rPr>
       </w:pPr>
-      <w:r>
-        <w:rPr>
-          <w:rFonts w:ascii="Courier New" w:eastAsia="Times New Roman" w:hAnsi="Courier New" w:cs="Courier New"/>
-          <w:sz w:val="20"/>
-          <w:szCs w:val="20"/>
-          <w:lang w:eastAsia="en-IN"/>
-        </w:rPr>
-        <w:t>abline(lm(y~x), col = "red", pch = 2)</w:t>
+      <w:proofErr w:type="spellStart"/>
+      <w:r>
+        <w:rPr>
+          <w:rFonts w:ascii="Courier New" w:eastAsia="Times New Roman" w:hAnsi="Courier New" w:cs="Courier New"/>
+          <w:sz w:val="20"/>
+          <w:szCs w:val="20"/>
+          <w:lang w:eastAsia="en-IN"/>
+        </w:rPr>
+        <w:t>abline</w:t>
+      </w:r>
+      <w:proofErr w:type="spellEnd"/>
+      <w:r>
+        <w:rPr>
+          <w:rFonts w:ascii="Courier New" w:eastAsia="Times New Roman" w:hAnsi="Courier New" w:cs="Courier New"/>
+          <w:sz w:val="20"/>
+          <w:szCs w:val="20"/>
+          <w:lang w:eastAsia="en-IN"/>
+        </w:rPr>
+        <w:t>(</w:t>
+      </w:r>
+      <w:proofErr w:type="spellStart"/>
+      <w:r>
+        <w:rPr>
+          <w:rFonts w:ascii="Courier New" w:eastAsia="Times New Roman" w:hAnsi="Courier New" w:cs="Courier New"/>
+          <w:sz w:val="20"/>
+          <w:szCs w:val="20"/>
+          <w:lang w:eastAsia="en-IN"/>
+        </w:rPr>
+        <w:t>lm</w:t>
+      </w:r>
+      <w:proofErr w:type="spellEnd"/>
+      <w:r>
+        <w:rPr>
+          <w:rFonts w:ascii="Courier New" w:eastAsia="Times New Roman" w:hAnsi="Courier New" w:cs="Courier New"/>
+          <w:sz w:val="20"/>
+          <w:szCs w:val="20"/>
+          <w:lang w:eastAsia="en-IN"/>
+        </w:rPr>
+        <w:t>(</w:t>
+      </w:r>
+      <w:proofErr w:type="spellStart"/>
+      <w:r>
+        <w:rPr>
+          <w:rFonts w:ascii="Courier New" w:eastAsia="Times New Roman" w:hAnsi="Courier New" w:cs="Courier New"/>
+          <w:sz w:val="20"/>
+          <w:szCs w:val="20"/>
+          <w:lang w:eastAsia="en-IN"/>
+        </w:rPr>
+        <w:t>y~x</w:t>
+      </w:r>
+      <w:proofErr w:type="spellEnd"/>
+      <w:r>
+        <w:rPr>
+          <w:rFonts w:ascii="Courier New" w:eastAsia="Times New Roman" w:hAnsi="Courier New" w:cs="Courier New"/>
+          <w:sz w:val="20"/>
+          <w:szCs w:val="20"/>
+          <w:lang w:eastAsia="en-IN"/>
+        </w:rPr>
+        <w:t xml:space="preserve">), col = "red", </w:t>
+      </w:r>
+      <w:proofErr w:type="spellStart"/>
+      <w:r>
+        <w:rPr>
+          <w:rFonts w:ascii="Courier New" w:eastAsia="Times New Roman" w:hAnsi="Courier New" w:cs="Courier New"/>
+          <w:sz w:val="20"/>
+          <w:szCs w:val="20"/>
+          <w:lang w:eastAsia="en-IN"/>
+        </w:rPr>
+        <w:t>pch</w:t>
+      </w:r>
+      <w:proofErr w:type="spellEnd"/>
+      <w:r>
+        <w:rPr>
+          <w:rFonts w:ascii="Courier New" w:eastAsia="Times New Roman" w:hAnsi="Courier New" w:cs="Courier New"/>
+          <w:sz w:val="20"/>
+          <w:szCs w:val="20"/>
+          <w:lang w:eastAsia="en-IN"/>
+        </w:rPr>
+        <w:t xml:space="preserve"> = 2)</w:t>
       </w:r>
     </w:p>
     <w:p>
@@ -21030,7 +23703,7 @@
                     </pic:cNvPicPr>
                   </pic:nvPicPr>
                   <pic:blipFill>
-                    <a:blip r:embed="rId14">
+                    <a:blip r:embed="rId12">
                       <a:extLst>
                         <a:ext uri="{28A0092B-C50C-407E-A947-70E740481C1C}">
                           <a14:useLocalDpi xmlns:a14="http://schemas.microsoft.com/office/drawing/2010/main" val="0"/>
@@ -21133,7 +23806,27 @@
           <w:szCs w:val="20"/>
           <w:lang w:eastAsia="en-IN"/>
         </w:rPr>
-        <w:t>&amp;#96r round(median(x),1)&amp;#96</w:t>
+        <w:t>&amp;#96r round(median(x),</w:t>
+      </w:r>
+      <w:proofErr w:type="gramStart"/>
+      <w:r>
+        <w:rPr>
+          <w:rFonts w:ascii="Courier New" w:eastAsia="Times New Roman" w:hAnsi="Courier New" w:cs="Courier New"/>
+          <w:sz w:val="20"/>
+          <w:szCs w:val="20"/>
+          <w:lang w:eastAsia="en-IN"/>
+        </w:rPr>
+        <w:t>1)&amp;</w:t>
+      </w:r>
+      <w:proofErr w:type="gramEnd"/>
+      <w:r>
+        <w:rPr>
+          <w:rFonts w:ascii="Courier New" w:eastAsia="Times New Roman" w:hAnsi="Courier New" w:cs="Courier New"/>
+          <w:sz w:val="20"/>
+          <w:szCs w:val="20"/>
+          <w:lang w:eastAsia="en-IN"/>
+        </w:rPr>
+        <w:t>#96</w:t>
       </w:r>
       <w:r>
         <w:rPr>
@@ -21189,14 +23882,36 @@
         </w:rPr>
         <w:t xml:space="preserve">Tables are not a problem either and can be made with the </w:t>
       </w:r>
-      <w:r>
-        <w:rPr>
-          <w:rFonts w:ascii="Courier New" w:eastAsia="Times New Roman" w:hAnsi="Courier New" w:cs="Courier New"/>
-          <w:sz w:val="20"/>
-          <w:szCs w:val="20"/>
-          <w:lang w:eastAsia="en-IN"/>
-        </w:rPr>
-        <w:t>kable()</w:t>
+      <w:proofErr w:type="spellStart"/>
+      <w:proofErr w:type="gramStart"/>
+      <w:r>
+        <w:rPr>
+          <w:rFonts w:ascii="Courier New" w:eastAsia="Times New Roman" w:hAnsi="Courier New" w:cs="Courier New"/>
+          <w:sz w:val="20"/>
+          <w:szCs w:val="20"/>
+          <w:lang w:eastAsia="en-IN"/>
+        </w:rPr>
+        <w:t>kable</w:t>
+      </w:r>
+      <w:proofErr w:type="spellEnd"/>
+      <w:r>
+        <w:rPr>
+          <w:rFonts w:ascii="Courier New" w:eastAsia="Times New Roman" w:hAnsi="Courier New" w:cs="Courier New"/>
+          <w:sz w:val="20"/>
+          <w:szCs w:val="20"/>
+          <w:lang w:eastAsia="en-IN"/>
+        </w:rPr>
+        <w:t>(</w:t>
+      </w:r>
+      <w:proofErr w:type="gramEnd"/>
+      <w:r>
+        <w:rPr>
+          <w:rFonts w:ascii="Courier New" w:eastAsia="Times New Roman" w:hAnsi="Courier New" w:cs="Courier New"/>
+          <w:sz w:val="20"/>
+          <w:szCs w:val="20"/>
+          <w:lang w:eastAsia="en-IN"/>
+        </w:rPr>
+        <w:t>)</w:t>
       </w:r>
       <w:r>
         <w:rPr>
@@ -21207,6 +23922,7 @@
         </w:rPr>
         <w:t xml:space="preserve"> function of the </w:t>
       </w:r>
+      <w:proofErr w:type="spellStart"/>
       <w:r>
         <w:rPr>
           <w:rFonts w:ascii="Times New Roman" w:eastAsia="Times New Roman" w:hAnsi="Times New Roman" w:cs="Times New Roman"/>
@@ -21218,6 +23934,7 @@
         </w:rPr>
         <w:t>knitr</w:t>
       </w:r>
+      <w:proofErr w:type="spellEnd"/>
       <w:r>
         <w:rPr>
           <w:rFonts w:ascii="Times New Roman" w:eastAsia="Times New Roman" w:hAnsi="Times New Roman" w:cs="Times New Roman"/>
@@ -21227,6 +23944,7 @@
         </w:rPr>
         <w:t xml:space="preserve"> package or with the </w:t>
       </w:r>
+      <w:proofErr w:type="spellStart"/>
       <w:r>
         <w:rPr>
           <w:rFonts w:ascii="Times New Roman" w:eastAsia="Times New Roman" w:hAnsi="Times New Roman" w:cs="Times New Roman"/>
@@ -21238,6 +23956,7 @@
         </w:rPr>
         <w:t>xtable</w:t>
       </w:r>
+      <w:proofErr w:type="spellEnd"/>
       <w:r>
         <w:rPr>
           <w:rFonts w:ascii="Times New Roman" w:eastAsia="Times New Roman" w:hAnsi="Times New Roman" w:cs="Times New Roman"/>
@@ -21245,21 +23964,28 @@
           <w:szCs w:val="20"/>
           <w:lang w:eastAsia="en-IN"/>
         </w:rPr>
-        <w:t xml:space="preserve"> package. Tables can be crossreferenced analogously to figures. See table </w:t>
-      </w:r>
-      <w:hyperlink r:id="rId15" w:anchor="tab:example-table" w:tgtFrame="_blank" w:history="1">
-        <w:r>
-          <w:rPr>
-            <w:rFonts w:ascii="Times New Roman" w:eastAsia="Times New Roman" w:hAnsi="Times New Roman" w:cs="Times New Roman"/>
-            <w:color w:val="0000FF"/>
-            <w:sz w:val="20"/>
-            <w:szCs w:val="20"/>
-            <w:u w:val="single"/>
-            <w:lang w:eastAsia="en-IN"/>
-          </w:rPr>
-          <w:t>3.1</w:t>
-        </w:r>
-      </w:hyperlink>
+        <w:t xml:space="preserve"> package. Tables can be </w:t>
+      </w:r>
+      <w:proofErr w:type="spellStart"/>
+      <w:r>
+        <w:rPr>
+          <w:rFonts w:ascii="Times New Roman" w:eastAsia="Times New Roman" w:hAnsi="Times New Roman" w:cs="Times New Roman"/>
+          <w:sz w:val="20"/>
+          <w:szCs w:val="20"/>
+          <w:lang w:eastAsia="en-IN"/>
+        </w:rPr>
+        <w:t>crossreferenced</w:t>
+      </w:r>
+      <w:proofErr w:type="spellEnd"/>
+      <w:r>
+        <w:rPr>
+          <w:rFonts w:ascii="Times New Roman" w:eastAsia="Times New Roman" w:hAnsi="Times New Roman" w:cs="Times New Roman"/>
+          <w:sz w:val="20"/>
+          <w:szCs w:val="20"/>
+          <w:lang w:eastAsia="en-IN"/>
+        </w:rPr>
+        <w:t xml:space="preserve"> analogously to figures. </w:t>
+      </w:r>
     </w:p>
     <w:p>
       <w:pPr>
@@ -21296,7 +24022,47 @@
           <w:szCs w:val="20"/>
           <w:lang w:eastAsia="en-IN"/>
         </w:rPr>
-        <w:t>```{r example-table, echo = FALSE, results = 'asis'}</w:t>
+        <w:t>``</w:t>
+      </w:r>
+      <w:proofErr w:type="gramStart"/>
+      <w:r>
+        <w:rPr>
+          <w:rFonts w:ascii="Courier New" w:eastAsia="Times New Roman" w:hAnsi="Courier New" w:cs="Courier New"/>
+          <w:sz w:val="20"/>
+          <w:szCs w:val="20"/>
+          <w:lang w:eastAsia="en-IN"/>
+        </w:rPr>
+        <w:t>`{</w:t>
+      </w:r>
+      <w:proofErr w:type="gramEnd"/>
+      <w:r>
+        <w:rPr>
+          <w:rFonts w:ascii="Courier New" w:eastAsia="Times New Roman" w:hAnsi="Courier New" w:cs="Courier New"/>
+          <w:sz w:val="20"/>
+          <w:szCs w:val="20"/>
+          <w:lang w:eastAsia="en-IN"/>
+        </w:rPr>
+        <w:t>r example-table, echo = FALSE, results = '</w:t>
+      </w:r>
+      <w:proofErr w:type="spellStart"/>
+      <w:r>
+        <w:rPr>
+          <w:rFonts w:ascii="Courier New" w:eastAsia="Times New Roman" w:hAnsi="Courier New" w:cs="Courier New"/>
+          <w:sz w:val="20"/>
+          <w:szCs w:val="20"/>
+          <w:lang w:eastAsia="en-IN"/>
+        </w:rPr>
+        <w:t>asis</w:t>
+      </w:r>
+      <w:proofErr w:type="spellEnd"/>
+      <w:r>
+        <w:rPr>
+          <w:rFonts w:ascii="Courier New" w:eastAsia="Times New Roman" w:hAnsi="Courier New" w:cs="Courier New"/>
+          <w:sz w:val="20"/>
+          <w:szCs w:val="20"/>
+          <w:lang w:eastAsia="en-IN"/>
+        </w:rPr>
+        <w:t>'}</w:t>
       </w:r>
     </w:p>
     <w:p>
@@ -21334,7 +24100,27 @@
           <w:szCs w:val="20"/>
           <w:lang w:eastAsia="en-IN"/>
         </w:rPr>
-        <w:t>library(knitr)</w:t>
+        <w:t>library(</w:t>
+      </w:r>
+      <w:proofErr w:type="spellStart"/>
+      <w:r>
+        <w:rPr>
+          <w:rFonts w:ascii="Courier New" w:eastAsia="Times New Roman" w:hAnsi="Courier New" w:cs="Courier New"/>
+          <w:sz w:val="20"/>
+          <w:szCs w:val="20"/>
+          <w:lang w:eastAsia="en-IN"/>
+        </w:rPr>
+        <w:t>knitr</w:t>
+      </w:r>
+      <w:proofErr w:type="spellEnd"/>
+      <w:r>
+        <w:rPr>
+          <w:rFonts w:ascii="Courier New" w:eastAsia="Times New Roman" w:hAnsi="Courier New" w:cs="Courier New"/>
+          <w:sz w:val="20"/>
+          <w:szCs w:val="20"/>
+          <w:lang w:eastAsia="en-IN"/>
+        </w:rPr>
+        <w:t>)</w:t>
       </w:r>
     </w:p>
     <w:p>
@@ -21372,7 +24158,27 @@
           <w:szCs w:val="20"/>
           <w:lang w:eastAsia="en-IN"/>
         </w:rPr>
-        <w:t>library(xtable)</w:t>
+        <w:t>library(</w:t>
+      </w:r>
+      <w:proofErr w:type="spellStart"/>
+      <w:r>
+        <w:rPr>
+          <w:rFonts w:ascii="Courier New" w:eastAsia="Times New Roman" w:hAnsi="Courier New" w:cs="Courier New"/>
+          <w:sz w:val="20"/>
+          <w:szCs w:val="20"/>
+          <w:lang w:eastAsia="en-IN"/>
+        </w:rPr>
+        <w:t>xtable</w:t>
+      </w:r>
+      <w:proofErr w:type="spellEnd"/>
+      <w:r>
+        <w:rPr>
+          <w:rFonts w:ascii="Courier New" w:eastAsia="Times New Roman" w:hAnsi="Courier New" w:cs="Courier New"/>
+          <w:sz w:val="20"/>
+          <w:szCs w:val="20"/>
+          <w:lang w:eastAsia="en-IN"/>
+        </w:rPr>
+        <w:t>)</w:t>
       </w:r>
     </w:p>
     <w:p>
@@ -21524,7 +24330,49 @@
           <w:szCs w:val="20"/>
           <w:lang w:eastAsia="en-IN"/>
         </w:rPr>
-        <w:t>z &lt;- data.frame(a,b,c)</w:t>
+        <w:t xml:space="preserve">z &lt;- </w:t>
+      </w:r>
+      <w:proofErr w:type="spellStart"/>
+      <w:proofErr w:type="gramStart"/>
+      <w:r>
+        <w:rPr>
+          <w:rFonts w:ascii="Courier New" w:eastAsia="Times New Roman" w:hAnsi="Courier New" w:cs="Courier New"/>
+          <w:sz w:val="20"/>
+          <w:szCs w:val="20"/>
+          <w:lang w:eastAsia="en-IN"/>
+        </w:rPr>
+        <w:t>data.frame</w:t>
+      </w:r>
+      <w:proofErr w:type="spellEnd"/>
+      <w:proofErr w:type="gramEnd"/>
+      <w:r>
+        <w:rPr>
+          <w:rFonts w:ascii="Courier New" w:eastAsia="Times New Roman" w:hAnsi="Courier New" w:cs="Courier New"/>
+          <w:sz w:val="20"/>
+          <w:szCs w:val="20"/>
+          <w:lang w:eastAsia="en-IN"/>
+        </w:rPr>
+        <w:t>(</w:t>
+      </w:r>
+      <w:proofErr w:type="spellStart"/>
+      <w:r>
+        <w:rPr>
+          <w:rFonts w:ascii="Courier New" w:eastAsia="Times New Roman" w:hAnsi="Courier New" w:cs="Courier New"/>
+          <w:sz w:val="20"/>
+          <w:szCs w:val="20"/>
+          <w:lang w:eastAsia="en-IN"/>
+        </w:rPr>
+        <w:t>a,b,c</w:t>
+      </w:r>
+      <w:proofErr w:type="spellEnd"/>
+      <w:r>
+        <w:rPr>
+          <w:rFonts w:ascii="Courier New" w:eastAsia="Times New Roman" w:hAnsi="Courier New" w:cs="Courier New"/>
+          <w:sz w:val="20"/>
+          <w:szCs w:val="20"/>
+          <w:lang w:eastAsia="en-IN"/>
+        </w:rPr>
+        <w:t>)</w:t>
       </w:r>
     </w:p>
     <w:p>
@@ -21555,14 +24403,36 @@
           <w:lang w:eastAsia="en-IN"/>
         </w:rPr>
       </w:pPr>
-      <w:r>
-        <w:rPr>
-          <w:rFonts w:ascii="Courier New" w:eastAsia="Times New Roman" w:hAnsi="Courier New" w:cs="Courier New"/>
-          <w:sz w:val="20"/>
-          <w:szCs w:val="20"/>
-          <w:lang w:eastAsia="en-IN"/>
-        </w:rPr>
-        <w:t>kable(z,</w:t>
+      <w:proofErr w:type="spellStart"/>
+      <w:proofErr w:type="gramStart"/>
+      <w:r>
+        <w:rPr>
+          <w:rFonts w:ascii="Courier New" w:eastAsia="Times New Roman" w:hAnsi="Courier New" w:cs="Courier New"/>
+          <w:sz w:val="20"/>
+          <w:szCs w:val="20"/>
+          <w:lang w:eastAsia="en-IN"/>
+        </w:rPr>
+        <w:t>kable</w:t>
+      </w:r>
+      <w:proofErr w:type="spellEnd"/>
+      <w:r>
+        <w:rPr>
+          <w:rFonts w:ascii="Courier New" w:eastAsia="Times New Roman" w:hAnsi="Courier New" w:cs="Courier New"/>
+          <w:sz w:val="20"/>
+          <w:szCs w:val="20"/>
+          <w:lang w:eastAsia="en-IN"/>
+        </w:rPr>
+        <w:t>(</w:t>
+      </w:r>
+      <w:proofErr w:type="gramEnd"/>
+      <w:r>
+        <w:rPr>
+          <w:rFonts w:ascii="Courier New" w:eastAsia="Times New Roman" w:hAnsi="Courier New" w:cs="Courier New"/>
+          <w:sz w:val="20"/>
+          <w:szCs w:val="20"/>
+          <w:lang w:eastAsia="en-IN"/>
+        </w:rPr>
+        <w:t>z,</w:t>
       </w:r>
     </w:p>
     <w:p>
@@ -21638,7 +24508,49 @@
           <w:szCs w:val="20"/>
           <w:lang w:eastAsia="en-IN"/>
         </w:rPr>
-        <w:t xml:space="preserve">  col.names = c("First","Second", "Third"))</w:t>
+        <w:t xml:space="preserve">  </w:t>
+      </w:r>
+      <w:proofErr w:type="spellStart"/>
+      <w:proofErr w:type="gramStart"/>
+      <w:r>
+        <w:rPr>
+          <w:rFonts w:ascii="Courier New" w:eastAsia="Times New Roman" w:hAnsi="Courier New" w:cs="Courier New"/>
+          <w:sz w:val="20"/>
+          <w:szCs w:val="20"/>
+          <w:lang w:eastAsia="en-IN"/>
+        </w:rPr>
+        <w:t>col.names</w:t>
+      </w:r>
+      <w:proofErr w:type="spellEnd"/>
+      <w:proofErr w:type="gramEnd"/>
+      <w:r>
+        <w:rPr>
+          <w:rFonts w:ascii="Courier New" w:eastAsia="Times New Roman" w:hAnsi="Courier New" w:cs="Courier New"/>
+          <w:sz w:val="20"/>
+          <w:szCs w:val="20"/>
+          <w:lang w:eastAsia="en-IN"/>
+        </w:rPr>
+        <w:t xml:space="preserve"> = c("</w:t>
+      </w:r>
+      <w:proofErr w:type="spellStart"/>
+      <w:r>
+        <w:rPr>
+          <w:rFonts w:ascii="Courier New" w:eastAsia="Times New Roman" w:hAnsi="Courier New" w:cs="Courier New"/>
+          <w:sz w:val="20"/>
+          <w:szCs w:val="20"/>
+          <w:lang w:eastAsia="en-IN"/>
+        </w:rPr>
+        <w:t>First","Second</w:t>
+      </w:r>
+      <w:proofErr w:type="spellEnd"/>
+      <w:r>
+        <w:rPr>
+          <w:rFonts w:ascii="Courier New" w:eastAsia="Times New Roman" w:hAnsi="Courier New" w:cs="Courier New"/>
+          <w:sz w:val="20"/>
+          <w:szCs w:val="20"/>
+          <w:lang w:eastAsia="en-IN"/>
+        </w:rPr>
+        <w:t>", "Third"))</w:t>
       </w:r>
     </w:p>
     <w:p>
@@ -22328,7 +25240,27 @@
           <w:szCs w:val="20"/>
           <w:lang w:eastAsia="en-IN"/>
         </w:rPr>
-        <w:t xml:space="preserve">Math works pretty magically using \(\LaTeX\) syntax. For example inline math can be done like so </w:t>
+        <w:t xml:space="preserve">Math works pretty magically using \(\LaTeX\) syntax. For </w:t>
+      </w:r>
+      <w:proofErr w:type="gramStart"/>
+      <w:r>
+        <w:rPr>
+          <w:rFonts w:ascii="Times New Roman" w:eastAsia="Times New Roman" w:hAnsi="Times New Roman" w:cs="Times New Roman"/>
+          <w:sz w:val="20"/>
+          <w:szCs w:val="20"/>
+          <w:lang w:eastAsia="en-IN"/>
+        </w:rPr>
+        <w:t>example</w:t>
+      </w:r>
+      <w:proofErr w:type="gramEnd"/>
+      <w:r>
+        <w:rPr>
+          <w:rFonts w:ascii="Times New Roman" w:eastAsia="Times New Roman" w:hAnsi="Times New Roman" w:cs="Times New Roman"/>
+          <w:sz w:val="20"/>
+          <w:szCs w:val="20"/>
+          <w:lang w:eastAsia="en-IN"/>
+        </w:rPr>
+        <w:t xml:space="preserve"> inline math can be done like so </w:t>
       </w:r>
       <w:r>
         <w:rPr>
@@ -22346,7 +25278,27 @@
           <w:szCs w:val="20"/>
           <w:lang w:eastAsia="en-IN"/>
         </w:rPr>
-        <w:t>. This will result in: \(\sin^2x + \cos^2x = 1\). And math can also be done as a code block like so:</w:t>
+        <w:t xml:space="preserve">. This will result in: </w:t>
+      </w:r>
+      <w:proofErr w:type="gramStart"/>
+      <w:r>
+        <w:rPr>
+          <w:rFonts w:ascii="Times New Roman" w:eastAsia="Times New Roman" w:hAnsi="Times New Roman" w:cs="Times New Roman"/>
+          <w:sz w:val="20"/>
+          <w:szCs w:val="20"/>
+          <w:lang w:eastAsia="en-IN"/>
+        </w:rPr>
+        <w:t>\(</w:t>
+      </w:r>
+      <w:proofErr w:type="gramEnd"/>
+      <w:r>
+        <w:rPr>
+          <w:rFonts w:ascii="Times New Roman" w:eastAsia="Times New Roman" w:hAnsi="Times New Roman" w:cs="Times New Roman"/>
+          <w:sz w:val="20"/>
+          <w:szCs w:val="20"/>
+          <w:lang w:eastAsia="en-IN"/>
+        </w:rPr>
+        <w:t>\sin^2x + \cos^2x = 1\). And math can also be done as a code block like so:</w:t>
       </w:r>
     </w:p>
     <w:p>
@@ -22422,7 +25374,107 @@
           <w:szCs w:val="20"/>
           <w:lang w:eastAsia="en-IN"/>
         </w:rPr>
-        <w:t>\oint_S {E_n dA = \frac{1}{{\varepsilon _0 }}} Q_{inside}</w:t>
+        <w:t>\</w:t>
+      </w:r>
+      <w:proofErr w:type="spellStart"/>
+      <w:r>
+        <w:rPr>
+          <w:rFonts w:ascii="Courier New" w:eastAsia="Times New Roman" w:hAnsi="Courier New" w:cs="Courier New"/>
+          <w:sz w:val="20"/>
+          <w:szCs w:val="20"/>
+          <w:lang w:eastAsia="en-IN"/>
+        </w:rPr>
+        <w:t>oint_S</w:t>
+      </w:r>
+      <w:proofErr w:type="spellEnd"/>
+      <w:r>
+        <w:rPr>
+          <w:rFonts w:ascii="Courier New" w:eastAsia="Times New Roman" w:hAnsi="Courier New" w:cs="Courier New"/>
+          <w:sz w:val="20"/>
+          <w:szCs w:val="20"/>
+          <w:lang w:eastAsia="en-IN"/>
+        </w:rPr>
+        <w:t xml:space="preserve"> {</w:t>
+      </w:r>
+      <w:proofErr w:type="spellStart"/>
+      <w:r>
+        <w:rPr>
+          <w:rFonts w:ascii="Courier New" w:eastAsia="Times New Roman" w:hAnsi="Courier New" w:cs="Courier New"/>
+          <w:sz w:val="20"/>
+          <w:szCs w:val="20"/>
+          <w:lang w:eastAsia="en-IN"/>
+        </w:rPr>
+        <w:t>E_n</w:t>
+      </w:r>
+      <w:proofErr w:type="spellEnd"/>
+      <w:r>
+        <w:rPr>
+          <w:rFonts w:ascii="Courier New" w:eastAsia="Times New Roman" w:hAnsi="Courier New" w:cs="Courier New"/>
+          <w:sz w:val="20"/>
+          <w:szCs w:val="20"/>
+          <w:lang w:eastAsia="en-IN"/>
+        </w:rPr>
+        <w:t xml:space="preserve"> </w:t>
+      </w:r>
+      <w:proofErr w:type="spellStart"/>
+      <w:r>
+        <w:rPr>
+          <w:rFonts w:ascii="Courier New" w:eastAsia="Times New Roman" w:hAnsi="Courier New" w:cs="Courier New"/>
+          <w:sz w:val="20"/>
+          <w:szCs w:val="20"/>
+          <w:lang w:eastAsia="en-IN"/>
+        </w:rPr>
+        <w:t>dA</w:t>
+      </w:r>
+      <w:proofErr w:type="spellEnd"/>
+      <w:r>
+        <w:rPr>
+          <w:rFonts w:ascii="Courier New" w:eastAsia="Times New Roman" w:hAnsi="Courier New" w:cs="Courier New"/>
+          <w:sz w:val="20"/>
+          <w:szCs w:val="20"/>
+          <w:lang w:eastAsia="en-IN"/>
+        </w:rPr>
+        <w:t xml:space="preserve"> = \</w:t>
+      </w:r>
+      <w:proofErr w:type="gramStart"/>
+      <w:r>
+        <w:rPr>
+          <w:rFonts w:ascii="Courier New" w:eastAsia="Times New Roman" w:hAnsi="Courier New" w:cs="Courier New"/>
+          <w:sz w:val="20"/>
+          <w:szCs w:val="20"/>
+          <w:lang w:eastAsia="en-IN"/>
+        </w:rPr>
+        <w:t>frac{</w:t>
+      </w:r>
+      <w:proofErr w:type="gramEnd"/>
+      <w:r>
+        <w:rPr>
+          <w:rFonts w:ascii="Courier New" w:eastAsia="Times New Roman" w:hAnsi="Courier New" w:cs="Courier New"/>
+          <w:sz w:val="20"/>
+          <w:szCs w:val="20"/>
+          <w:lang w:eastAsia="en-IN"/>
+        </w:rPr>
+        <w:t>1}{{\</w:t>
+      </w:r>
+      <w:proofErr w:type="spellStart"/>
+      <w:r>
+        <w:rPr>
+          <w:rFonts w:ascii="Courier New" w:eastAsia="Times New Roman" w:hAnsi="Courier New" w:cs="Courier New"/>
+          <w:sz w:val="20"/>
+          <w:szCs w:val="20"/>
+          <w:lang w:eastAsia="en-IN"/>
+        </w:rPr>
+        <w:t>varepsilon</w:t>
+      </w:r>
+      <w:proofErr w:type="spellEnd"/>
+      <w:r>
+        <w:rPr>
+          <w:rFonts w:ascii="Courier New" w:eastAsia="Times New Roman" w:hAnsi="Courier New" w:cs="Courier New"/>
+          <w:sz w:val="20"/>
+          <w:szCs w:val="20"/>
+          <w:lang w:eastAsia="en-IN"/>
+        </w:rPr>
+        <w:t xml:space="preserve"> _0 }}} Q_{inside}</w:t>
       </w:r>
     </w:p>
     <w:p>
@@ -22480,8 +25532,9 @@
           <w:szCs w:val="20"/>
           <w:lang w:eastAsia="en-IN"/>
         </w:rPr>
-        <w:t>Gauss’ Law says: \[</w:t>
-      </w:r>
+        <w:t xml:space="preserve">Gauss’ Law says: </w:t>
+      </w:r>
+      <w:proofErr w:type="gramStart"/>
       <w:r>
         <w:rPr>
           <w:rFonts w:ascii="Times New Roman" w:eastAsia="Times New Roman" w:hAnsi="Times New Roman" w:cs="Times New Roman"/>
@@ -22489,8 +25542,98 @@
           <w:szCs w:val="20"/>
           <w:lang w:eastAsia="en-IN"/>
         </w:rPr>
+        <w:t>\[</w:t>
+      </w:r>
+      <w:proofErr w:type="gramEnd"/>
+      <w:r>
+        <w:rPr>
+          <w:rFonts w:ascii="Times New Roman" w:eastAsia="Times New Roman" w:hAnsi="Times New Roman" w:cs="Times New Roman"/>
+          <w:sz w:val="20"/>
+          <w:szCs w:val="20"/>
+          <w:lang w:eastAsia="en-IN"/>
+        </w:rPr>
         <w:br/>
-        <w:t>\oint_S {E_n dA = \frac{1}{{\varepsilon _0 }}} Q_{inside}</w:t>
+        <w:t>\</w:t>
+      </w:r>
+      <w:proofErr w:type="spellStart"/>
+      <w:r>
+        <w:rPr>
+          <w:rFonts w:ascii="Times New Roman" w:eastAsia="Times New Roman" w:hAnsi="Times New Roman" w:cs="Times New Roman"/>
+          <w:sz w:val="20"/>
+          <w:szCs w:val="20"/>
+          <w:lang w:eastAsia="en-IN"/>
+        </w:rPr>
+        <w:t>oint_S</w:t>
+      </w:r>
+      <w:proofErr w:type="spellEnd"/>
+      <w:r>
+        <w:rPr>
+          <w:rFonts w:ascii="Times New Roman" w:eastAsia="Times New Roman" w:hAnsi="Times New Roman" w:cs="Times New Roman"/>
+          <w:sz w:val="20"/>
+          <w:szCs w:val="20"/>
+          <w:lang w:eastAsia="en-IN"/>
+        </w:rPr>
+        <w:t xml:space="preserve"> {</w:t>
+      </w:r>
+      <w:proofErr w:type="spellStart"/>
+      <w:r>
+        <w:rPr>
+          <w:rFonts w:ascii="Times New Roman" w:eastAsia="Times New Roman" w:hAnsi="Times New Roman" w:cs="Times New Roman"/>
+          <w:sz w:val="20"/>
+          <w:szCs w:val="20"/>
+          <w:lang w:eastAsia="en-IN"/>
+        </w:rPr>
+        <w:t>E_n</w:t>
+      </w:r>
+      <w:proofErr w:type="spellEnd"/>
+      <w:r>
+        <w:rPr>
+          <w:rFonts w:ascii="Times New Roman" w:eastAsia="Times New Roman" w:hAnsi="Times New Roman" w:cs="Times New Roman"/>
+          <w:sz w:val="20"/>
+          <w:szCs w:val="20"/>
+          <w:lang w:eastAsia="en-IN"/>
+        </w:rPr>
+        <w:t xml:space="preserve"> </w:t>
+      </w:r>
+      <w:proofErr w:type="spellStart"/>
+      <w:r>
+        <w:rPr>
+          <w:rFonts w:ascii="Times New Roman" w:eastAsia="Times New Roman" w:hAnsi="Times New Roman" w:cs="Times New Roman"/>
+          <w:sz w:val="20"/>
+          <w:szCs w:val="20"/>
+          <w:lang w:eastAsia="en-IN"/>
+        </w:rPr>
+        <w:t>dA</w:t>
+      </w:r>
+      <w:proofErr w:type="spellEnd"/>
+      <w:r>
+        <w:rPr>
+          <w:rFonts w:ascii="Times New Roman" w:eastAsia="Times New Roman" w:hAnsi="Times New Roman" w:cs="Times New Roman"/>
+          <w:sz w:val="20"/>
+          <w:szCs w:val="20"/>
+          <w:lang w:eastAsia="en-IN"/>
+        </w:rPr>
+        <w:t xml:space="preserve"> = \frac{1}{{\</w:t>
+      </w:r>
+      <w:proofErr w:type="spellStart"/>
+      <w:r>
+        <w:rPr>
+          <w:rFonts w:ascii="Times New Roman" w:eastAsia="Times New Roman" w:hAnsi="Times New Roman" w:cs="Times New Roman"/>
+          <w:sz w:val="20"/>
+          <w:szCs w:val="20"/>
+          <w:lang w:eastAsia="en-IN"/>
+        </w:rPr>
+        <w:t>varepsilon</w:t>
+      </w:r>
+      <w:proofErr w:type="spellEnd"/>
+      <w:r>
+        <w:rPr>
+          <w:rFonts w:ascii="Times New Roman" w:eastAsia="Times New Roman" w:hAnsi="Times New Roman" w:cs="Times New Roman"/>
+          <w:sz w:val="20"/>
+          <w:szCs w:val="20"/>
+          <w:lang w:eastAsia="en-IN"/>
+        </w:rPr>
+        <w:t xml:space="preserve"> _0 }}} Q_{inside}</w:t>
       </w:r>
       <w:r>
         <w:rPr>
@@ -22521,202 +25664,6 @@
           <w:lang w:eastAsia="en-IN"/>
         </w:rPr>
         <w:t>Equations can be cross-referenced just like tables and figures.</w:t>
-      </w:r>
-    </w:p>
-    <w:p>
-      <w:pPr>
-        <w:spacing w:before="100" w:beforeAutospacing="1" w:after="100" w:afterAutospacing="1" w:line="240" w:lineRule="auto"/>
-        <w:outlineLvl w:val="0"/>
-        <w:rPr>
-          <w:rFonts w:ascii="Times New Roman" w:eastAsia="Times New Roman" w:hAnsi="Times New Roman" w:cs="Times New Roman"/>
-          <w:b/>
-          <w:bCs/>
-          <w:kern w:val="36"/>
-          <w:sz w:val="48"/>
-          <w:szCs w:val="48"/>
-          <w:lang w:eastAsia="en-IN"/>
-        </w:rPr>
-      </w:pPr>
-      <w:r>
-        <w:rPr>
-          <w:rFonts w:ascii="Times New Roman" w:eastAsia="Times New Roman" w:hAnsi="Times New Roman" w:cs="Times New Roman"/>
-          <w:b/>
-          <w:bCs/>
-          <w:kern w:val="36"/>
-          <w:sz w:val="48"/>
-          <w:szCs w:val="48"/>
-          <w:lang w:eastAsia="en-IN"/>
-        </w:rPr>
-        <w:t>4 Conclusion</w:t>
-      </w:r>
-    </w:p>
-    <w:p>
-      <w:pPr>
-        <w:spacing w:before="100" w:beforeAutospacing="1" w:after="100" w:afterAutospacing="1" w:line="240" w:lineRule="auto"/>
-        <w:rPr>
-          <w:rFonts w:ascii="Times New Roman" w:eastAsia="Times New Roman" w:hAnsi="Times New Roman" w:cs="Times New Roman"/>
-          <w:sz w:val="20"/>
-          <w:szCs w:val="20"/>
-          <w:lang w:eastAsia="en-IN"/>
-        </w:rPr>
-      </w:pPr>
-      <w:r>
-        <w:rPr>
-          <w:rFonts w:ascii="Times New Roman" w:eastAsia="Times New Roman" w:hAnsi="Times New Roman" w:cs="Times New Roman"/>
-          <w:b/>
-          <w:bCs/>
-          <w:sz w:val="20"/>
-          <w:szCs w:val="20"/>
-          <w:lang w:eastAsia="en-IN"/>
-        </w:rPr>
-        <w:t>Parting Thought</w:t>
-      </w:r>
-    </w:p>
-    <w:p>
-      <w:pPr>
-        <w:spacing w:before="100" w:beforeAutospacing="1" w:after="100" w:afterAutospacing="1" w:line="240" w:lineRule="auto"/>
-        <w:rPr>
-          <w:rFonts w:ascii="Times New Roman" w:eastAsia="Times New Roman" w:hAnsi="Times New Roman" w:cs="Times New Roman"/>
-          <w:sz w:val="20"/>
-          <w:szCs w:val="20"/>
-          <w:lang w:eastAsia="en-IN"/>
-        </w:rPr>
-      </w:pPr>
-      <w:r>
-        <w:rPr>
-          <w:rFonts w:ascii="Times New Roman" w:eastAsia="Times New Roman" w:hAnsi="Times New Roman" w:cs="Times New Roman"/>
-          <w:sz w:val="20"/>
-          <w:szCs w:val="20"/>
-          <w:lang w:eastAsia="en-IN"/>
-        </w:rPr>
-        <w:t>You can cite books too and get Greek letters too:</w:t>
-      </w:r>
-    </w:p>
-    <w:p>
-      <w:pPr>
-        <w:spacing w:before="100" w:beforeAutospacing="1" w:after="100" w:afterAutospacing="1" w:line="240" w:lineRule="auto"/>
-        <w:rPr>
-          <w:rFonts w:ascii="Times New Roman" w:eastAsia="Times New Roman" w:hAnsi="Times New Roman" w:cs="Times New Roman"/>
-          <w:sz w:val="20"/>
-          <w:szCs w:val="20"/>
-          <w:lang w:eastAsia="en-IN"/>
-        </w:rPr>
-      </w:pPr>
-      <w:r>
-        <w:rPr>
-          <w:rFonts w:ascii="Times New Roman" w:eastAsia="Times New Roman" w:hAnsi="Times New Roman" w:cs="Times New Roman"/>
-          <w:sz w:val="20"/>
-          <w:szCs w:val="20"/>
-          <w:lang w:eastAsia="en-IN"/>
-        </w:rPr>
-        <w:t>“Very truly I tell you,” Jesus answered, “before Abraham was born, \(\varepsilon\gamma\omega\) \(\varepsilon\iota\mu\iota\) (I Am)!” (4)</w:t>
-      </w:r>
-    </w:p>
-    <w:p>
-      <w:pPr>
-        <w:spacing w:before="100" w:beforeAutospacing="1" w:after="100" w:afterAutospacing="1" w:line="240" w:lineRule="auto"/>
-        <w:outlineLvl w:val="0"/>
-        <w:rPr>
-          <w:rFonts w:ascii="Times New Roman" w:eastAsia="Times New Roman" w:hAnsi="Times New Roman" w:cs="Times New Roman"/>
-          <w:b/>
-          <w:bCs/>
-          <w:kern w:val="36"/>
-          <w:sz w:val="48"/>
-          <w:szCs w:val="48"/>
-          <w:lang w:eastAsia="en-IN"/>
-        </w:rPr>
-      </w:pPr>
-      <w:r>
-        <w:rPr>
-          <w:rFonts w:ascii="Times New Roman" w:eastAsia="Times New Roman" w:hAnsi="Times New Roman" w:cs="Times New Roman"/>
-          <w:b/>
-          <w:bCs/>
-          <w:kern w:val="36"/>
-          <w:sz w:val="48"/>
-          <w:szCs w:val="48"/>
-          <w:lang w:eastAsia="en-IN"/>
-        </w:rPr>
-        <w:t>References</w:t>
-      </w:r>
-    </w:p>
-    <w:p>
-      <w:pPr>
-        <w:spacing w:before="100" w:beforeAutospacing="1" w:after="100" w:afterAutospacing="1" w:line="240" w:lineRule="auto"/>
-        <w:rPr>
-          <w:rFonts w:ascii="Times New Roman" w:eastAsia="Times New Roman" w:hAnsi="Times New Roman" w:cs="Times New Roman"/>
-          <w:sz w:val="20"/>
-          <w:szCs w:val="20"/>
-          <w:lang w:eastAsia="en-IN"/>
-        </w:rPr>
-      </w:pPr>
-      <w:r>
-        <w:rPr>
-          <w:rFonts w:ascii="Times New Roman" w:eastAsia="Times New Roman" w:hAnsi="Times New Roman" w:cs="Times New Roman"/>
-          <w:sz w:val="20"/>
-          <w:szCs w:val="20"/>
-          <w:lang w:eastAsia="en-IN"/>
-        </w:rPr>
-        <w:t>1. Brooks ER, Haymond S, Rademaker A, Pierce C, Helenowski I, Passman R, et al. Contribution of symmetric dimethylarginine to gfr decline in pediatric chronic kidney disease. Pediatr Nephrol. Springer; 2017;1–8.</w:t>
-      </w:r>
-    </w:p>
-    <w:p>
-      <w:pPr>
-        <w:spacing w:before="100" w:beforeAutospacing="1" w:after="100" w:afterAutospacing="1" w:line="240" w:lineRule="auto"/>
-        <w:rPr>
-          <w:rFonts w:ascii="Times New Roman" w:eastAsia="Times New Roman" w:hAnsi="Times New Roman" w:cs="Times New Roman"/>
-          <w:sz w:val="20"/>
-          <w:szCs w:val="20"/>
-          <w:lang w:eastAsia="en-IN"/>
-        </w:rPr>
-      </w:pPr>
-      <w:r>
-        <w:rPr>
-          <w:rFonts w:ascii="Times New Roman" w:eastAsia="Times New Roman" w:hAnsi="Times New Roman" w:cs="Times New Roman"/>
-          <w:sz w:val="20"/>
-          <w:szCs w:val="20"/>
-          <w:lang w:eastAsia="en-IN"/>
-        </w:rPr>
-        <w:t>2. Li M, Diamandis EP, Paneth N, Yeo K-TJ, Vogt H, Master SR. Wellness initiatives: Benefits and limitations. Clin Chem. Clinical Chemistry; 2017;63:1063–8.</w:t>
-      </w:r>
-    </w:p>
-    <w:p>
-      <w:pPr>
-        <w:spacing w:before="100" w:beforeAutospacing="1" w:after="100" w:afterAutospacing="1" w:line="240" w:lineRule="auto"/>
-        <w:rPr>
-          <w:rFonts w:ascii="Times New Roman" w:eastAsia="Times New Roman" w:hAnsi="Times New Roman" w:cs="Times New Roman"/>
-          <w:sz w:val="20"/>
-          <w:szCs w:val="20"/>
-          <w:lang w:eastAsia="en-IN"/>
-        </w:rPr>
-      </w:pPr>
-      <w:r>
-        <w:rPr>
-          <w:rFonts w:ascii="Times New Roman" w:eastAsia="Times New Roman" w:hAnsi="Times New Roman" w:cs="Times New Roman"/>
-          <w:sz w:val="20"/>
-          <w:szCs w:val="20"/>
-          <w:lang w:eastAsia="en-IN"/>
-        </w:rPr>
-        <w:t>3. Holmes DT, Levin A, Forer B, Rosenberg F. Preanalytical influences on DPC IMMULITE 2000 intact PTH assays of plasma and serum from dialysis patients. Clin Chem. Clinical Chemistry; 2005;51:915–7.</w:t>
-      </w:r>
-    </w:p>
-    <w:p>
-      <w:pPr>
-        <w:spacing w:before="100" w:beforeAutospacing="1" w:after="100" w:afterAutospacing="1" w:line="240" w:lineRule="auto"/>
-        <w:rPr>
-          <w:rFonts w:ascii="Times New Roman" w:eastAsia="Times New Roman" w:hAnsi="Times New Roman" w:cs="Times New Roman"/>
-          <w:sz w:val="20"/>
-          <w:szCs w:val="20"/>
-          <w:lang w:eastAsia="en-IN"/>
-        </w:rPr>
-      </w:pPr>
-      <w:r>
-        <w:rPr>
-          <w:rFonts w:ascii="Times New Roman" w:eastAsia="Times New Roman" w:hAnsi="Times New Roman" w:cs="Times New Roman"/>
-          <w:sz w:val="20"/>
-          <w:szCs w:val="20"/>
-          <w:lang w:eastAsia="en-IN"/>
-        </w:rPr>
-        <w:t>4. John the A, Chist J, Spirit H, God F. The Gospel According to John, 8:58. 1 Heavenly Way: Hosannah Press; 80AD.</w:t>
       </w:r>
     </w:p>
     <w:p/>
